--- a/reports/Student 5/07 Requirements - Student #5.docx
+++ b/reports/Student 5/07 Requirements - Student #5.docx
@@ -1,6 +1,6 @@
 
 <file path=word/document.xml><?xml version="1.0" encoding="utf-8"?>
-<w:document xmlns:wpc="http://schemas.microsoft.com/office/word/2010/wordprocessingCanvas" xmlns:cx="http://schemas.microsoft.com/office/drawing/2014/chartex" xmlns:cx1="http://schemas.microsoft.com/office/drawing/2015/9/8/chartex" xmlns:cx2="http://schemas.microsoft.com/office/drawing/2015/10/21/chartex" xmlns:cx3="http://schemas.microsoft.com/office/drawing/2016/5/9/chartex" xmlns:cx4="http://schemas.microsoft.com/office/drawing/2016/5/10/chartex" xmlns:cx5="http://schemas.microsoft.com/office/drawing/2016/5/11/chartex" xmlns:cx6="http://schemas.microsoft.com/office/drawing/2016/5/12/chartex" xmlns:cx7="http://schemas.microsoft.com/office/drawing/2016/5/13/chartex" xmlns:cx8="http://schemas.microsoft.com/office/drawing/2016/5/14/chartex" xmlns:mc="http://schemas.openxmlformats.org/markup-compatibility/2006" xmlns:aink="http://schemas.microsoft.com/office/drawing/2016/ink" xmlns:am3d="http://schemas.microsoft.com/office/drawing/2017/model3d" xmlns:o="urn:schemas-microsoft-com:office:office" xmlns:oel="http://schemas.microsoft.com/office/2019/extlst" xmlns:r="http://schemas.openxmlformats.org/officeDocument/2006/relationships" xmlns:m="http://schemas.openxmlformats.org/officeDocument/2006/math" xmlns:v="urn:schemas-microsoft-com:vml" xmlns:wp14="http://schemas.microsoft.com/office/word/2010/wordprocessingDrawing" xmlns:wp="http://schemas.openxmlformats.org/drawingml/2006/wordprocessingDrawing" xmlns:w10="urn:schemas-microsoft-com:office:word" xmlns:w="http://schemas.openxmlformats.org/wordprocessingml/2006/main" xmlns:w14="http://schemas.microsoft.com/office/word/2010/wordml" xmlns:w15="http://schemas.microsoft.com/office/word/2012/wordml" xmlns:w16cex="http://schemas.microsoft.com/office/word/2018/wordml/cex" xmlns:w16cid="http://schemas.microsoft.com/office/word/2016/wordml/cid" xmlns:w16="http://schemas.microsoft.com/office/word/2018/wordml" xmlns:w16sdtdh="http://schemas.microsoft.com/office/word/2020/wordml/sdtdatahash" xmlns:w16se="http://schemas.microsoft.com/office/word/2015/wordml/symex" xmlns:wpg="http://schemas.microsoft.com/office/word/2010/wordprocessingGroup" xmlns:wpi="http://schemas.microsoft.com/office/word/2010/wordprocessingInk" xmlns:wne="http://schemas.microsoft.com/office/word/2006/wordml" xmlns:wps="http://schemas.microsoft.com/office/word/2010/wordprocessingShape" mc:Ignorable="w14 w15 w16se w16cid w16 w16cex w16sdtdh wp14">
+<w:document xmlns:wpc="http://schemas.microsoft.com/office/word/2010/wordprocessingCanvas" xmlns:cx="http://schemas.microsoft.com/office/drawing/2014/chartex" xmlns:cx1="http://schemas.microsoft.com/office/drawing/2015/9/8/chartex" xmlns:cx2="http://schemas.microsoft.com/office/drawing/2015/10/21/chartex" xmlns:cx3="http://schemas.microsoft.com/office/drawing/2016/5/9/chartex" xmlns:cx4="http://schemas.microsoft.com/office/drawing/2016/5/10/chartex" xmlns:cx5="http://schemas.microsoft.com/office/drawing/2016/5/11/chartex" xmlns:cx6="http://schemas.microsoft.com/office/drawing/2016/5/12/chartex" xmlns:cx7="http://schemas.microsoft.com/office/drawing/2016/5/13/chartex" xmlns:cx8="http://schemas.microsoft.com/office/drawing/2016/5/14/chartex" xmlns:mc="http://schemas.openxmlformats.org/markup-compatibility/2006" xmlns:aink="http://schemas.microsoft.com/office/drawing/2016/ink" xmlns:am3d="http://schemas.microsoft.com/office/drawing/2017/model3d" xmlns:o="urn:schemas-microsoft-com:office:office" xmlns:r="http://schemas.openxmlformats.org/officeDocument/2006/relationships" xmlns:m="http://schemas.openxmlformats.org/officeDocument/2006/math" xmlns:v="urn:schemas-microsoft-com:vml" xmlns:wp14="http://schemas.microsoft.com/office/word/2010/wordprocessingDrawing" xmlns:wp="http://schemas.openxmlformats.org/drawingml/2006/wordprocessingDrawing" xmlns:w10="urn:schemas-microsoft-com:office:word" xmlns:w="http://schemas.openxmlformats.org/wordprocessingml/2006/main" xmlns:w14="http://schemas.microsoft.com/office/word/2010/wordml" xmlns:w15="http://schemas.microsoft.com/office/word/2012/wordml" xmlns:w16cex="http://schemas.microsoft.com/office/word/2018/wordml/cex" xmlns:w16cid="http://schemas.microsoft.com/office/word/2016/wordml/cid" xmlns:w16="http://schemas.microsoft.com/office/word/2018/wordml" xmlns:w16sdtdh="http://schemas.microsoft.com/office/word/2020/wordml/sdtdatahash" xmlns:w16se="http://schemas.microsoft.com/office/word/2015/wordml/symex" xmlns:wpg="http://schemas.microsoft.com/office/word/2010/wordprocessingGroup" xmlns:wpi="http://schemas.microsoft.com/office/word/2010/wordprocessingInk" xmlns:wne="http://schemas.microsoft.com/office/word/2006/wordml" xmlns:wps="http://schemas.microsoft.com/office/word/2010/wordprocessingShape" mc:Ignorable="w14 w15 w16se w16cid w16 w16cex w16sdtdh wp14">
   <w:body>
     <w:p>
       <w:pPr>
@@ -97,7 +97,6 @@
               </w:rPr>
               <w:tab/>
             </w:r>
-            <w:permStart w:id="1914861982" w:edGrp="everyone"/>
             <w:sdt>
               <w:sdtPr>
                 <w:rPr>
@@ -111,6 +110,7 @@
                 <w15:appearance w15:val="hidden"/>
                 <w:text/>
               </w:sdtPr>
+              <w:sdtEndPr/>
               <w:sdtContent>
                 <w:r>
                   <w:rPr>
@@ -120,7 +120,6 @@
                 </w:r>
               </w:sdtContent>
             </w:sdt>
-            <w:permEnd w:id="1914861982"/>
           </w:p>
         </w:tc>
       </w:tr>
@@ -162,7 +161,6 @@
               </w:rPr>
               <w:tab/>
             </w:r>
-            <w:permStart w:id="1280002524" w:edGrp="everyone"/>
             <w:sdt>
               <w:sdtPr>
                 <w:rPr>
@@ -176,16 +174,22 @@
                 <w15:appearance w15:val="hidden"/>
                 <w:text/>
               </w:sdtPr>
+              <w:sdtEndPr/>
               <w:sdtContent>
                 <w:r>
                   <w:rPr>
                     <w:rFonts w:asciiTheme="majorHAnsi" w:hAnsiTheme="majorHAnsi" w:cstheme="majorHAnsi"/>
                   </w:rPr>
-                  <w:t xml:space="preserve"> https://github.com/maryycarrera/Acme-SF-D01</w:t>
+                  <w:t xml:space="preserve"> https://github.com/maryycarrera/Acme-SF-D0</w:t>
+                </w:r>
+                <w:r>
+                  <w:rPr>
+                    <w:rFonts w:asciiTheme="majorHAnsi" w:hAnsiTheme="majorHAnsi" w:cstheme="majorHAnsi"/>
+                  </w:rPr>
+                  <w:t>2</w:t>
                 </w:r>
               </w:sdtContent>
             </w:sdt>
-            <w:permEnd w:id="1280002524"/>
           </w:p>
         </w:tc>
       </w:tr>
@@ -241,7 +245,6 @@
               </w:rPr>
               <w:tab/>
             </w:r>
-            <w:permStart w:id="1886137386" w:edGrp="everyone"/>
             <w:sdt>
               <w:sdtPr>
                 <w:rPr>
@@ -255,6 +258,7 @@
                 <w15:appearance w15:val="hidden"/>
                 <w:text/>
               </w:sdtPr>
+              <w:sdtEndPr/>
               <w:sdtContent>
                 <w:r>
                   <w:rPr>
@@ -271,7 +275,6 @@
               </w:sdtContent>
             </w:sdt>
           </w:p>
-          <w:permEnd w:id="1886137386"/>
           <w:p>
             <w:pPr>
               <w:pStyle w:val="Sinespaciado"/>
@@ -301,7 +304,6 @@
               </w:rPr>
               <w:tab/>
             </w:r>
-            <w:permStart w:id="744897090" w:edGrp="everyone"/>
             <w:sdt>
               <w:sdtPr>
                 <w:rPr>
@@ -315,6 +317,7 @@
                 <w15:appearance w15:val="hidden"/>
                 <w:text/>
               </w:sdtPr>
+              <w:sdtEndPr/>
               <w:sdtContent>
                 <w:r>
                   <w:rPr>
@@ -322,12 +325,14 @@
                   </w:rPr>
                   <w:t xml:space="preserve"> </w:t>
                 </w:r>
+                <w:proofErr w:type="spellStart"/>
                 <w:r>
                   <w:rPr>
                     <w:rFonts w:asciiTheme="majorHAnsi" w:hAnsiTheme="majorHAnsi" w:cstheme="majorHAnsi"/>
                   </w:rPr>
                   <w:t>joagongan</w:t>
                 </w:r>
+                <w:proofErr w:type="spellEnd"/>
                 <w:r>
                   <w:rPr>
                     <w:rFonts w:asciiTheme="majorHAnsi" w:hAnsiTheme="majorHAnsi" w:cstheme="majorHAnsi"/>
@@ -342,7 +347,6 @@
                 </w:r>
               </w:sdtContent>
             </w:sdt>
-            <w:permEnd w:id="744897090"/>
           </w:p>
           <w:p>
             <w:pPr>
@@ -371,7 +375,6 @@
               </w:rPr>
               <w:tab/>
             </w:r>
-            <w:permStart w:id="1073245886" w:edGrp="everyone"/>
             <w:sdt>
               <w:sdtPr>
                 <w:rPr>
@@ -385,6 +388,7 @@
                 <w15:appearance w15:val="hidden"/>
                 <w:text/>
               </w:sdtPr>
+              <w:sdtEndPr/>
               <w:sdtContent>
                 <w:r>
                   <w:rPr>
@@ -396,7 +400,21 @@
                   <w:rPr>
                     <w:rFonts w:asciiTheme="majorHAnsi" w:hAnsiTheme="majorHAnsi" w:cstheme="majorHAnsi"/>
                   </w:rPr>
-                  <w:t>González Ganfornina, Joaquín</w:t>
+                  <w:t xml:space="preserve">González </w:t>
+                </w:r>
+                <w:proofErr w:type="spellStart"/>
+                <w:r>
+                  <w:rPr>
+                    <w:rFonts w:asciiTheme="majorHAnsi" w:hAnsiTheme="majorHAnsi" w:cstheme="majorHAnsi"/>
+                  </w:rPr>
+                  <w:t>Ganfornina</w:t>
+                </w:r>
+                <w:proofErr w:type="spellEnd"/>
+                <w:r>
+                  <w:rPr>
+                    <w:rFonts w:asciiTheme="majorHAnsi" w:hAnsiTheme="majorHAnsi" w:cstheme="majorHAnsi"/>
+                  </w:rPr>
+                  <w:t>, Joaquín</w:t>
                 </w:r>
                 <w:r>
                   <w:rPr>
@@ -406,7 +424,6 @@
                 </w:r>
               </w:sdtContent>
             </w:sdt>
-            <w:permEnd w:id="1073245886"/>
           </w:p>
           <w:p>
             <w:pPr>
@@ -435,7 +452,6 @@
               </w:rPr>
               <w:tab/>
             </w:r>
-            <w:permStart w:id="1914392276" w:edGrp="everyone"/>
             <w:sdt>
               <w:sdtPr>
                 <w:rPr>
@@ -448,12 +464,19 @@
                 </w:placeholder>
                 <w:text/>
               </w:sdtPr>
+              <w:sdtEndPr/>
               <w:sdtContent>
                 <w:r>
                   <w:rPr>
                     <w:rFonts w:asciiTheme="majorHAnsi" w:hAnsiTheme="majorHAnsi" w:cstheme="majorHAnsi"/>
                   </w:rPr>
                   <w:t xml:space="preserve"> </w:t>
+                </w:r>
+                <w:r>
+                  <w:rPr>
+                    <w:rFonts w:asciiTheme="majorHAnsi" w:hAnsiTheme="majorHAnsi" w:cstheme="majorHAnsi"/>
+                  </w:rPr>
+                  <w:t xml:space="preserve">Project Manager, </w:t>
                 </w:r>
                 <w:r>
                   <w:rPr>
@@ -469,7 +492,6 @@
                 </w:r>
               </w:sdtContent>
             </w:sdt>
-            <w:permEnd w:id="1914392276"/>
           </w:p>
         </w:tc>
       </w:tr>
@@ -517,7 +539,6 @@
               </w:rPr>
               <w:tab/>
             </w:r>
-            <w:permStart w:id="1153055796" w:edGrp="everyone"/>
             <w:sdt>
               <w:sdtPr>
                 <w:rPr>
@@ -532,6 +553,7 @@
                 <w15:appearance w15:val="hidden"/>
                 <w:text/>
               </w:sdtPr>
+              <w:sdtEndPr/>
               <w:sdtContent>
                 <w:r>
                   <w:rPr>
@@ -545,7 +567,44 @@
                     <w:rFonts w:asciiTheme="majorHAnsi" w:hAnsiTheme="majorHAnsi" w:cstheme="majorHAnsi"/>
                     <w:u w:val="single"/>
                   </w:rPr>
-                  <w:t>Sevilla, 14 febrero 2024</w:t>
+                  <w:t xml:space="preserve">Sevilla, </w:t>
+                </w:r>
+                <w:r>
+                  <w:rPr>
+                    <w:rFonts w:asciiTheme="majorHAnsi" w:hAnsiTheme="majorHAnsi" w:cstheme="majorHAnsi"/>
+                    <w:u w:val="single"/>
+                  </w:rPr>
+                  <w:t>08</w:t>
+                </w:r>
+                <w:r>
+                  <w:rPr>
+                    <w:rFonts w:asciiTheme="majorHAnsi" w:hAnsiTheme="majorHAnsi" w:cstheme="majorHAnsi"/>
+                    <w:u w:val="single"/>
+                  </w:rPr>
+                  <w:t xml:space="preserve"> </w:t>
+                </w:r>
+                <w:proofErr w:type="spellStart"/>
+                <w:r>
+                  <w:rPr>
+                    <w:rFonts w:asciiTheme="majorHAnsi" w:hAnsiTheme="majorHAnsi" w:cstheme="majorHAnsi"/>
+                    <w:u w:val="single"/>
+                  </w:rPr>
+                  <w:t>marzo</w:t>
+                </w:r>
+                <w:proofErr w:type="spellEnd"/>
+                <w:r>
+                  <w:rPr>
+                    <w:rFonts w:asciiTheme="majorHAnsi" w:hAnsiTheme="majorHAnsi" w:cstheme="majorHAnsi"/>
+                    <w:u w:val="single"/>
+                  </w:rPr>
+                  <w:t xml:space="preserve"> </w:t>
+                </w:r>
+                <w:r>
+                  <w:rPr>
+                    <w:rFonts w:asciiTheme="majorHAnsi" w:hAnsiTheme="majorHAnsi" w:cstheme="majorHAnsi"/>
+                    <w:u w:val="single"/>
+                  </w:rPr>
+                  <w:t>2024</w:t>
                 </w:r>
                 <w:r>
                   <w:rPr>
@@ -556,7 +615,6 @@
                 </w:r>
               </w:sdtContent>
             </w:sdt>
-            <w:permEnd w:id="1153055796"/>
           </w:p>
         </w:tc>
       </w:tr>
@@ -573,7 +631,6 @@
         <w:rPr>
           <w:rFonts w:cstheme="majorHAnsi"/>
         </w:rPr>
-        <w:lastRenderedPageBreak/>
         <w:t>MANDATORY Deliverable D01: introduction</w:t>
       </w:r>
     </w:p>
@@ -779,7 +836,6 @@
         <w:t>” denotes your name/s.</w:t>
       </w:r>
     </w:p>
-    <w:permStart w:id="1497319053" w:edGrp="everyone"/>
     <w:p>
       <w:pPr>
         <w:pStyle w:val="Verdict"/>
@@ -794,6 +850,7 @@
           <w15:appearance w15:val="hidden"/>
           <w:text/>
         </w:sdtPr>
+        <w:sdtEndPr/>
         <w:sdtContent>
           <w:r>
             <w:t xml:space="preserve">  </w:t>
@@ -807,11 +864,7 @@
         </w:sdtContent>
       </w:sdt>
       <w:r>
-        <w:t xml:space="preserve"> </w:t>
-      </w:r>
-      <w:permEnd w:id="1497319053"/>
-      <w:r>
-        <w:t xml:space="preserve">   </w:t>
+        <w:t xml:space="preserve">    </w:t>
       </w:r>
     </w:p>
     <w:p>
@@ -963,7 +1016,6 @@
         <w:rPr>
           <w:rFonts w:cstheme="majorHAnsi"/>
         </w:rPr>
-        <w:lastRenderedPageBreak/>
         <w:t xml:space="preserve">MANDATORY </w:t>
       </w:r>
       <w:r>
@@ -1110,7 +1162,6 @@
         <w:t xml:space="preserve"> with further information.</w:t>
       </w:r>
     </w:p>
-    <w:permStart w:id="2105352517" w:edGrp="everyone"/>
     <w:p>
       <w:pPr>
         <w:pStyle w:val="Gradercomments"/>
@@ -1125,13 +1176,19 @@
           <w15:appearance w15:val="hidden"/>
           <w:text/>
         </w:sdtPr>
+        <w:sdtEndPr/>
         <w:sdtContent>
           <w:r>
-            <w:t xml:space="preserve">    </w:t>
+            <w:t xml:space="preserve">  </w:t>
+          </w:r>
+          <w:r>
+            <w:t>X</w:t>
+          </w:r>
+          <w:r>
+            <w:t xml:space="preserve">  </w:t>
           </w:r>
         </w:sdtContent>
       </w:sdt>
-      <w:permEnd w:id="2105352517"/>
       <w:r>
         <w:t xml:space="preserve">  </w:t>
       </w:r>
@@ -1350,7 +1407,6 @@
         <w:t xml:space="preserve"> with further information.</w:t>
       </w:r>
     </w:p>
-    <w:permStart w:id="2118584646" w:edGrp="everyone"/>
     <w:p>
       <w:pPr>
         <w:pStyle w:val="Verdict"/>
@@ -1365,13 +1421,19 @@
           <w15:appearance w15:val="hidden"/>
           <w:text/>
         </w:sdtPr>
+        <w:sdtEndPr/>
         <w:sdtContent>
           <w:r>
-            <w:t xml:space="preserve">    </w:t>
+            <w:t xml:space="preserve">  </w:t>
+          </w:r>
+          <w:r>
+            <w:t xml:space="preserve">X </w:t>
+          </w:r>
+          <w:r>
+            <w:t xml:space="preserve"> </w:t>
           </w:r>
         </w:sdtContent>
       </w:sdt>
-      <w:permEnd w:id="2118584646"/>
       <w:r>
         <w:t xml:space="preserve">   </w:t>
       </w:r>
@@ -1486,7 +1548,6 @@
         <w:t>.</w:t>
       </w:r>
     </w:p>
-    <w:permStart w:id="677596162" w:edGrp="everyone"/>
     <w:p>
       <w:pPr>
         <w:pStyle w:val="Verdict"/>
@@ -1500,13 +1561,19 @@
           </w:placeholder>
           <w:text/>
         </w:sdtPr>
+        <w:sdtEndPr/>
         <w:sdtContent>
           <w:r>
-            <w:t xml:space="preserve">    </w:t>
+            <w:t xml:space="preserve">  </w:t>
+          </w:r>
+          <w:r>
+            <w:t>X</w:t>
+          </w:r>
+          <w:r>
+            <w:t xml:space="preserve">  </w:t>
           </w:r>
         </w:sdtContent>
       </w:sdt>
-      <w:permEnd w:id="677596162"/>
       <w:r>
         <w:t xml:space="preserve">   </w:t>
       </w:r>
@@ -1641,7 +1708,6 @@
         <w:t>”.</w:t>
       </w:r>
     </w:p>
-    <w:permStart w:id="401082545" w:edGrp="everyone"/>
     <w:p>
       <w:pPr>
         <w:pStyle w:val="Verdict"/>
@@ -1656,13 +1722,19 @@
           <w15:appearance w15:val="hidden"/>
           <w:text/>
         </w:sdtPr>
+        <w:sdtEndPr/>
         <w:sdtContent>
           <w:r>
-            <w:t xml:space="preserve">    </w:t>
+            <w:t xml:space="preserve"> </w:t>
+          </w:r>
+          <w:r>
+            <w:t>X</w:t>
+          </w:r>
+          <w:r>
+            <w:t xml:space="preserve">  </w:t>
           </w:r>
         </w:sdtContent>
       </w:sdt>
-      <w:permEnd w:id="401082545"/>
     </w:p>
     <w:p>
       <w:pPr>
@@ -1712,7 +1784,6 @@
         <w:rPr>
           <w:rFonts w:cstheme="majorHAnsi"/>
         </w:rPr>
-        <w:lastRenderedPageBreak/>
         <w:t>MANDATORY Deliverable D03: implementing features</w:t>
       </w:r>
     </w:p>
@@ -1946,7 +2017,6 @@
         <w:t>mark must be, at least, “C”.</w:t>
       </w:r>
     </w:p>
-    <w:permStart w:id="1192252363" w:edGrp="everyone"/>
     <w:p>
       <w:pPr>
         <w:pStyle w:val="Verdict"/>
@@ -1961,13 +2031,13 @@
           <w15:appearance w15:val="hidden"/>
           <w:text/>
         </w:sdtPr>
+        <w:sdtEndPr/>
         <w:sdtContent>
           <w:r>
             <w:t xml:space="preserve">    </w:t>
           </w:r>
         </w:sdtContent>
       </w:sdt>
-      <w:permEnd w:id="1192252363"/>
       <w:r>
         <w:t xml:space="preserve">    </w:t>
       </w:r>
@@ -2168,7 +2238,6 @@
         <w:t xml:space="preserve"> as long as it is not published.</w:t>
       </w:r>
     </w:p>
-    <w:permStart w:id="262241855" w:edGrp="everyone"/>
     <w:p>
       <w:pPr>
         <w:pStyle w:val="Verdict"/>
@@ -2183,13 +2252,13 @@
           <w15:appearance w15:val="hidden"/>
           <w:text/>
         </w:sdtPr>
+        <w:sdtEndPr/>
         <w:sdtContent>
           <w:r>
             <w:t xml:space="preserve">    </w:t>
           </w:r>
         </w:sdtContent>
       </w:sdt>
-      <w:permEnd w:id="262241855"/>
       <w:r>
         <w:t xml:space="preserve">    </w:t>
       </w:r>
@@ -2264,7 +2333,6 @@
         <w:t>dashboards.</w:t>
       </w:r>
     </w:p>
-    <w:permStart w:id="1058292885" w:edGrp="everyone"/>
     <w:p>
       <w:pPr>
         <w:pStyle w:val="Verdict"/>
@@ -2278,13 +2346,13 @@
           </w:placeholder>
           <w:text/>
         </w:sdtPr>
+        <w:sdtEndPr/>
         <w:sdtContent>
           <w:r>
             <w:t xml:space="preserve">    </w:t>
           </w:r>
         </w:sdtContent>
       </w:sdt>
-      <w:permEnd w:id="1058292885"/>
       <w:r>
         <w:t xml:space="preserve">   </w:t>
       </w:r>
@@ -2388,7 +2456,6 @@
         <w:rPr>
           <w:rFonts w:cstheme="majorHAnsi"/>
         </w:rPr>
-        <w:lastRenderedPageBreak/>
         <w:t>MANDATORY Deliverable D04: formal testing</w:t>
       </w:r>
     </w:p>
@@ -2501,7 +2568,6 @@
         <w:t>Produce a test suite for Requirements #6 and #7.</w:t>
       </w:r>
     </w:p>
-    <w:permStart w:id="463281310" w:edGrp="everyone"/>
     <w:p>
       <w:pPr>
         <w:pStyle w:val="Gradercomments"/>
@@ -2515,13 +2581,13 @@
           </w:placeholder>
           <w:text/>
         </w:sdtPr>
+        <w:sdtEndPr/>
         <w:sdtContent>
           <w:r>
             <w:t xml:space="preserve">    </w:t>
           </w:r>
         </w:sdtContent>
       </w:sdt>
-      <w:permEnd w:id="463281310"/>
       <w:r>
         <w:t xml:space="preserve">   </w:t>
       </w:r>
@@ -2554,7 +2620,6 @@
         <w:t>Produce a testing report.</w:t>
       </w:r>
     </w:p>
-    <w:permStart w:id="917701212" w:edGrp="everyone"/>
     <w:p>
       <w:pPr>
         <w:pStyle w:val="Verdict"/>
@@ -2568,13 +2633,13 @@
           </w:placeholder>
           <w:text/>
         </w:sdtPr>
+        <w:sdtEndPr/>
         <w:sdtContent>
           <w:r>
             <w:t xml:space="preserve">    </w:t>
           </w:r>
         </w:sdtContent>
       </w:sdt>
-      <w:permEnd w:id="917701212"/>
       <w:r>
         <w:t xml:space="preserve">   </w:t>
       </w:r>
@@ -2605,7 +2670,6 @@
         <w:rPr>
           <w:rFonts w:cstheme="majorHAnsi"/>
         </w:rPr>
-        <w:lastRenderedPageBreak/>
         <w:t xml:space="preserve">SUPPLEMENTARY </w:t>
       </w:r>
       <w:r>
@@ -2754,7 +2818,6 @@
         <w:t>Produce an analysis report.</w:t>
       </w:r>
     </w:p>
-    <w:permStart w:id="559689581" w:edGrp="everyone"/>
     <w:p>
       <w:pPr>
         <w:pStyle w:val="Verdict"/>
@@ -2769,6 +2832,7 @@
           <w15:appearance w15:val="hidden"/>
           <w:text/>
         </w:sdtPr>
+        <w:sdtEndPr/>
         <w:sdtContent>
           <w:r>
             <w:t xml:space="preserve"> </w:t>
@@ -2781,7 +2845,6 @@
           </w:r>
         </w:sdtContent>
       </w:sdt>
-      <w:permEnd w:id="559689581"/>
       <w:r>
         <w:t xml:space="preserve">    </w:t>
       </w:r>
@@ -2806,7 +2869,6 @@
         <w:t>.</w:t>
       </w:r>
     </w:p>
-    <w:permStart w:id="366702156" w:edGrp="everyone"/>
     <w:p>
       <w:pPr>
         <w:pStyle w:val="Verdict"/>
@@ -2821,6 +2883,7 @@
           <w15:appearance w15:val="hidden"/>
           <w:text/>
         </w:sdtPr>
+        <w:sdtEndPr/>
         <w:sdtContent>
           <w:r>
             <w:t xml:space="preserve"> </w:t>
@@ -2833,7 +2896,6 @@
           </w:r>
         </w:sdtContent>
       </w:sdt>
-      <w:permEnd w:id="366702156"/>
       <w:r>
         <w:t xml:space="preserve">    </w:t>
       </w:r>
@@ -2906,7 +2968,6 @@
         <w:rPr>
           <w:rFonts w:cstheme="majorHAnsi"/>
         </w:rPr>
-        <w:lastRenderedPageBreak/>
         <w:t xml:space="preserve">SUPPLEMENTARY </w:t>
       </w:r>
       <w:r>
@@ -3031,7 +3092,6 @@
         <w:t xml:space="preserve"> with further information.</w:t>
       </w:r>
     </w:p>
-    <w:permStart w:id="1688286707" w:edGrp="everyone"/>
     <w:p>
       <w:pPr>
         <w:pStyle w:val="Gradercomments"/>
@@ -3052,16 +3112,28 @@
           <w15:appearance w15:val="hidden"/>
           <w:text/>
         </w:sdtPr>
+        <w:sdtEndPr/>
         <w:sdtContent>
           <w:r>
             <w:rPr>
               <w:lang w:val="en-US"/>
             </w:rPr>
-            <w:t xml:space="preserve">    </w:t>
+            <w:t xml:space="preserve"> </w:t>
+          </w:r>
+          <w:r>
+            <w:rPr>
+              <w:lang w:val="en-US"/>
+            </w:rPr>
+            <w:t>X</w:t>
+          </w:r>
+          <w:r>
+            <w:rPr>
+              <w:lang w:val="en-US"/>
+            </w:rPr>
+            <w:t xml:space="preserve">  </w:t>
           </w:r>
         </w:sdtContent>
       </w:sdt>
-      <w:permEnd w:id="1688286707"/>
       <w:r>
         <w:rPr>
           <w:lang w:val="en-US"/>
@@ -3190,7 +3262,6 @@
         <w:t>.</w:t>
       </w:r>
     </w:p>
-    <w:permStart w:id="837693927" w:edGrp="everyone"/>
     <w:p>
       <w:pPr>
         <w:pStyle w:val="Verdict"/>
@@ -3205,13 +3276,19 @@
           <w15:appearance w15:val="hidden"/>
           <w:text/>
         </w:sdtPr>
+        <w:sdtEndPr/>
         <w:sdtContent>
           <w:r>
-            <w:t xml:space="preserve">    </w:t>
+            <w:t xml:space="preserve">  </w:t>
+          </w:r>
+          <w:r>
+            <w:t>X</w:t>
+          </w:r>
+          <w:r>
+            <w:t xml:space="preserve">  </w:t>
           </w:r>
         </w:sdtContent>
       </w:sdt>
-      <w:permEnd w:id="837693927"/>
       <w:r>
         <w:t xml:space="preserve">   </w:t>
       </w:r>
@@ -3230,7 +3307,6 @@
         <w:t>Produce an analysis report.</w:t>
       </w:r>
     </w:p>
-    <w:permStart w:id="990064987" w:edGrp="everyone"/>
     <w:p>
       <w:pPr>
         <w:pStyle w:val="Verdict"/>
@@ -3245,13 +3321,19 @@
           <w15:appearance w15:val="hidden"/>
           <w:text/>
         </w:sdtPr>
+        <w:sdtEndPr/>
         <w:sdtContent>
           <w:r>
-            <w:t xml:space="preserve">    </w:t>
+            <w:t xml:space="preserve">  </w:t>
+          </w:r>
+          <w:r>
+            <w:t xml:space="preserve">X </w:t>
+          </w:r>
+          <w:r>
+            <w:t xml:space="preserve"> </w:t>
           </w:r>
         </w:sdtContent>
       </w:sdt>
-      <w:permEnd w:id="990064987"/>
       <w:r>
         <w:t xml:space="preserve">   </w:t>
       </w:r>
@@ -3276,7 +3358,6 @@
         <w:t>.</w:t>
       </w:r>
     </w:p>
-    <w:permStart w:id="1107103812" w:edGrp="everyone"/>
     <w:p>
       <w:pPr>
         <w:pStyle w:val="Gradercomments"/>
@@ -3297,16 +3378,28 @@
           <w15:appearance w15:val="hidden"/>
           <w:text/>
         </w:sdtPr>
+        <w:sdtEndPr/>
         <w:sdtContent>
           <w:r>
             <w:rPr>
               <w:lang w:val="en-US"/>
             </w:rPr>
-            <w:t xml:space="preserve">    </w:t>
+            <w:t xml:space="preserve">  </w:t>
+          </w:r>
+          <w:r>
+            <w:rPr>
+              <w:lang w:val="en-US"/>
+            </w:rPr>
+            <w:t xml:space="preserve">X </w:t>
+          </w:r>
+          <w:r>
+            <w:rPr>
+              <w:lang w:val="en-US"/>
+            </w:rPr>
+            <w:t xml:space="preserve"> </w:t>
           </w:r>
         </w:sdtContent>
       </w:sdt>
-      <w:permEnd w:id="1107103812"/>
       <w:r>
         <w:rPr>
           <w:lang w:val="en-US"/>
@@ -3335,7 +3428,6 @@
         <w:rPr>
           <w:rFonts w:cstheme="majorHAnsi"/>
         </w:rPr>
-        <w:lastRenderedPageBreak/>
         <w:t xml:space="preserve">SUPPLEMENTARY </w:t>
       </w:r>
       <w:r>
@@ -3431,7 +3523,6 @@
         <w:t>.</w:t>
       </w:r>
     </w:p>
-    <w:permStart w:id="1327446948" w:edGrp="everyone"/>
     <w:p>
       <w:pPr>
         <w:pStyle w:val="Gradercomments"/>
@@ -3445,13 +3536,13 @@
           </w:placeholder>
           <w:text/>
         </w:sdtPr>
+        <w:sdtEndPr/>
         <w:sdtContent>
           <w:r>
             <w:t xml:space="preserve">    </w:t>
           </w:r>
         </w:sdtContent>
       </w:sdt>
-      <w:permEnd w:id="1327446948"/>
       <w:r>
         <w:t xml:space="preserve">   </w:t>
       </w:r>
@@ -3498,7 +3589,6 @@
         <w:t>Update their profiles.</w:t>
       </w:r>
     </w:p>
-    <w:permStart w:id="419696100" w:edGrp="everyone"/>
     <w:p>
       <w:pPr>
         <w:pStyle w:val="Verdict"/>
@@ -3512,13 +3602,13 @@
           </w:placeholder>
           <w:text/>
         </w:sdtPr>
+        <w:sdtEndPr/>
         <w:sdtContent>
           <w:r>
             <w:t xml:space="preserve">    </w:t>
           </w:r>
         </w:sdtContent>
       </w:sdt>
-      <w:permEnd w:id="419696100"/>
       <w:r>
         <w:t xml:space="preserve">   </w:t>
       </w:r>
@@ -3689,7 +3779,6 @@
         <w:t>).</w:t>
       </w:r>
     </w:p>
-    <w:permStart w:id="220290367" w:edGrp="everyone"/>
     <w:p>
       <w:pPr>
         <w:pStyle w:val="Verdict"/>
@@ -3704,13 +3793,13 @@
           <w15:appearance w15:val="hidden"/>
           <w:text/>
         </w:sdtPr>
+        <w:sdtEndPr/>
         <w:sdtContent>
           <w:r>
             <w:t xml:space="preserve">    </w:t>
           </w:r>
         </w:sdtContent>
       </w:sdt>
-      <w:permEnd w:id="220290367"/>
       <w:r>
         <w:t xml:space="preserve">    </w:t>
       </w:r>
@@ -3800,7 +3889,6 @@
         <w:t>Produce an analysis report.</w:t>
       </w:r>
     </w:p>
-    <w:permStart w:id="875517324" w:edGrp="everyone"/>
     <w:p>
       <w:pPr>
         <w:pStyle w:val="Verdict"/>
@@ -3815,13 +3903,13 @@
           <w15:appearance w15:val="hidden"/>
           <w:text/>
         </w:sdtPr>
+        <w:sdtEndPr/>
         <w:sdtContent>
           <w:r>
             <w:t xml:space="preserve">    </w:t>
           </w:r>
         </w:sdtContent>
       </w:sdt>
-      <w:permEnd w:id="875517324"/>
       <w:r>
         <w:t xml:space="preserve">    </w:t>
       </w:r>
@@ -3846,7 +3934,6 @@
         <w:t>.</w:t>
       </w:r>
     </w:p>
-    <w:permStart w:id="1521429715" w:edGrp="everyone"/>
     <w:p>
       <w:pPr>
         <w:pStyle w:val="Gradercomments"/>
@@ -3860,13 +3947,13 @@
           </w:placeholder>
           <w:text/>
         </w:sdtPr>
+        <w:sdtEndPr/>
         <w:sdtContent>
           <w:r>
             <w:t xml:space="preserve">    </w:t>
           </w:r>
         </w:sdtContent>
       </w:sdt>
-      <w:permEnd w:id="1521429715"/>
       <w:r>
         <w:t xml:space="preserve">   </w:t>
       </w:r>
@@ -3885,7 +3972,6 @@
         <w:t>Produce a lint report.</w:t>
       </w:r>
     </w:p>
-    <w:permStart w:id="1045178982" w:edGrp="everyone"/>
     <w:p>
       <w:pPr>
         <w:pStyle w:val="Verdict"/>
@@ -3906,13 +3992,13 @@
           <w15:appearance w15:val="hidden"/>
           <w:text/>
         </w:sdtPr>
+        <w:sdtEndPr/>
         <w:sdtContent>
           <w:r>
             <w:t xml:space="preserve">    </w:t>
           </w:r>
         </w:sdtContent>
       </w:sdt>
-      <w:permEnd w:id="1045178982"/>
       <w:r>
         <w:t xml:space="preserve">    </w:t>
       </w:r>
@@ -3932,7 +4018,6 @@
         <w:rPr>
           <w:rFonts w:cstheme="majorHAnsi"/>
         </w:rPr>
-        <w:lastRenderedPageBreak/>
         <w:t xml:space="preserve">SUPPLEMENTARY </w:t>
       </w:r>
       <w:r>
@@ -4078,7 +4163,6 @@
         <w:t>Produce an analysis report.</w:t>
       </w:r>
     </w:p>
-    <w:permStart w:id="443882504" w:edGrp="everyone"/>
     <w:p>
       <w:pPr>
         <w:pStyle w:val="Verdict"/>
@@ -4093,13 +4177,13 @@
           <w15:appearance w15:val="hidden"/>
           <w:text/>
         </w:sdtPr>
+        <w:sdtEndPr/>
         <w:sdtContent>
           <w:r>
             <w:t xml:space="preserve">    </w:t>
           </w:r>
         </w:sdtContent>
       </w:sdt>
-      <w:permEnd w:id="443882504"/>
       <w:r>
         <w:t xml:space="preserve">   </w:t>
       </w:r>
@@ -4124,7 +4208,6 @@
         <w:t>.</w:t>
       </w:r>
     </w:p>
-    <w:permStart w:id="2065513652" w:edGrp="everyone"/>
     <w:p>
       <w:pPr>
         <w:pStyle w:val="Verdict"/>
@@ -4139,13 +4222,13 @@
           <w15:appearance w15:val="hidden"/>
           <w:text/>
         </w:sdtPr>
+        <w:sdtEndPr/>
         <w:sdtContent>
           <w:r>
             <w:t xml:space="preserve">    </w:t>
           </w:r>
         </w:sdtContent>
       </w:sdt>
-      <w:permEnd w:id="2065513652"/>
       <w:r>
         <w:t xml:space="preserve">   </w:t>
       </w:r>
@@ -4176,7 +4259,7 @@
 </file>
 
 <file path=word/numbering.xml><?xml version="1.0" encoding="utf-8"?>
-<w:numbering xmlns:wpc="http://schemas.microsoft.com/office/word/2010/wordprocessingCanvas" xmlns:cx="http://schemas.microsoft.com/office/drawing/2014/chartex" xmlns:cx1="http://schemas.microsoft.com/office/drawing/2015/9/8/chartex" xmlns:cx2="http://schemas.microsoft.com/office/drawing/2015/10/21/chartex" xmlns:cx3="http://schemas.microsoft.com/office/drawing/2016/5/9/chartex" xmlns:cx4="http://schemas.microsoft.com/office/drawing/2016/5/10/chartex" xmlns:cx5="http://schemas.microsoft.com/office/drawing/2016/5/11/chartex" xmlns:cx6="http://schemas.microsoft.com/office/drawing/2016/5/12/chartex" xmlns:cx7="http://schemas.microsoft.com/office/drawing/2016/5/13/chartex" xmlns:cx8="http://schemas.microsoft.com/office/drawing/2016/5/14/chartex" xmlns:mc="http://schemas.openxmlformats.org/markup-compatibility/2006" xmlns:aink="http://schemas.microsoft.com/office/drawing/2016/ink" xmlns:am3d="http://schemas.microsoft.com/office/drawing/2017/model3d" xmlns:o="urn:schemas-microsoft-com:office:office" xmlns:oel="http://schemas.microsoft.com/office/2019/extlst" xmlns:r="http://schemas.openxmlformats.org/officeDocument/2006/relationships" xmlns:m="http://schemas.openxmlformats.org/officeDocument/2006/math" xmlns:v="urn:schemas-microsoft-com:vml" xmlns:wp14="http://schemas.microsoft.com/office/word/2010/wordprocessingDrawing" xmlns:wp="http://schemas.openxmlformats.org/drawingml/2006/wordprocessingDrawing" xmlns:w10="urn:schemas-microsoft-com:office:word" xmlns:w="http://schemas.openxmlformats.org/wordprocessingml/2006/main" xmlns:w14="http://schemas.microsoft.com/office/word/2010/wordml" xmlns:w15="http://schemas.microsoft.com/office/word/2012/wordml" xmlns:w16cex="http://schemas.microsoft.com/office/word/2018/wordml/cex" xmlns:w16cid="http://schemas.microsoft.com/office/word/2016/wordml/cid" xmlns:w16="http://schemas.microsoft.com/office/word/2018/wordml" xmlns:w16sdtdh="http://schemas.microsoft.com/office/word/2020/wordml/sdtdatahash" xmlns:w16se="http://schemas.microsoft.com/office/word/2015/wordml/symex" xmlns:wpg="http://schemas.microsoft.com/office/word/2010/wordprocessingGroup" xmlns:wpi="http://schemas.microsoft.com/office/word/2010/wordprocessingInk" xmlns:wne="http://schemas.microsoft.com/office/word/2006/wordml" xmlns:wps="http://schemas.microsoft.com/office/word/2010/wordprocessingShape" mc:Ignorable="w14 w15 w16se w16cid w16 w16cex w16sdtdh wp14">
+<w:numbering xmlns:wpc="http://schemas.microsoft.com/office/word/2010/wordprocessingCanvas" xmlns:cx="http://schemas.microsoft.com/office/drawing/2014/chartex" xmlns:cx1="http://schemas.microsoft.com/office/drawing/2015/9/8/chartex" xmlns:cx2="http://schemas.microsoft.com/office/drawing/2015/10/21/chartex" xmlns:cx3="http://schemas.microsoft.com/office/drawing/2016/5/9/chartex" xmlns:cx4="http://schemas.microsoft.com/office/drawing/2016/5/10/chartex" xmlns:cx5="http://schemas.microsoft.com/office/drawing/2016/5/11/chartex" xmlns:cx6="http://schemas.microsoft.com/office/drawing/2016/5/12/chartex" xmlns:cx7="http://schemas.microsoft.com/office/drawing/2016/5/13/chartex" xmlns:cx8="http://schemas.microsoft.com/office/drawing/2016/5/14/chartex" xmlns:mc="http://schemas.openxmlformats.org/markup-compatibility/2006" xmlns:aink="http://schemas.microsoft.com/office/drawing/2016/ink" xmlns:am3d="http://schemas.microsoft.com/office/drawing/2017/model3d" xmlns:o="urn:schemas-microsoft-com:office:office" xmlns:r="http://schemas.openxmlformats.org/officeDocument/2006/relationships" xmlns:m="http://schemas.openxmlformats.org/officeDocument/2006/math" xmlns:v="urn:schemas-microsoft-com:vml" xmlns:wp14="http://schemas.microsoft.com/office/word/2010/wordprocessingDrawing" xmlns:wp="http://schemas.openxmlformats.org/drawingml/2006/wordprocessingDrawing" xmlns:w10="urn:schemas-microsoft-com:office:word" xmlns:w="http://schemas.openxmlformats.org/wordprocessingml/2006/main" xmlns:w14="http://schemas.microsoft.com/office/word/2010/wordml" xmlns:w15="http://schemas.microsoft.com/office/word/2012/wordml" xmlns:w16cex="http://schemas.microsoft.com/office/word/2018/wordml/cex" xmlns:w16cid="http://schemas.microsoft.com/office/word/2016/wordml/cid" xmlns:w16="http://schemas.microsoft.com/office/word/2018/wordml" xmlns:w16sdtdh="http://schemas.microsoft.com/office/word/2020/wordml/sdtdatahash" xmlns:w16se="http://schemas.microsoft.com/office/word/2015/wordml/symex" xmlns:wpg="http://schemas.microsoft.com/office/word/2010/wordprocessingGroup" xmlns:wpi="http://schemas.microsoft.com/office/word/2010/wordprocessingInk" xmlns:wne="http://schemas.microsoft.com/office/word/2006/wordml" xmlns:wps="http://schemas.microsoft.com/office/word/2010/wordprocessingShape" mc:Ignorable="w14 w15 w16se w16cid w16 w16cex w16sdtdh wp14">
   <w:abstractNum w:abstractNumId="0" w15:restartNumberingAfterBreak="0">
     <w:nsid w:val="3C204ED6"/>
     <w:multiLevelType w:val="hybridMultilevel"/>
@@ -4507,13 +4590,13 @@
       </w:rPr>
     </w:lvl>
   </w:abstractNum>
-  <w:num w:numId="1" w16cid:durableId="1333558478">
+  <w:num w:numId="1">
     <w:abstractNumId w:val="2"/>
   </w:num>
-  <w:num w:numId="2" w16cid:durableId="669021528">
+  <w:num w:numId="2">
     <w:abstractNumId w:val="0"/>
   </w:num>
-  <w:num w:numId="3" w16cid:durableId="1293054512">
+  <w:num w:numId="3">
     <w:abstractNumId w:val="1"/>
   </w:num>
 </w:numbering>
@@ -5134,7 +5217,7 @@
 </file>
 
 <file path=word/glossary/document.xml><?xml version="1.0" encoding="utf-8"?>
-<w:glossaryDocument xmlns:wpc="http://schemas.microsoft.com/office/word/2010/wordprocessingCanvas" xmlns:cx="http://schemas.microsoft.com/office/drawing/2014/chartex" xmlns:cx1="http://schemas.microsoft.com/office/drawing/2015/9/8/chartex" xmlns:cx2="http://schemas.microsoft.com/office/drawing/2015/10/21/chartex" xmlns:cx3="http://schemas.microsoft.com/office/drawing/2016/5/9/chartex" xmlns:cx4="http://schemas.microsoft.com/office/drawing/2016/5/10/chartex" xmlns:cx5="http://schemas.microsoft.com/office/drawing/2016/5/11/chartex" xmlns:cx6="http://schemas.microsoft.com/office/drawing/2016/5/12/chartex" xmlns:cx7="http://schemas.microsoft.com/office/drawing/2016/5/13/chartex" xmlns:cx8="http://schemas.microsoft.com/office/drawing/2016/5/14/chartex" xmlns:mc="http://schemas.openxmlformats.org/markup-compatibility/2006" xmlns:aink="http://schemas.microsoft.com/office/drawing/2016/ink" xmlns:am3d="http://schemas.microsoft.com/office/drawing/2017/model3d" xmlns:o="urn:schemas-microsoft-com:office:office" xmlns:oel="http://schemas.microsoft.com/office/2019/extlst" xmlns:r="http://schemas.openxmlformats.org/officeDocument/2006/relationships" xmlns:m="http://schemas.openxmlformats.org/officeDocument/2006/math" xmlns:v="urn:schemas-microsoft-com:vml" xmlns:wp14="http://schemas.microsoft.com/office/word/2010/wordprocessingDrawing" xmlns:wp="http://schemas.openxmlformats.org/drawingml/2006/wordprocessingDrawing" xmlns:w10="urn:schemas-microsoft-com:office:word" xmlns:w="http://schemas.openxmlformats.org/wordprocessingml/2006/main" xmlns:w14="http://schemas.microsoft.com/office/word/2010/wordml" xmlns:w15="http://schemas.microsoft.com/office/word/2012/wordml" xmlns:w16cex="http://schemas.microsoft.com/office/word/2018/wordml/cex" xmlns:w16cid="http://schemas.microsoft.com/office/word/2016/wordml/cid" xmlns:w16="http://schemas.microsoft.com/office/word/2018/wordml" xmlns:w16sdtdh="http://schemas.microsoft.com/office/word/2020/wordml/sdtdatahash" xmlns:w16se="http://schemas.microsoft.com/office/word/2015/wordml/symex" xmlns:wpg="http://schemas.microsoft.com/office/word/2010/wordprocessingGroup" xmlns:wpi="http://schemas.microsoft.com/office/word/2010/wordprocessingInk" xmlns:wne="http://schemas.microsoft.com/office/word/2006/wordml" xmlns:wps="http://schemas.microsoft.com/office/word/2010/wordprocessingShape" mc:Ignorable="w14 w15 w16se w16cid w16 w16cex w16sdtdh wp14">
+<w:glossaryDocument xmlns:wpc="http://schemas.microsoft.com/office/word/2010/wordprocessingCanvas" xmlns:cx="http://schemas.microsoft.com/office/drawing/2014/chartex" xmlns:cx1="http://schemas.microsoft.com/office/drawing/2015/9/8/chartex" xmlns:cx2="http://schemas.microsoft.com/office/drawing/2015/10/21/chartex" xmlns:cx3="http://schemas.microsoft.com/office/drawing/2016/5/9/chartex" xmlns:cx4="http://schemas.microsoft.com/office/drawing/2016/5/10/chartex" xmlns:cx5="http://schemas.microsoft.com/office/drawing/2016/5/11/chartex" xmlns:cx6="http://schemas.microsoft.com/office/drawing/2016/5/12/chartex" xmlns:cx7="http://schemas.microsoft.com/office/drawing/2016/5/13/chartex" xmlns:cx8="http://schemas.microsoft.com/office/drawing/2016/5/14/chartex" xmlns:mc="http://schemas.openxmlformats.org/markup-compatibility/2006" xmlns:aink="http://schemas.microsoft.com/office/drawing/2016/ink" xmlns:am3d="http://schemas.microsoft.com/office/drawing/2017/model3d" xmlns:o="urn:schemas-microsoft-com:office:office" xmlns:r="http://schemas.openxmlformats.org/officeDocument/2006/relationships" xmlns:m="http://schemas.openxmlformats.org/officeDocument/2006/math" xmlns:v="urn:schemas-microsoft-com:vml" xmlns:wp14="http://schemas.microsoft.com/office/word/2010/wordprocessingDrawing" xmlns:wp="http://schemas.openxmlformats.org/drawingml/2006/wordprocessingDrawing" xmlns:w10="urn:schemas-microsoft-com:office:word" xmlns:w="http://schemas.openxmlformats.org/wordprocessingml/2006/main" xmlns:w14="http://schemas.microsoft.com/office/word/2010/wordml" xmlns:w15="http://schemas.microsoft.com/office/word/2012/wordml" xmlns:w16cex="http://schemas.microsoft.com/office/word/2018/wordml/cex" xmlns:w16cid="http://schemas.microsoft.com/office/word/2016/wordml/cid" xmlns:w16="http://schemas.microsoft.com/office/word/2018/wordml" xmlns:w16sdtdh="http://schemas.microsoft.com/office/word/2020/wordml/sdtdatahash" xmlns:w16se="http://schemas.microsoft.com/office/word/2015/wordml/symex" xmlns:wpg="http://schemas.microsoft.com/office/word/2010/wordprocessingGroup" xmlns:wpi="http://schemas.microsoft.com/office/word/2010/wordprocessingInk" xmlns:wne="http://schemas.microsoft.com/office/word/2006/wordml" xmlns:wps="http://schemas.microsoft.com/office/word/2010/wordprocessingShape" mc:Ignorable="w14 w15 w16se w16cid w16 w16cex w16sdtdh wp14">
   <w:docParts>
     <w:docPart>
       <w:docPartPr>
@@ -6061,18 +6144,6 @@
     <w:pitch w:val="variable"/>
     <w:sig w:usb0="E00006FF" w:usb1="420024FF" w:usb2="02000000" w:usb3="00000000" w:csb0="0000019F" w:csb1="00000000"/>
   </w:font>
-  <w:font w:name="Aptos">
-    <w:charset w:val="00"/>
-    <w:family w:val="swiss"/>
-    <w:pitch w:val="variable"/>
-    <w:sig w:usb0="20000287" w:usb1="00000003" w:usb2="00000000" w:usb3="00000000" w:csb0="0000019F" w:csb1="00000000"/>
-  </w:font>
-  <w:font w:name="Aptos Display">
-    <w:charset w:val="00"/>
-    <w:family w:val="swiss"/>
-    <w:pitch w:val="variable"/>
-    <w:sig w:usb0="20000287" w:usb1="00000003" w:usb2="00000000" w:usb3="00000000" w:csb0="0000019F" w:csb1="00000000"/>
-  </w:font>
 </w:fonts>
 </file>
 
@@ -6094,6 +6165,7 @@
   <w:rsids>
     <w:rsidRoot w:val="00E73661"/>
     <w:rsid w:val="00017CB9"/>
+    <w:rsid w:val="001A104C"/>
     <w:rsid w:val="00A5425E"/>
     <w:rsid w:val="00E73661"/>
   </w:rsids>

--- a/reports/Student 5/07 Requirements - Student #5.docx
+++ b/reports/Student 5/07 Requirements - Student #5.docx
@@ -1,6 +1,6 @@
 
 <file path=word/document.xml><?xml version="1.0" encoding="utf-8"?>
-<w:document xmlns:wpc="http://schemas.microsoft.com/office/word/2010/wordprocessingCanvas" xmlns:cx="http://schemas.microsoft.com/office/drawing/2014/chartex" xmlns:cx1="http://schemas.microsoft.com/office/drawing/2015/9/8/chartex" xmlns:cx2="http://schemas.microsoft.com/office/drawing/2015/10/21/chartex" xmlns:cx3="http://schemas.microsoft.com/office/drawing/2016/5/9/chartex" xmlns:cx4="http://schemas.microsoft.com/office/drawing/2016/5/10/chartex" xmlns:cx5="http://schemas.microsoft.com/office/drawing/2016/5/11/chartex" xmlns:cx6="http://schemas.microsoft.com/office/drawing/2016/5/12/chartex" xmlns:cx7="http://schemas.microsoft.com/office/drawing/2016/5/13/chartex" xmlns:cx8="http://schemas.microsoft.com/office/drawing/2016/5/14/chartex" xmlns:mc="http://schemas.openxmlformats.org/markup-compatibility/2006" xmlns:aink="http://schemas.microsoft.com/office/drawing/2016/ink" xmlns:am3d="http://schemas.microsoft.com/office/drawing/2017/model3d" xmlns:o="urn:schemas-microsoft-com:office:office" xmlns:r="http://schemas.openxmlformats.org/officeDocument/2006/relationships" xmlns:m="http://schemas.openxmlformats.org/officeDocument/2006/math" xmlns:v="urn:schemas-microsoft-com:vml" xmlns:wp14="http://schemas.microsoft.com/office/word/2010/wordprocessingDrawing" xmlns:wp="http://schemas.openxmlformats.org/drawingml/2006/wordprocessingDrawing" xmlns:w10="urn:schemas-microsoft-com:office:word" xmlns:w="http://schemas.openxmlformats.org/wordprocessingml/2006/main" xmlns:w14="http://schemas.microsoft.com/office/word/2010/wordml" xmlns:w15="http://schemas.microsoft.com/office/word/2012/wordml" xmlns:w16cex="http://schemas.microsoft.com/office/word/2018/wordml/cex" xmlns:w16cid="http://schemas.microsoft.com/office/word/2016/wordml/cid" xmlns:w16="http://schemas.microsoft.com/office/word/2018/wordml" xmlns:w16sdtdh="http://schemas.microsoft.com/office/word/2020/wordml/sdtdatahash" xmlns:w16se="http://schemas.microsoft.com/office/word/2015/wordml/symex" xmlns:wpg="http://schemas.microsoft.com/office/word/2010/wordprocessingGroup" xmlns:wpi="http://schemas.microsoft.com/office/word/2010/wordprocessingInk" xmlns:wne="http://schemas.microsoft.com/office/word/2006/wordml" xmlns:wps="http://schemas.microsoft.com/office/word/2010/wordprocessingShape" mc:Ignorable="w14 w15 w16se w16cid w16 w16cex w16sdtdh wp14">
+<w:document xmlns:wpc="http://schemas.microsoft.com/office/word/2010/wordprocessingCanvas" xmlns:cx="http://schemas.microsoft.com/office/drawing/2014/chartex" xmlns:cx1="http://schemas.microsoft.com/office/drawing/2015/9/8/chartex" xmlns:cx2="http://schemas.microsoft.com/office/drawing/2015/10/21/chartex" xmlns:cx3="http://schemas.microsoft.com/office/drawing/2016/5/9/chartex" xmlns:cx4="http://schemas.microsoft.com/office/drawing/2016/5/10/chartex" xmlns:cx5="http://schemas.microsoft.com/office/drawing/2016/5/11/chartex" xmlns:cx6="http://schemas.microsoft.com/office/drawing/2016/5/12/chartex" xmlns:cx7="http://schemas.microsoft.com/office/drawing/2016/5/13/chartex" xmlns:cx8="http://schemas.microsoft.com/office/drawing/2016/5/14/chartex" xmlns:mc="http://schemas.openxmlformats.org/markup-compatibility/2006" xmlns:aink="http://schemas.microsoft.com/office/drawing/2016/ink" xmlns:am3d="http://schemas.microsoft.com/office/drawing/2017/model3d" xmlns:o="urn:schemas-microsoft-com:office:office" xmlns:oel="http://schemas.microsoft.com/office/2019/extlst" xmlns:r="http://schemas.openxmlformats.org/officeDocument/2006/relationships" xmlns:m="http://schemas.openxmlformats.org/officeDocument/2006/math" xmlns:v="urn:schemas-microsoft-com:vml" xmlns:wp14="http://schemas.microsoft.com/office/word/2010/wordprocessingDrawing" xmlns:wp="http://schemas.openxmlformats.org/drawingml/2006/wordprocessingDrawing" xmlns:w10="urn:schemas-microsoft-com:office:word" xmlns:w="http://schemas.openxmlformats.org/wordprocessingml/2006/main" xmlns:w14="http://schemas.microsoft.com/office/word/2010/wordml" xmlns:w15="http://schemas.microsoft.com/office/word/2012/wordml" xmlns:w16cex="http://schemas.microsoft.com/office/word/2018/wordml/cex" xmlns:w16cid="http://schemas.microsoft.com/office/word/2016/wordml/cid" xmlns:w16="http://schemas.microsoft.com/office/word/2018/wordml" xmlns:w16du="http://schemas.microsoft.com/office/word/2023/wordml/word16du" xmlns:w16sdtdh="http://schemas.microsoft.com/office/word/2020/wordml/sdtdatahash" xmlns:w16se="http://schemas.microsoft.com/office/word/2015/wordml/symex" xmlns:wpg="http://schemas.microsoft.com/office/word/2010/wordprocessingGroup" xmlns:wpi="http://schemas.microsoft.com/office/word/2010/wordprocessingInk" xmlns:wne="http://schemas.microsoft.com/office/word/2006/wordml" xmlns:wps="http://schemas.microsoft.com/office/word/2010/wordprocessingShape" mc:Ignorable="w14 w15 w16se w16cid w16 w16cex w16sdtdh w16du wp14">
   <w:body>
     <w:p>
       <w:pPr>
@@ -97,6 +97,7 @@
               </w:rPr>
               <w:tab/>
             </w:r>
+            <w:permStart w:id="1914861982" w:edGrp="everyone"/>
             <w:sdt>
               <w:sdtPr>
                 <w:rPr>
@@ -110,7 +111,6 @@
                 <w15:appearance w15:val="hidden"/>
                 <w:text/>
               </w:sdtPr>
-              <w:sdtEndPr/>
               <w:sdtContent>
                 <w:r>
                   <w:rPr>
@@ -120,6 +120,7 @@
                 </w:r>
               </w:sdtContent>
             </w:sdt>
+            <w:permEnd w:id="1914861982"/>
           </w:p>
         </w:tc>
       </w:tr>
@@ -161,6 +162,7 @@
               </w:rPr>
               <w:tab/>
             </w:r>
+            <w:permStart w:id="1280002524" w:edGrp="everyone"/>
             <w:sdt>
               <w:sdtPr>
                 <w:rPr>
@@ -174,22 +176,16 @@
                 <w15:appearance w15:val="hidden"/>
                 <w:text/>
               </w:sdtPr>
-              <w:sdtEndPr/>
               <w:sdtContent>
                 <w:r>
                   <w:rPr>
                     <w:rFonts w:asciiTheme="majorHAnsi" w:hAnsiTheme="majorHAnsi" w:cstheme="majorHAnsi"/>
                   </w:rPr>
-                  <w:t xml:space="preserve"> https://github.com/maryycarrera/Acme-SF-D0</w:t>
-                </w:r>
-                <w:r>
-                  <w:rPr>
-                    <w:rFonts w:asciiTheme="majorHAnsi" w:hAnsiTheme="majorHAnsi" w:cstheme="majorHAnsi"/>
-                  </w:rPr>
-                  <w:t>2</w:t>
+                  <w:t xml:space="preserve"> https://github.com/xxxx  </w:t>
                 </w:r>
               </w:sdtContent>
             </w:sdt>
+            <w:permEnd w:id="1280002524"/>
           </w:p>
         </w:tc>
       </w:tr>
@@ -245,6 +241,7 @@
               </w:rPr>
               <w:tab/>
             </w:r>
+            <w:permStart w:id="1886137386" w:edGrp="everyone"/>
             <w:sdt>
               <w:sdtPr>
                 <w:rPr>
@@ -258,7 +255,6 @@
                 <w15:appearance w15:val="hidden"/>
                 <w:text/>
               </w:sdtPr>
-              <w:sdtEndPr/>
               <w:sdtContent>
                 <w:r>
                   <w:rPr>
@@ -275,6 +271,7 @@
               </w:sdtContent>
             </w:sdt>
           </w:p>
+          <w:permEnd w:id="1886137386"/>
           <w:p>
             <w:pPr>
               <w:pStyle w:val="Sinespaciado"/>
@@ -304,6 +301,7 @@
               </w:rPr>
               <w:tab/>
             </w:r>
+            <w:permStart w:id="744897090" w:edGrp="everyone"/>
             <w:sdt>
               <w:sdtPr>
                 <w:rPr>
@@ -317,7 +315,6 @@
                 <w15:appearance w15:val="hidden"/>
                 <w:text/>
               </w:sdtPr>
-              <w:sdtEndPr/>
               <w:sdtContent>
                 <w:r>
                   <w:rPr>
@@ -325,14 +322,12 @@
                   </w:rPr>
                   <w:t xml:space="preserve"> </w:t>
                 </w:r>
-                <w:proofErr w:type="spellStart"/>
                 <w:r>
                   <w:rPr>
                     <w:rFonts w:asciiTheme="majorHAnsi" w:hAnsiTheme="majorHAnsi" w:cstheme="majorHAnsi"/>
                   </w:rPr>
                   <w:t>joagongan</w:t>
                 </w:r>
-                <w:proofErr w:type="spellEnd"/>
                 <w:r>
                   <w:rPr>
                     <w:rFonts w:asciiTheme="majorHAnsi" w:hAnsiTheme="majorHAnsi" w:cstheme="majorHAnsi"/>
@@ -347,6 +342,7 @@
                 </w:r>
               </w:sdtContent>
             </w:sdt>
+            <w:permEnd w:id="744897090"/>
           </w:p>
           <w:p>
             <w:pPr>
@@ -375,6 +371,7 @@
               </w:rPr>
               <w:tab/>
             </w:r>
+            <w:permStart w:id="1073245886" w:edGrp="everyone"/>
             <w:sdt>
               <w:sdtPr>
                 <w:rPr>
@@ -388,7 +385,6 @@
                 <w15:appearance w15:val="hidden"/>
                 <w:text/>
               </w:sdtPr>
-              <w:sdtEndPr/>
               <w:sdtContent>
                 <w:r>
                   <w:rPr>
@@ -400,21 +396,7 @@
                   <w:rPr>
                     <w:rFonts w:asciiTheme="majorHAnsi" w:hAnsiTheme="majorHAnsi" w:cstheme="majorHAnsi"/>
                   </w:rPr>
-                  <w:t xml:space="preserve">González </w:t>
-                </w:r>
-                <w:proofErr w:type="spellStart"/>
-                <w:r>
-                  <w:rPr>
-                    <w:rFonts w:asciiTheme="majorHAnsi" w:hAnsiTheme="majorHAnsi" w:cstheme="majorHAnsi"/>
-                  </w:rPr>
-                  <w:t>Ganfornina</w:t>
-                </w:r>
-                <w:proofErr w:type="spellEnd"/>
-                <w:r>
-                  <w:rPr>
-                    <w:rFonts w:asciiTheme="majorHAnsi" w:hAnsiTheme="majorHAnsi" w:cstheme="majorHAnsi"/>
-                  </w:rPr>
-                  <w:t>, Joaquín</w:t>
+                  <w:t>González Ganfornina, Joaquín</w:t>
                 </w:r>
                 <w:r>
                   <w:rPr>
@@ -424,6 +406,7 @@
                 </w:r>
               </w:sdtContent>
             </w:sdt>
+            <w:permEnd w:id="1073245886"/>
           </w:p>
           <w:p>
             <w:pPr>
@@ -452,6 +435,7 @@
               </w:rPr>
               <w:tab/>
             </w:r>
+            <w:permStart w:id="1914392276" w:edGrp="everyone"/>
             <w:sdt>
               <w:sdtPr>
                 <w:rPr>
@@ -464,19 +448,12 @@
                 </w:placeholder>
                 <w:text/>
               </w:sdtPr>
-              <w:sdtEndPr/>
               <w:sdtContent>
                 <w:r>
                   <w:rPr>
                     <w:rFonts w:asciiTheme="majorHAnsi" w:hAnsiTheme="majorHAnsi" w:cstheme="majorHAnsi"/>
                   </w:rPr>
                   <w:t xml:space="preserve"> </w:t>
-                </w:r>
-                <w:r>
-                  <w:rPr>
-                    <w:rFonts w:asciiTheme="majorHAnsi" w:hAnsiTheme="majorHAnsi" w:cstheme="majorHAnsi"/>
-                  </w:rPr>
-                  <w:t xml:space="preserve">Project Manager, </w:t>
                 </w:r>
                 <w:r>
                   <w:rPr>
@@ -492,6 +469,7 @@
                 </w:r>
               </w:sdtContent>
             </w:sdt>
+            <w:permEnd w:id="1914392276"/>
           </w:p>
         </w:tc>
       </w:tr>
@@ -539,6 +517,7 @@
               </w:rPr>
               <w:tab/>
             </w:r>
+            <w:permStart w:id="1153055796" w:edGrp="everyone"/>
             <w:sdt>
               <w:sdtPr>
                 <w:rPr>
@@ -553,7 +532,6 @@
                 <w15:appearance w15:val="hidden"/>
                 <w:text/>
               </w:sdtPr>
-              <w:sdtEndPr/>
               <w:sdtContent>
                 <w:r>
                   <w:rPr>
@@ -574,37 +552,14 @@
                     <w:rFonts w:asciiTheme="majorHAnsi" w:hAnsiTheme="majorHAnsi" w:cstheme="majorHAnsi"/>
                     <w:u w:val="single"/>
                   </w:rPr>
-                  <w:t>08</w:t>
+                  <w:t>26 abril</w:t>
                 </w:r>
                 <w:r>
                   <w:rPr>
                     <w:rFonts w:asciiTheme="majorHAnsi" w:hAnsiTheme="majorHAnsi" w:cstheme="majorHAnsi"/>
                     <w:u w:val="single"/>
                   </w:rPr>
-                  <w:t xml:space="preserve"> </w:t>
-                </w:r>
-                <w:proofErr w:type="spellStart"/>
-                <w:r>
-                  <w:rPr>
-                    <w:rFonts w:asciiTheme="majorHAnsi" w:hAnsiTheme="majorHAnsi" w:cstheme="majorHAnsi"/>
-                    <w:u w:val="single"/>
-                  </w:rPr>
-                  <w:t>marzo</w:t>
-                </w:r>
-                <w:proofErr w:type="spellEnd"/>
-                <w:r>
-                  <w:rPr>
-                    <w:rFonts w:asciiTheme="majorHAnsi" w:hAnsiTheme="majorHAnsi" w:cstheme="majorHAnsi"/>
-                    <w:u w:val="single"/>
-                  </w:rPr>
-                  <w:t xml:space="preserve"> </w:t>
-                </w:r>
-                <w:r>
-                  <w:rPr>
-                    <w:rFonts w:asciiTheme="majorHAnsi" w:hAnsiTheme="majorHAnsi" w:cstheme="majorHAnsi"/>
-                    <w:u w:val="single"/>
-                  </w:rPr>
-                  <w:t>2024</w:t>
+                  <w:t xml:space="preserve"> 2024</w:t>
                 </w:r>
                 <w:r>
                   <w:rPr>
@@ -615,6 +570,7 @@
                 </w:r>
               </w:sdtContent>
             </w:sdt>
+            <w:permEnd w:id="1153055796"/>
           </w:p>
         </w:tc>
       </w:tr>
@@ -631,6 +587,7 @@
         <w:rPr>
           <w:rFonts w:cstheme="majorHAnsi"/>
         </w:rPr>
+        <w:lastRenderedPageBreak/>
         <w:t>MANDATORY Deliverable D01: introduction</w:t>
       </w:r>
     </w:p>
@@ -836,6 +793,7 @@
         <w:t>” denotes your name/s.</w:t>
       </w:r>
     </w:p>
+    <w:permStart w:id="1497319053" w:edGrp="everyone"/>
     <w:p>
       <w:pPr>
         <w:pStyle w:val="Verdict"/>
@@ -850,7 +808,6 @@
           <w15:appearance w15:val="hidden"/>
           <w:text/>
         </w:sdtPr>
-        <w:sdtEndPr/>
         <w:sdtContent>
           <w:r>
             <w:t xml:space="preserve">  </w:t>
@@ -864,7 +821,11 @@
         </w:sdtContent>
       </w:sdt>
       <w:r>
-        <w:t xml:space="preserve">    </w:t>
+        <w:t xml:space="preserve"> </w:t>
+      </w:r>
+      <w:permEnd w:id="1497319053"/>
+      <w:r>
+        <w:t xml:space="preserve">   </w:t>
       </w:r>
     </w:p>
     <w:p>
@@ -1016,6 +977,7 @@
         <w:rPr>
           <w:rFonts w:cstheme="majorHAnsi"/>
         </w:rPr>
+        <w:lastRenderedPageBreak/>
         <w:t xml:space="preserve">MANDATORY </w:t>
       </w:r>
       <w:r>
@@ -1162,6 +1124,7 @@
         <w:t xml:space="preserve"> with further information.</w:t>
       </w:r>
     </w:p>
+    <w:permStart w:id="2105352517" w:edGrp="everyone"/>
     <w:p>
       <w:pPr>
         <w:pStyle w:val="Gradercomments"/>
@@ -1176,19 +1139,19 @@
           <w15:appearance w15:val="hidden"/>
           <w:text/>
         </w:sdtPr>
-        <w:sdtEndPr/>
         <w:sdtContent>
           <w:r>
             <w:t xml:space="preserve">  </w:t>
           </w:r>
           <w:r>
-            <w:t>X</w:t>
+            <w:t>x</w:t>
           </w:r>
           <w:r>
             <w:t xml:space="preserve">  </w:t>
           </w:r>
         </w:sdtContent>
       </w:sdt>
+      <w:permEnd w:id="2105352517"/>
       <w:r>
         <w:t xml:space="preserve">  </w:t>
       </w:r>
@@ -1407,6 +1370,7 @@
         <w:t xml:space="preserve"> with further information.</w:t>
       </w:r>
     </w:p>
+    <w:permStart w:id="2118584646" w:edGrp="everyone"/>
     <w:p>
       <w:pPr>
         <w:pStyle w:val="Verdict"/>
@@ -1421,19 +1385,19 @@
           <w15:appearance w15:val="hidden"/>
           <w:text/>
         </w:sdtPr>
-        <w:sdtEndPr/>
         <w:sdtContent>
           <w:r>
             <w:t xml:space="preserve">  </w:t>
           </w:r>
           <w:r>
-            <w:t xml:space="preserve">X </w:t>
-          </w:r>
-          <w:r>
-            <w:t xml:space="preserve"> </w:t>
+            <w:t>x</w:t>
+          </w:r>
+          <w:r>
+            <w:t xml:space="preserve">  </w:t>
           </w:r>
         </w:sdtContent>
       </w:sdt>
+      <w:permEnd w:id="2118584646"/>
       <w:r>
         <w:t xml:space="preserve">   </w:t>
       </w:r>
@@ -1548,6 +1512,7 @@
         <w:t>.</w:t>
       </w:r>
     </w:p>
+    <w:permStart w:id="677596162" w:edGrp="everyone"/>
     <w:p>
       <w:pPr>
         <w:pStyle w:val="Verdict"/>
@@ -1561,19 +1526,19 @@
           </w:placeholder>
           <w:text/>
         </w:sdtPr>
-        <w:sdtEndPr/>
         <w:sdtContent>
           <w:r>
             <w:t xml:space="preserve">  </w:t>
           </w:r>
           <w:r>
-            <w:t>X</w:t>
+            <w:t>x</w:t>
           </w:r>
           <w:r>
             <w:t xml:space="preserve">  </w:t>
           </w:r>
         </w:sdtContent>
       </w:sdt>
+      <w:permEnd w:id="677596162"/>
       <w:r>
         <w:t xml:space="preserve">   </w:t>
       </w:r>
@@ -1708,6 +1673,7 @@
         <w:t>”.</w:t>
       </w:r>
     </w:p>
+    <w:permStart w:id="401082545" w:edGrp="everyone"/>
     <w:p>
       <w:pPr>
         <w:pStyle w:val="Verdict"/>
@@ -1722,19 +1688,19 @@
           <w15:appearance w15:val="hidden"/>
           <w:text/>
         </w:sdtPr>
-        <w:sdtEndPr/>
         <w:sdtContent>
           <w:r>
-            <w:t xml:space="preserve"> </w:t>
-          </w:r>
-          <w:r>
-            <w:t>X</w:t>
+            <w:t xml:space="preserve">  </w:t>
+          </w:r>
+          <w:r>
+            <w:t>x</w:t>
           </w:r>
           <w:r>
             <w:t xml:space="preserve">  </w:t>
           </w:r>
         </w:sdtContent>
       </w:sdt>
+      <w:permEnd w:id="401082545"/>
     </w:p>
     <w:p>
       <w:pPr>
@@ -1784,6 +1750,7 @@
         <w:rPr>
           <w:rFonts w:cstheme="majorHAnsi"/>
         </w:rPr>
+        <w:lastRenderedPageBreak/>
         <w:t>MANDATORY Deliverable D03: implementing features</w:t>
       </w:r>
     </w:p>
@@ -2017,6 +1984,7 @@
         <w:t>mark must be, at least, “C”.</w:t>
       </w:r>
     </w:p>
+    <w:permStart w:id="1192252363" w:edGrp="everyone"/>
     <w:p>
       <w:pPr>
         <w:pStyle w:val="Verdict"/>
@@ -2031,13 +1999,19 @@
           <w15:appearance w15:val="hidden"/>
           <w:text/>
         </w:sdtPr>
-        <w:sdtEndPr/>
         <w:sdtContent>
           <w:r>
-            <w:t xml:space="preserve">    </w:t>
+            <w:t xml:space="preserve">  </w:t>
+          </w:r>
+          <w:r>
+            <w:t>x</w:t>
+          </w:r>
+          <w:r>
+            <w:t xml:space="preserve">  </w:t>
           </w:r>
         </w:sdtContent>
       </w:sdt>
+      <w:permEnd w:id="1192252363"/>
       <w:r>
         <w:t xml:space="preserve">    </w:t>
       </w:r>
@@ -2238,6 +2212,7 @@
         <w:t xml:space="preserve"> as long as it is not published.</w:t>
       </w:r>
     </w:p>
+    <w:permStart w:id="262241855" w:edGrp="everyone"/>
     <w:p>
       <w:pPr>
         <w:pStyle w:val="Verdict"/>
@@ -2252,13 +2227,19 @@
           <w15:appearance w15:val="hidden"/>
           <w:text/>
         </w:sdtPr>
-        <w:sdtEndPr/>
         <w:sdtContent>
           <w:r>
-            <w:t xml:space="preserve">    </w:t>
+            <w:t xml:space="preserve">  </w:t>
+          </w:r>
+          <w:r>
+            <w:t>x</w:t>
+          </w:r>
+          <w:r>
+            <w:t xml:space="preserve">  </w:t>
           </w:r>
         </w:sdtContent>
       </w:sdt>
+      <w:permEnd w:id="262241855"/>
       <w:r>
         <w:t xml:space="preserve">    </w:t>
       </w:r>
@@ -2333,6 +2314,7 @@
         <w:t>dashboards.</w:t>
       </w:r>
     </w:p>
+    <w:permStart w:id="1058292885" w:edGrp="everyone"/>
     <w:p>
       <w:pPr>
         <w:pStyle w:val="Verdict"/>
@@ -2346,13 +2328,19 @@
           </w:placeholder>
           <w:text/>
         </w:sdtPr>
-        <w:sdtEndPr/>
         <w:sdtContent>
           <w:r>
-            <w:t xml:space="preserve">    </w:t>
+            <w:t xml:space="preserve">  </w:t>
+          </w:r>
+          <w:r>
+            <w:t>x</w:t>
+          </w:r>
+          <w:r>
+            <w:t xml:space="preserve">  </w:t>
           </w:r>
         </w:sdtContent>
       </w:sdt>
+      <w:permEnd w:id="1058292885"/>
       <w:r>
         <w:t xml:space="preserve">   </w:t>
       </w:r>
@@ -2456,6 +2444,7 @@
         <w:rPr>
           <w:rFonts w:cstheme="majorHAnsi"/>
         </w:rPr>
+        <w:lastRenderedPageBreak/>
         <w:t>MANDATORY Deliverable D04: formal testing</w:t>
       </w:r>
     </w:p>
@@ -2568,6 +2557,7 @@
         <w:t>Produce a test suite for Requirements #6 and #7.</w:t>
       </w:r>
     </w:p>
+    <w:permStart w:id="463281310" w:edGrp="everyone"/>
     <w:p>
       <w:pPr>
         <w:pStyle w:val="Gradercomments"/>
@@ -2581,13 +2571,13 @@
           </w:placeholder>
           <w:text/>
         </w:sdtPr>
-        <w:sdtEndPr/>
         <w:sdtContent>
           <w:r>
             <w:t xml:space="preserve">    </w:t>
           </w:r>
         </w:sdtContent>
       </w:sdt>
+      <w:permEnd w:id="463281310"/>
       <w:r>
         <w:t xml:space="preserve">   </w:t>
       </w:r>
@@ -2620,6 +2610,7 @@
         <w:t>Produce a testing report.</w:t>
       </w:r>
     </w:p>
+    <w:permStart w:id="917701212" w:edGrp="everyone"/>
     <w:p>
       <w:pPr>
         <w:pStyle w:val="Verdict"/>
@@ -2633,13 +2624,13 @@
           </w:placeholder>
           <w:text/>
         </w:sdtPr>
-        <w:sdtEndPr/>
         <w:sdtContent>
           <w:r>
             <w:t xml:space="preserve">    </w:t>
           </w:r>
         </w:sdtContent>
       </w:sdt>
+      <w:permEnd w:id="917701212"/>
       <w:r>
         <w:t xml:space="preserve">   </w:t>
       </w:r>
@@ -2670,6 +2661,7 @@
         <w:rPr>
           <w:rFonts w:cstheme="majorHAnsi"/>
         </w:rPr>
+        <w:lastRenderedPageBreak/>
         <w:t xml:space="preserve">SUPPLEMENTARY </w:t>
       </w:r>
       <w:r>
@@ -2818,6 +2810,7 @@
         <w:t>Produce an analysis report.</w:t>
       </w:r>
     </w:p>
+    <w:permStart w:id="559689581" w:edGrp="everyone"/>
     <w:p>
       <w:pPr>
         <w:pStyle w:val="Verdict"/>
@@ -2832,19 +2825,19 @@
           <w15:appearance w15:val="hidden"/>
           <w:text/>
         </w:sdtPr>
-        <w:sdtEndPr/>
         <w:sdtContent>
           <w:r>
-            <w:t xml:space="preserve"> </w:t>
-          </w:r>
-          <w:r>
-            <w:t>X</w:t>
-          </w:r>
-          <w:r>
-            <w:t xml:space="preserve">   </w:t>
+            <w:t xml:space="preserve">  </w:t>
+          </w:r>
+          <w:r>
+            <w:t>x</w:t>
+          </w:r>
+          <w:r>
+            <w:t xml:space="preserve">  </w:t>
           </w:r>
         </w:sdtContent>
       </w:sdt>
+      <w:permEnd w:id="559689581"/>
       <w:r>
         <w:t xml:space="preserve">    </w:t>
       </w:r>
@@ -2869,6 +2862,7 @@
         <w:t>.</w:t>
       </w:r>
     </w:p>
+    <w:permStart w:id="366702156" w:edGrp="everyone"/>
     <w:p>
       <w:pPr>
         <w:pStyle w:val="Verdict"/>
@@ -2883,19 +2877,19 @@
           <w15:appearance w15:val="hidden"/>
           <w:text/>
         </w:sdtPr>
-        <w:sdtEndPr/>
         <w:sdtContent>
           <w:r>
-            <w:t xml:space="preserve"> </w:t>
-          </w:r>
-          <w:r>
-            <w:t>X</w:t>
+            <w:t xml:space="preserve">  </w:t>
+          </w:r>
+          <w:r>
+            <w:t>x</w:t>
           </w:r>
           <w:r>
             <w:t xml:space="preserve">  </w:t>
           </w:r>
         </w:sdtContent>
       </w:sdt>
+      <w:permEnd w:id="366702156"/>
       <w:r>
         <w:t xml:space="preserve">    </w:t>
       </w:r>
@@ -2968,6 +2962,7 @@
         <w:rPr>
           <w:rFonts w:cstheme="majorHAnsi"/>
         </w:rPr>
+        <w:lastRenderedPageBreak/>
         <w:t xml:space="preserve">SUPPLEMENTARY </w:t>
       </w:r>
       <w:r>
@@ -3092,6 +3087,7 @@
         <w:t xml:space="preserve"> with further information.</w:t>
       </w:r>
     </w:p>
+    <w:permStart w:id="1688286707" w:edGrp="everyone"/>
     <w:p>
       <w:pPr>
         <w:pStyle w:val="Gradercomments"/>
@@ -3112,28 +3108,28 @@
           <w15:appearance w15:val="hidden"/>
           <w:text/>
         </w:sdtPr>
-        <w:sdtEndPr/>
         <w:sdtContent>
-          <w:r>
-            <w:rPr>
-              <w:lang w:val="en-US"/>
-            </w:rPr>
-            <w:t xml:space="preserve"> </w:t>
-          </w:r>
-          <w:r>
-            <w:rPr>
-              <w:lang w:val="en-US"/>
-            </w:rPr>
-            <w:t>X</w:t>
-          </w:r>
           <w:r>
             <w:rPr>
               <w:lang w:val="en-US"/>
             </w:rPr>
             <w:t xml:space="preserve">  </w:t>
           </w:r>
+          <w:r>
+            <w:rPr>
+              <w:lang w:val="en-US"/>
+            </w:rPr>
+            <w:t>x</w:t>
+          </w:r>
+          <w:r>
+            <w:rPr>
+              <w:lang w:val="en-US"/>
+            </w:rPr>
+            <w:t xml:space="preserve">  </w:t>
+          </w:r>
         </w:sdtContent>
       </w:sdt>
+      <w:permEnd w:id="1688286707"/>
       <w:r>
         <w:rPr>
           <w:lang w:val="en-US"/>
@@ -3262,6 +3258,7 @@
         <w:t>.</w:t>
       </w:r>
     </w:p>
+    <w:permStart w:id="837693927" w:edGrp="everyone"/>
     <w:p>
       <w:pPr>
         <w:pStyle w:val="Verdict"/>
@@ -3276,19 +3273,19 @@
           <w15:appearance w15:val="hidden"/>
           <w:text/>
         </w:sdtPr>
-        <w:sdtEndPr/>
         <w:sdtContent>
           <w:r>
-            <w:t xml:space="preserve">  </w:t>
-          </w:r>
-          <w:r>
-            <w:t>X</w:t>
+            <w:t xml:space="preserve"> </w:t>
+          </w:r>
+          <w:r>
+            <w:t xml:space="preserve"> x</w:t>
           </w:r>
           <w:r>
             <w:t xml:space="preserve">  </w:t>
           </w:r>
         </w:sdtContent>
       </w:sdt>
+      <w:permEnd w:id="837693927"/>
       <w:r>
         <w:t xml:space="preserve">   </w:t>
       </w:r>
@@ -3307,6 +3304,7 @@
         <w:t>Produce an analysis report.</w:t>
       </w:r>
     </w:p>
+    <w:permStart w:id="990064987" w:edGrp="everyone"/>
     <w:p>
       <w:pPr>
         <w:pStyle w:val="Verdict"/>
@@ -3321,19 +3319,19 @@
           <w15:appearance w15:val="hidden"/>
           <w:text/>
         </w:sdtPr>
-        <w:sdtEndPr/>
         <w:sdtContent>
           <w:r>
             <w:t xml:space="preserve">  </w:t>
           </w:r>
           <w:r>
-            <w:t xml:space="preserve">X </w:t>
-          </w:r>
-          <w:r>
-            <w:t xml:space="preserve"> </w:t>
+            <w:t>x</w:t>
+          </w:r>
+          <w:r>
+            <w:t xml:space="preserve">  </w:t>
           </w:r>
         </w:sdtContent>
       </w:sdt>
+      <w:permEnd w:id="990064987"/>
       <w:r>
         <w:t xml:space="preserve">   </w:t>
       </w:r>
@@ -3358,6 +3356,7 @@
         <w:t>.</w:t>
       </w:r>
     </w:p>
+    <w:permStart w:id="1107103812" w:edGrp="everyone"/>
     <w:p>
       <w:pPr>
         <w:pStyle w:val="Gradercomments"/>
@@ -3378,7 +3377,6 @@
           <w15:appearance w15:val="hidden"/>
           <w:text/>
         </w:sdtPr>
-        <w:sdtEndPr/>
         <w:sdtContent>
           <w:r>
             <w:rPr>
@@ -3390,16 +3388,17 @@
             <w:rPr>
               <w:lang w:val="en-US"/>
             </w:rPr>
-            <w:t xml:space="preserve">X </w:t>
+            <w:t>x</w:t>
           </w:r>
           <w:r>
             <w:rPr>
               <w:lang w:val="en-US"/>
             </w:rPr>
-            <w:t xml:space="preserve"> </w:t>
+            <w:t xml:space="preserve">  </w:t>
           </w:r>
         </w:sdtContent>
       </w:sdt>
+      <w:permEnd w:id="1107103812"/>
       <w:r>
         <w:rPr>
           <w:lang w:val="en-US"/>
@@ -3428,6 +3427,7 @@
         <w:rPr>
           <w:rFonts w:cstheme="majorHAnsi"/>
         </w:rPr>
+        <w:lastRenderedPageBreak/>
         <w:t xml:space="preserve">SUPPLEMENTARY </w:t>
       </w:r>
       <w:r>
@@ -3523,6 +3523,7 @@
         <w:t>.</w:t>
       </w:r>
     </w:p>
+    <w:permStart w:id="1327446948" w:edGrp="everyone"/>
     <w:p>
       <w:pPr>
         <w:pStyle w:val="Gradercomments"/>
@@ -3536,13 +3537,19 @@
           </w:placeholder>
           <w:text/>
         </w:sdtPr>
-        <w:sdtEndPr/>
         <w:sdtContent>
           <w:r>
-            <w:t xml:space="preserve">    </w:t>
+            <w:t xml:space="preserve">  </w:t>
+          </w:r>
+          <w:r>
+            <w:t>x</w:t>
+          </w:r>
+          <w:r>
+            <w:t xml:space="preserve">  </w:t>
           </w:r>
         </w:sdtContent>
       </w:sdt>
+      <w:permEnd w:id="1327446948"/>
       <w:r>
         <w:t xml:space="preserve">   </w:t>
       </w:r>
@@ -3589,6 +3596,7 @@
         <w:t>Update their profiles.</w:t>
       </w:r>
     </w:p>
+    <w:permStart w:id="419696100" w:edGrp="everyone"/>
     <w:p>
       <w:pPr>
         <w:pStyle w:val="Verdict"/>
@@ -3602,13 +3610,19 @@
           </w:placeholder>
           <w:text/>
         </w:sdtPr>
-        <w:sdtEndPr/>
         <w:sdtContent>
           <w:r>
-            <w:t xml:space="preserve">    </w:t>
+            <w:t xml:space="preserve">  </w:t>
+          </w:r>
+          <w:r>
+            <w:t>x</w:t>
+          </w:r>
+          <w:r>
+            <w:t xml:space="preserve">  </w:t>
           </w:r>
         </w:sdtContent>
       </w:sdt>
+      <w:permEnd w:id="419696100"/>
       <w:r>
         <w:t xml:space="preserve">   </w:t>
       </w:r>
@@ -3779,6 +3793,7 @@
         <w:t>).</w:t>
       </w:r>
     </w:p>
+    <w:permStart w:id="220290367" w:edGrp="everyone"/>
     <w:p>
       <w:pPr>
         <w:pStyle w:val="Verdict"/>
@@ -3793,13 +3808,13 @@
           <w15:appearance w15:val="hidden"/>
           <w:text/>
         </w:sdtPr>
-        <w:sdtEndPr/>
         <w:sdtContent>
           <w:r>
             <w:t xml:space="preserve">    </w:t>
           </w:r>
         </w:sdtContent>
       </w:sdt>
+      <w:permEnd w:id="220290367"/>
       <w:r>
         <w:t xml:space="preserve">    </w:t>
       </w:r>
@@ -3889,6 +3904,7 @@
         <w:t>Produce an analysis report.</w:t>
       </w:r>
     </w:p>
+    <w:permStart w:id="875517324" w:edGrp="everyone"/>
     <w:p>
       <w:pPr>
         <w:pStyle w:val="Verdict"/>
@@ -3903,13 +3919,13 @@
           <w15:appearance w15:val="hidden"/>
           <w:text/>
         </w:sdtPr>
-        <w:sdtEndPr/>
         <w:sdtContent>
           <w:r>
             <w:t xml:space="preserve">    </w:t>
           </w:r>
         </w:sdtContent>
       </w:sdt>
+      <w:permEnd w:id="875517324"/>
       <w:r>
         <w:t xml:space="preserve">    </w:t>
       </w:r>
@@ -3934,6 +3950,7 @@
         <w:t>.</w:t>
       </w:r>
     </w:p>
+    <w:permStart w:id="1521429715" w:edGrp="everyone"/>
     <w:p>
       <w:pPr>
         <w:pStyle w:val="Gradercomments"/>
@@ -3947,13 +3964,13 @@
           </w:placeholder>
           <w:text/>
         </w:sdtPr>
-        <w:sdtEndPr/>
         <w:sdtContent>
           <w:r>
             <w:t xml:space="preserve">    </w:t>
           </w:r>
         </w:sdtContent>
       </w:sdt>
+      <w:permEnd w:id="1521429715"/>
       <w:r>
         <w:t xml:space="preserve">   </w:t>
       </w:r>
@@ -3972,6 +3989,7 @@
         <w:t>Produce a lint report.</w:t>
       </w:r>
     </w:p>
+    <w:permStart w:id="1045178982" w:edGrp="everyone"/>
     <w:p>
       <w:pPr>
         <w:pStyle w:val="Verdict"/>
@@ -3992,13 +4010,13 @@
           <w15:appearance w15:val="hidden"/>
           <w:text/>
         </w:sdtPr>
-        <w:sdtEndPr/>
         <w:sdtContent>
           <w:r>
             <w:t xml:space="preserve">    </w:t>
           </w:r>
         </w:sdtContent>
       </w:sdt>
+      <w:permEnd w:id="1045178982"/>
       <w:r>
         <w:t xml:space="preserve">    </w:t>
       </w:r>
@@ -4018,6 +4036,7 @@
         <w:rPr>
           <w:rFonts w:cstheme="majorHAnsi"/>
         </w:rPr>
+        <w:lastRenderedPageBreak/>
         <w:t xml:space="preserve">SUPPLEMENTARY </w:t>
       </w:r>
       <w:r>
@@ -4163,6 +4182,7 @@
         <w:t>Produce an analysis report.</w:t>
       </w:r>
     </w:p>
+    <w:permStart w:id="443882504" w:edGrp="everyone"/>
     <w:p>
       <w:pPr>
         <w:pStyle w:val="Verdict"/>
@@ -4177,13 +4197,13 @@
           <w15:appearance w15:val="hidden"/>
           <w:text/>
         </w:sdtPr>
-        <w:sdtEndPr/>
         <w:sdtContent>
           <w:r>
             <w:t xml:space="preserve">    </w:t>
           </w:r>
         </w:sdtContent>
       </w:sdt>
+      <w:permEnd w:id="443882504"/>
       <w:r>
         <w:t xml:space="preserve">   </w:t>
       </w:r>
@@ -4208,6 +4228,7 @@
         <w:t>.</w:t>
       </w:r>
     </w:p>
+    <w:permStart w:id="2065513652" w:edGrp="everyone"/>
     <w:p>
       <w:pPr>
         <w:pStyle w:val="Verdict"/>
@@ -4222,13 +4243,13 @@
           <w15:appearance w15:val="hidden"/>
           <w:text/>
         </w:sdtPr>
-        <w:sdtEndPr/>
         <w:sdtContent>
           <w:r>
             <w:t xml:space="preserve">    </w:t>
           </w:r>
         </w:sdtContent>
       </w:sdt>
+      <w:permEnd w:id="2065513652"/>
       <w:r>
         <w:t xml:space="preserve">   </w:t>
       </w:r>
@@ -4259,7 +4280,7 @@
 </file>
 
 <file path=word/numbering.xml><?xml version="1.0" encoding="utf-8"?>
-<w:numbering xmlns:wpc="http://schemas.microsoft.com/office/word/2010/wordprocessingCanvas" xmlns:cx="http://schemas.microsoft.com/office/drawing/2014/chartex" xmlns:cx1="http://schemas.microsoft.com/office/drawing/2015/9/8/chartex" xmlns:cx2="http://schemas.microsoft.com/office/drawing/2015/10/21/chartex" xmlns:cx3="http://schemas.microsoft.com/office/drawing/2016/5/9/chartex" xmlns:cx4="http://schemas.microsoft.com/office/drawing/2016/5/10/chartex" xmlns:cx5="http://schemas.microsoft.com/office/drawing/2016/5/11/chartex" xmlns:cx6="http://schemas.microsoft.com/office/drawing/2016/5/12/chartex" xmlns:cx7="http://schemas.microsoft.com/office/drawing/2016/5/13/chartex" xmlns:cx8="http://schemas.microsoft.com/office/drawing/2016/5/14/chartex" xmlns:mc="http://schemas.openxmlformats.org/markup-compatibility/2006" xmlns:aink="http://schemas.microsoft.com/office/drawing/2016/ink" xmlns:am3d="http://schemas.microsoft.com/office/drawing/2017/model3d" xmlns:o="urn:schemas-microsoft-com:office:office" xmlns:r="http://schemas.openxmlformats.org/officeDocument/2006/relationships" xmlns:m="http://schemas.openxmlformats.org/officeDocument/2006/math" xmlns:v="urn:schemas-microsoft-com:vml" xmlns:wp14="http://schemas.microsoft.com/office/word/2010/wordprocessingDrawing" xmlns:wp="http://schemas.openxmlformats.org/drawingml/2006/wordprocessingDrawing" xmlns:w10="urn:schemas-microsoft-com:office:word" xmlns:w="http://schemas.openxmlformats.org/wordprocessingml/2006/main" xmlns:w14="http://schemas.microsoft.com/office/word/2010/wordml" xmlns:w15="http://schemas.microsoft.com/office/word/2012/wordml" xmlns:w16cex="http://schemas.microsoft.com/office/word/2018/wordml/cex" xmlns:w16cid="http://schemas.microsoft.com/office/word/2016/wordml/cid" xmlns:w16="http://schemas.microsoft.com/office/word/2018/wordml" xmlns:w16sdtdh="http://schemas.microsoft.com/office/word/2020/wordml/sdtdatahash" xmlns:w16se="http://schemas.microsoft.com/office/word/2015/wordml/symex" xmlns:wpg="http://schemas.microsoft.com/office/word/2010/wordprocessingGroup" xmlns:wpi="http://schemas.microsoft.com/office/word/2010/wordprocessingInk" xmlns:wne="http://schemas.microsoft.com/office/word/2006/wordml" xmlns:wps="http://schemas.microsoft.com/office/word/2010/wordprocessingShape" mc:Ignorable="w14 w15 w16se w16cid w16 w16cex w16sdtdh wp14">
+<w:numbering xmlns:wpc="http://schemas.microsoft.com/office/word/2010/wordprocessingCanvas" xmlns:cx="http://schemas.microsoft.com/office/drawing/2014/chartex" xmlns:cx1="http://schemas.microsoft.com/office/drawing/2015/9/8/chartex" xmlns:cx2="http://schemas.microsoft.com/office/drawing/2015/10/21/chartex" xmlns:cx3="http://schemas.microsoft.com/office/drawing/2016/5/9/chartex" xmlns:cx4="http://schemas.microsoft.com/office/drawing/2016/5/10/chartex" xmlns:cx5="http://schemas.microsoft.com/office/drawing/2016/5/11/chartex" xmlns:cx6="http://schemas.microsoft.com/office/drawing/2016/5/12/chartex" xmlns:cx7="http://schemas.microsoft.com/office/drawing/2016/5/13/chartex" xmlns:cx8="http://schemas.microsoft.com/office/drawing/2016/5/14/chartex" xmlns:mc="http://schemas.openxmlformats.org/markup-compatibility/2006" xmlns:aink="http://schemas.microsoft.com/office/drawing/2016/ink" xmlns:am3d="http://schemas.microsoft.com/office/drawing/2017/model3d" xmlns:o="urn:schemas-microsoft-com:office:office" xmlns:oel="http://schemas.microsoft.com/office/2019/extlst" xmlns:r="http://schemas.openxmlformats.org/officeDocument/2006/relationships" xmlns:m="http://schemas.openxmlformats.org/officeDocument/2006/math" xmlns:v="urn:schemas-microsoft-com:vml" xmlns:wp14="http://schemas.microsoft.com/office/word/2010/wordprocessingDrawing" xmlns:wp="http://schemas.openxmlformats.org/drawingml/2006/wordprocessingDrawing" xmlns:w10="urn:schemas-microsoft-com:office:word" xmlns:w="http://schemas.openxmlformats.org/wordprocessingml/2006/main" xmlns:w14="http://schemas.microsoft.com/office/word/2010/wordml" xmlns:w15="http://schemas.microsoft.com/office/word/2012/wordml" xmlns:w16cex="http://schemas.microsoft.com/office/word/2018/wordml/cex" xmlns:w16cid="http://schemas.microsoft.com/office/word/2016/wordml/cid" xmlns:w16="http://schemas.microsoft.com/office/word/2018/wordml" xmlns:w16du="http://schemas.microsoft.com/office/word/2023/wordml/word16du" xmlns:w16sdtdh="http://schemas.microsoft.com/office/word/2020/wordml/sdtdatahash" xmlns:w16se="http://schemas.microsoft.com/office/word/2015/wordml/symex" xmlns:wpg="http://schemas.microsoft.com/office/word/2010/wordprocessingGroup" xmlns:wpi="http://schemas.microsoft.com/office/word/2010/wordprocessingInk" xmlns:wne="http://schemas.microsoft.com/office/word/2006/wordml" xmlns:wps="http://schemas.microsoft.com/office/word/2010/wordprocessingShape" mc:Ignorable="w14 w15 w16se w16cid w16 w16cex w16sdtdh w16du wp14">
   <w:abstractNum w:abstractNumId="0" w15:restartNumberingAfterBreak="0">
     <w:nsid w:val="3C204ED6"/>
     <w:multiLevelType w:val="hybridMultilevel"/>
@@ -4590,20 +4611,20 @@
       </w:rPr>
     </w:lvl>
   </w:abstractNum>
-  <w:num w:numId="1">
+  <w:num w:numId="1" w16cid:durableId="1333558478">
     <w:abstractNumId w:val="2"/>
   </w:num>
-  <w:num w:numId="2">
+  <w:num w:numId="2" w16cid:durableId="669021528">
     <w:abstractNumId w:val="0"/>
   </w:num>
-  <w:num w:numId="3">
+  <w:num w:numId="3" w16cid:durableId="1293054512">
     <w:abstractNumId w:val="1"/>
   </w:num>
 </w:numbering>
 </file>
 
 <file path=word/styles.xml><?xml version="1.0" encoding="utf-8"?>
-<w:styles xmlns:mc="http://schemas.openxmlformats.org/markup-compatibility/2006" xmlns:r="http://schemas.openxmlformats.org/officeDocument/2006/relationships" xmlns:w="http://schemas.openxmlformats.org/wordprocessingml/2006/main" xmlns:w14="http://schemas.microsoft.com/office/word/2010/wordml" xmlns:w15="http://schemas.microsoft.com/office/word/2012/wordml" xmlns:w16cex="http://schemas.microsoft.com/office/word/2018/wordml/cex" xmlns:w16cid="http://schemas.microsoft.com/office/word/2016/wordml/cid" xmlns:w16="http://schemas.microsoft.com/office/word/2018/wordml" xmlns:w16sdtdh="http://schemas.microsoft.com/office/word/2020/wordml/sdtdatahash" xmlns:w16se="http://schemas.microsoft.com/office/word/2015/wordml/symex" mc:Ignorable="w14 w15 w16se w16cid w16 w16cex w16sdtdh">
+<w:styles xmlns:mc="http://schemas.openxmlformats.org/markup-compatibility/2006" xmlns:r="http://schemas.openxmlformats.org/officeDocument/2006/relationships" xmlns:w="http://schemas.openxmlformats.org/wordprocessingml/2006/main" xmlns:w14="http://schemas.microsoft.com/office/word/2010/wordml" xmlns:w15="http://schemas.microsoft.com/office/word/2012/wordml" xmlns:w16cex="http://schemas.microsoft.com/office/word/2018/wordml/cex" xmlns:w16cid="http://schemas.microsoft.com/office/word/2016/wordml/cid" xmlns:w16="http://schemas.microsoft.com/office/word/2018/wordml" xmlns:w16du="http://schemas.microsoft.com/office/word/2023/wordml/word16du" xmlns:w16sdtdh="http://schemas.microsoft.com/office/word/2020/wordml/sdtdatahash" xmlns:w16se="http://schemas.microsoft.com/office/word/2015/wordml/symex" mc:Ignorable="w14 w15 w16se w16cid w16 w16cex w16sdtdh w16du">
   <w:docDefaults>
     <w:rPrDefault>
       <w:rPr>
@@ -5217,7 +5238,7 @@
 </file>
 
 <file path=word/glossary/document.xml><?xml version="1.0" encoding="utf-8"?>
-<w:glossaryDocument xmlns:wpc="http://schemas.microsoft.com/office/word/2010/wordprocessingCanvas" xmlns:cx="http://schemas.microsoft.com/office/drawing/2014/chartex" xmlns:cx1="http://schemas.microsoft.com/office/drawing/2015/9/8/chartex" xmlns:cx2="http://schemas.microsoft.com/office/drawing/2015/10/21/chartex" xmlns:cx3="http://schemas.microsoft.com/office/drawing/2016/5/9/chartex" xmlns:cx4="http://schemas.microsoft.com/office/drawing/2016/5/10/chartex" xmlns:cx5="http://schemas.microsoft.com/office/drawing/2016/5/11/chartex" xmlns:cx6="http://schemas.microsoft.com/office/drawing/2016/5/12/chartex" xmlns:cx7="http://schemas.microsoft.com/office/drawing/2016/5/13/chartex" xmlns:cx8="http://schemas.microsoft.com/office/drawing/2016/5/14/chartex" xmlns:mc="http://schemas.openxmlformats.org/markup-compatibility/2006" xmlns:aink="http://schemas.microsoft.com/office/drawing/2016/ink" xmlns:am3d="http://schemas.microsoft.com/office/drawing/2017/model3d" xmlns:o="urn:schemas-microsoft-com:office:office" xmlns:r="http://schemas.openxmlformats.org/officeDocument/2006/relationships" xmlns:m="http://schemas.openxmlformats.org/officeDocument/2006/math" xmlns:v="urn:schemas-microsoft-com:vml" xmlns:wp14="http://schemas.microsoft.com/office/word/2010/wordprocessingDrawing" xmlns:wp="http://schemas.openxmlformats.org/drawingml/2006/wordprocessingDrawing" xmlns:w10="urn:schemas-microsoft-com:office:word" xmlns:w="http://schemas.openxmlformats.org/wordprocessingml/2006/main" xmlns:w14="http://schemas.microsoft.com/office/word/2010/wordml" xmlns:w15="http://schemas.microsoft.com/office/word/2012/wordml" xmlns:w16cex="http://schemas.microsoft.com/office/word/2018/wordml/cex" xmlns:w16cid="http://schemas.microsoft.com/office/word/2016/wordml/cid" xmlns:w16="http://schemas.microsoft.com/office/word/2018/wordml" xmlns:w16sdtdh="http://schemas.microsoft.com/office/word/2020/wordml/sdtdatahash" xmlns:w16se="http://schemas.microsoft.com/office/word/2015/wordml/symex" xmlns:wpg="http://schemas.microsoft.com/office/word/2010/wordprocessingGroup" xmlns:wpi="http://schemas.microsoft.com/office/word/2010/wordprocessingInk" xmlns:wne="http://schemas.microsoft.com/office/word/2006/wordml" xmlns:wps="http://schemas.microsoft.com/office/word/2010/wordprocessingShape" mc:Ignorable="w14 w15 w16se w16cid w16 w16cex w16sdtdh wp14">
+<w:glossaryDocument xmlns:wpc="http://schemas.microsoft.com/office/word/2010/wordprocessingCanvas" xmlns:cx="http://schemas.microsoft.com/office/drawing/2014/chartex" xmlns:cx1="http://schemas.microsoft.com/office/drawing/2015/9/8/chartex" xmlns:cx2="http://schemas.microsoft.com/office/drawing/2015/10/21/chartex" xmlns:cx3="http://schemas.microsoft.com/office/drawing/2016/5/9/chartex" xmlns:cx4="http://schemas.microsoft.com/office/drawing/2016/5/10/chartex" xmlns:cx5="http://schemas.microsoft.com/office/drawing/2016/5/11/chartex" xmlns:cx6="http://schemas.microsoft.com/office/drawing/2016/5/12/chartex" xmlns:cx7="http://schemas.microsoft.com/office/drawing/2016/5/13/chartex" xmlns:cx8="http://schemas.microsoft.com/office/drawing/2016/5/14/chartex" xmlns:mc="http://schemas.openxmlformats.org/markup-compatibility/2006" xmlns:aink="http://schemas.microsoft.com/office/drawing/2016/ink" xmlns:am3d="http://schemas.microsoft.com/office/drawing/2017/model3d" xmlns:o="urn:schemas-microsoft-com:office:office" xmlns:oel="http://schemas.microsoft.com/office/2019/extlst" xmlns:r="http://schemas.openxmlformats.org/officeDocument/2006/relationships" xmlns:m="http://schemas.openxmlformats.org/officeDocument/2006/math" xmlns:v="urn:schemas-microsoft-com:vml" xmlns:wp14="http://schemas.microsoft.com/office/word/2010/wordprocessingDrawing" xmlns:wp="http://schemas.openxmlformats.org/drawingml/2006/wordprocessingDrawing" xmlns:w10="urn:schemas-microsoft-com:office:word" xmlns:w="http://schemas.openxmlformats.org/wordprocessingml/2006/main" xmlns:w14="http://schemas.microsoft.com/office/word/2010/wordml" xmlns:w15="http://schemas.microsoft.com/office/word/2012/wordml" xmlns:w16cex="http://schemas.microsoft.com/office/word/2018/wordml/cex" xmlns:w16cid="http://schemas.microsoft.com/office/word/2016/wordml/cid" xmlns:w16="http://schemas.microsoft.com/office/word/2018/wordml" xmlns:w16du="http://schemas.microsoft.com/office/word/2023/wordml/word16du" xmlns:w16sdtdh="http://schemas.microsoft.com/office/word/2020/wordml/sdtdatahash" xmlns:w16se="http://schemas.microsoft.com/office/word/2015/wordml/symex" xmlns:wpg="http://schemas.microsoft.com/office/word/2010/wordprocessingGroup" xmlns:wpi="http://schemas.microsoft.com/office/word/2010/wordprocessingInk" xmlns:wne="http://schemas.microsoft.com/office/word/2006/wordml" xmlns:wps="http://schemas.microsoft.com/office/word/2010/wordprocessingShape" mc:Ignorable="w14 w15 w16se w16cid w16 w16cex w16sdtdh w16du wp14">
   <w:docParts>
     <w:docPart>
       <w:docPartPr>
@@ -6094,7 +6115,7 @@
 </file>
 
 <file path=word/glossary/fontTable.xml><?xml version="1.0" encoding="utf-8"?>
-<w:fonts xmlns:mc="http://schemas.openxmlformats.org/markup-compatibility/2006" xmlns:r="http://schemas.openxmlformats.org/officeDocument/2006/relationships" xmlns:w="http://schemas.openxmlformats.org/wordprocessingml/2006/main" xmlns:w14="http://schemas.microsoft.com/office/word/2010/wordml" xmlns:w15="http://schemas.microsoft.com/office/word/2012/wordml" xmlns:w16cex="http://schemas.microsoft.com/office/word/2018/wordml/cex" xmlns:w16cid="http://schemas.microsoft.com/office/word/2016/wordml/cid" xmlns:w16="http://schemas.microsoft.com/office/word/2018/wordml" xmlns:w16sdtdh="http://schemas.microsoft.com/office/word/2020/wordml/sdtdatahash" xmlns:w16se="http://schemas.microsoft.com/office/word/2015/wordml/symex" mc:Ignorable="w14 w15 w16se w16cid w16 w16cex w16sdtdh">
+<w:fonts xmlns:mc="http://schemas.openxmlformats.org/markup-compatibility/2006" xmlns:r="http://schemas.openxmlformats.org/officeDocument/2006/relationships" xmlns:w="http://schemas.openxmlformats.org/wordprocessingml/2006/main" xmlns:w14="http://schemas.microsoft.com/office/word/2010/wordml" xmlns:w15="http://schemas.microsoft.com/office/word/2012/wordml" xmlns:w16cex="http://schemas.microsoft.com/office/word/2018/wordml/cex" xmlns:w16cid="http://schemas.microsoft.com/office/word/2016/wordml/cid" xmlns:w16="http://schemas.microsoft.com/office/word/2018/wordml" xmlns:w16du="http://schemas.microsoft.com/office/word/2023/wordml/word16du" xmlns:w16sdtdh="http://schemas.microsoft.com/office/word/2020/wordml/sdtdatahash" xmlns:w16se="http://schemas.microsoft.com/office/word/2015/wordml/symex" mc:Ignorable="w14 w15 w16se w16cid w16 w16cex w16sdtdh w16du">
   <w:font w:name="Wingdings">
     <w:panose1 w:val="05000000000000000000"/>
     <w:charset w:val="02"/>
@@ -6128,14 +6149,14 @@
     <w:charset w:val="00"/>
     <w:family w:val="swiss"/>
     <w:pitch w:val="variable"/>
-    <w:sig w:usb0="E4002EFF" w:usb1="C000247B" w:usb2="00000009" w:usb3="00000000" w:csb0="000001FF" w:csb1="00000000"/>
+    <w:sig w:usb0="E4002EFF" w:usb1="C200247B" w:usb2="00000009" w:usb3="00000000" w:csb0="000001FF" w:csb1="00000000"/>
   </w:font>
   <w:font w:name="Calibri Light">
     <w:panose1 w:val="020F0302020204030204"/>
     <w:charset w:val="00"/>
     <w:family w:val="swiss"/>
     <w:pitch w:val="variable"/>
-    <w:sig w:usb0="E4002EFF" w:usb1="C000247B" w:usb2="00000009" w:usb3="00000000" w:csb0="000001FF" w:csb1="00000000"/>
+    <w:sig w:usb0="E4002EFF" w:usb1="C200247B" w:usb2="00000009" w:usb3="00000000" w:csb0="000001FF" w:csb1="00000000"/>
   </w:font>
   <w:font w:name="Cambria Math">
     <w:panose1 w:val="02040503050406030204"/>
@@ -6144,11 +6165,23 @@
     <w:pitch w:val="variable"/>
     <w:sig w:usb0="E00006FF" w:usb1="420024FF" w:usb2="02000000" w:usb3="00000000" w:csb0="0000019F" w:csb1="00000000"/>
   </w:font>
+  <w:font w:name="Aptos">
+    <w:charset w:val="00"/>
+    <w:family w:val="swiss"/>
+    <w:pitch w:val="variable"/>
+    <w:sig w:usb0="20000287" w:usb1="00000003" w:usb2="00000000" w:usb3="00000000" w:csb0="0000019F" w:csb1="00000000"/>
+  </w:font>
+  <w:font w:name="Aptos Display">
+    <w:charset w:val="00"/>
+    <w:family w:val="swiss"/>
+    <w:pitch w:val="variable"/>
+    <w:sig w:usb0="20000287" w:usb1="00000003" w:usb2="00000000" w:usb3="00000000" w:csb0="0000019F" w:csb1="00000000"/>
+  </w:font>
 </w:fonts>
 </file>
 
 <file path=word/glossary/settings.xml><?xml version="1.0" encoding="utf-8"?>
-<w:settings xmlns:mc="http://schemas.openxmlformats.org/markup-compatibility/2006" xmlns:o="urn:schemas-microsoft-com:office:office" xmlns:r="http://schemas.openxmlformats.org/officeDocument/2006/relationships" xmlns:m="http://schemas.openxmlformats.org/officeDocument/2006/math" xmlns:v="urn:schemas-microsoft-com:vml" xmlns:w10="urn:schemas-microsoft-com:office:word" xmlns:w="http://schemas.openxmlformats.org/wordprocessingml/2006/main" xmlns:w14="http://schemas.microsoft.com/office/word/2010/wordml" xmlns:w15="http://schemas.microsoft.com/office/word/2012/wordml" xmlns:w16cex="http://schemas.microsoft.com/office/word/2018/wordml/cex" xmlns:w16cid="http://schemas.microsoft.com/office/word/2016/wordml/cid" xmlns:w16="http://schemas.microsoft.com/office/word/2018/wordml" xmlns:w16sdtdh="http://schemas.microsoft.com/office/word/2020/wordml/sdtdatahash" xmlns:w16se="http://schemas.microsoft.com/office/word/2015/wordml/symex" xmlns:sl="http://schemas.openxmlformats.org/schemaLibrary/2006/main" mc:Ignorable="w14 w15 w16se w16cid w16 w16cex w16sdtdh">
+<w:settings xmlns:mc="http://schemas.openxmlformats.org/markup-compatibility/2006" xmlns:o="urn:schemas-microsoft-com:office:office" xmlns:r="http://schemas.openxmlformats.org/officeDocument/2006/relationships" xmlns:m="http://schemas.openxmlformats.org/officeDocument/2006/math" xmlns:v="urn:schemas-microsoft-com:vml" xmlns:w10="urn:schemas-microsoft-com:office:word" xmlns:w="http://schemas.openxmlformats.org/wordprocessingml/2006/main" xmlns:w14="http://schemas.microsoft.com/office/word/2010/wordml" xmlns:w15="http://schemas.microsoft.com/office/word/2012/wordml" xmlns:w16cex="http://schemas.microsoft.com/office/word/2018/wordml/cex" xmlns:w16cid="http://schemas.microsoft.com/office/word/2016/wordml/cid" xmlns:w16="http://schemas.microsoft.com/office/word/2018/wordml" xmlns:w16du="http://schemas.microsoft.com/office/word/2023/wordml/word16du" xmlns:w16sdtdh="http://schemas.microsoft.com/office/word/2020/wordml/sdtdatahash" xmlns:w16se="http://schemas.microsoft.com/office/word/2015/wordml/symex" xmlns:sl="http://schemas.openxmlformats.org/schemaLibrary/2006/main" mc:Ignorable="w14 w15 w16se w16cid w16 w16cex w16sdtdh w16du">
   <w:view w:val="normal"/>
   <w:defaultTabStop w:val="708"/>
   <w:hyphenationZone w:val="425"/>
@@ -6165,8 +6198,7 @@
   <w:rsids>
     <w:rsidRoot w:val="00E73661"/>
     <w:rsid w:val="00017CB9"/>
-    <w:rsid w:val="001A104C"/>
-    <w:rsid w:val="00A5425E"/>
+    <w:rsid w:val="00C34AE9"/>
     <w:rsid w:val="00E73661"/>
   </w:rsids>
   <m:mathPr>
@@ -6191,7 +6223,7 @@
 </file>
 
 <file path=word/glossary/styles.xml><?xml version="1.0" encoding="utf-8"?>
-<w:styles xmlns:mc="http://schemas.openxmlformats.org/markup-compatibility/2006" xmlns:r="http://schemas.openxmlformats.org/officeDocument/2006/relationships" xmlns:w="http://schemas.openxmlformats.org/wordprocessingml/2006/main" xmlns:w14="http://schemas.microsoft.com/office/word/2010/wordml" xmlns:w15="http://schemas.microsoft.com/office/word/2012/wordml" xmlns:w16cex="http://schemas.microsoft.com/office/word/2018/wordml/cex" xmlns:w16cid="http://schemas.microsoft.com/office/word/2016/wordml/cid" xmlns:w16="http://schemas.microsoft.com/office/word/2018/wordml" xmlns:w16sdtdh="http://schemas.microsoft.com/office/word/2020/wordml/sdtdatahash" xmlns:w16se="http://schemas.microsoft.com/office/word/2015/wordml/symex" mc:Ignorable="w14 w15 w16se w16cid w16 w16cex w16sdtdh">
+<w:styles xmlns:mc="http://schemas.openxmlformats.org/markup-compatibility/2006" xmlns:r="http://schemas.openxmlformats.org/officeDocument/2006/relationships" xmlns:w="http://schemas.openxmlformats.org/wordprocessingml/2006/main" xmlns:w14="http://schemas.microsoft.com/office/word/2010/wordml" xmlns:w15="http://schemas.microsoft.com/office/word/2012/wordml" xmlns:w16cex="http://schemas.microsoft.com/office/word/2018/wordml/cex" xmlns:w16cid="http://schemas.microsoft.com/office/word/2016/wordml/cid" xmlns:w16="http://schemas.microsoft.com/office/word/2018/wordml" xmlns:w16du="http://schemas.microsoft.com/office/word/2023/wordml/word16du" xmlns:w16sdtdh="http://schemas.microsoft.com/office/word/2020/wordml/sdtdatahash" xmlns:w16se="http://schemas.microsoft.com/office/word/2015/wordml/symex" mc:Ignorable="w14 w15 w16se w16cid w16 w16cex w16sdtdh w16du">
   <w:docDefaults>
     <w:rPrDefault>
       <w:rPr>
@@ -6752,7 +6784,7 @@
 </file>
 
 <file path=word/glossary/webSettings.xml><?xml version="1.0" encoding="utf-8"?>
-<w:webSettings xmlns:mc="http://schemas.openxmlformats.org/markup-compatibility/2006" xmlns:r="http://schemas.openxmlformats.org/officeDocument/2006/relationships" xmlns:w="http://schemas.openxmlformats.org/wordprocessingml/2006/main" xmlns:w14="http://schemas.microsoft.com/office/word/2010/wordml" xmlns:w15="http://schemas.microsoft.com/office/word/2012/wordml" xmlns:w16cex="http://schemas.microsoft.com/office/word/2018/wordml/cex" xmlns:w16cid="http://schemas.microsoft.com/office/word/2016/wordml/cid" xmlns:w16="http://schemas.microsoft.com/office/word/2018/wordml" xmlns:w16sdtdh="http://schemas.microsoft.com/office/word/2020/wordml/sdtdatahash" xmlns:w16se="http://schemas.microsoft.com/office/word/2015/wordml/symex" mc:Ignorable="w14 w15 w16se w16cid w16 w16cex w16sdtdh">
+<w:webSettings xmlns:mc="http://schemas.openxmlformats.org/markup-compatibility/2006" xmlns:r="http://schemas.openxmlformats.org/officeDocument/2006/relationships" xmlns:w="http://schemas.openxmlformats.org/wordprocessingml/2006/main" xmlns:w14="http://schemas.microsoft.com/office/word/2010/wordml" xmlns:w15="http://schemas.microsoft.com/office/word/2012/wordml" xmlns:w16cex="http://schemas.microsoft.com/office/word/2018/wordml/cex" xmlns:w16cid="http://schemas.microsoft.com/office/word/2016/wordml/cid" xmlns:w16="http://schemas.microsoft.com/office/word/2018/wordml" xmlns:w16du="http://schemas.microsoft.com/office/word/2023/wordml/word16du" xmlns:w16sdtdh="http://schemas.microsoft.com/office/word/2020/wordml/sdtdatahash" xmlns:w16se="http://schemas.microsoft.com/office/word/2015/wordml/symex" mc:Ignorable="w14 w15 w16se w16cid w16 w16cex w16sdtdh w16du">
   <w:optimizeForBrowser/>
   <w:allowPNG/>
 </w:webSettings>

--- a/reports/Student 5/07 Requirements - Student #5.docx
+++ b/reports/Student 5/07 Requirements - Student #5.docx
@@ -1,6 +1,6 @@
 
 <file path=word/document.xml><?xml version="1.0" encoding="utf-8"?>
-<w:document xmlns:wpc="http://schemas.microsoft.com/office/word/2010/wordprocessingCanvas" xmlns:cx="http://schemas.microsoft.com/office/drawing/2014/chartex" xmlns:cx1="http://schemas.microsoft.com/office/drawing/2015/9/8/chartex" xmlns:cx2="http://schemas.microsoft.com/office/drawing/2015/10/21/chartex" xmlns:cx3="http://schemas.microsoft.com/office/drawing/2016/5/9/chartex" xmlns:cx4="http://schemas.microsoft.com/office/drawing/2016/5/10/chartex" xmlns:cx5="http://schemas.microsoft.com/office/drawing/2016/5/11/chartex" xmlns:cx6="http://schemas.microsoft.com/office/drawing/2016/5/12/chartex" xmlns:cx7="http://schemas.microsoft.com/office/drawing/2016/5/13/chartex" xmlns:cx8="http://schemas.microsoft.com/office/drawing/2016/5/14/chartex" xmlns:mc="http://schemas.openxmlformats.org/markup-compatibility/2006" xmlns:aink="http://schemas.microsoft.com/office/drawing/2016/ink" xmlns:am3d="http://schemas.microsoft.com/office/drawing/2017/model3d" xmlns:o="urn:schemas-microsoft-com:office:office" xmlns:oel="http://schemas.microsoft.com/office/2019/extlst" xmlns:r="http://schemas.openxmlformats.org/officeDocument/2006/relationships" xmlns:m="http://schemas.openxmlformats.org/officeDocument/2006/math" xmlns:v="urn:schemas-microsoft-com:vml" xmlns:wp14="http://schemas.microsoft.com/office/word/2010/wordprocessingDrawing" xmlns:wp="http://schemas.openxmlformats.org/drawingml/2006/wordprocessingDrawing" xmlns:w10="urn:schemas-microsoft-com:office:word" xmlns:w="http://schemas.openxmlformats.org/wordprocessingml/2006/main" xmlns:w14="http://schemas.microsoft.com/office/word/2010/wordml" xmlns:w15="http://schemas.microsoft.com/office/word/2012/wordml" xmlns:w16cex="http://schemas.microsoft.com/office/word/2018/wordml/cex" xmlns:w16cid="http://schemas.microsoft.com/office/word/2016/wordml/cid" xmlns:w16="http://schemas.microsoft.com/office/word/2018/wordml" xmlns:w16du="http://schemas.microsoft.com/office/word/2023/wordml/word16du" xmlns:w16sdtdh="http://schemas.microsoft.com/office/word/2020/wordml/sdtdatahash" xmlns:w16se="http://schemas.microsoft.com/office/word/2015/wordml/symex" xmlns:wpg="http://schemas.microsoft.com/office/word/2010/wordprocessingGroup" xmlns:wpi="http://schemas.microsoft.com/office/word/2010/wordprocessingInk" xmlns:wne="http://schemas.microsoft.com/office/word/2006/wordml" xmlns:wps="http://schemas.microsoft.com/office/word/2010/wordprocessingShape" mc:Ignorable="w14 w15 w16se w16cid w16 w16cex w16sdtdh w16du wp14">
+<w:document xmlns:wpc="http://schemas.microsoft.com/office/word/2010/wordprocessingCanvas" xmlns:cx="http://schemas.microsoft.com/office/drawing/2014/chartex" xmlns:cx1="http://schemas.microsoft.com/office/drawing/2015/9/8/chartex" xmlns:cx2="http://schemas.microsoft.com/office/drawing/2015/10/21/chartex" xmlns:cx3="http://schemas.microsoft.com/office/drawing/2016/5/9/chartex" xmlns:cx4="http://schemas.microsoft.com/office/drawing/2016/5/10/chartex" xmlns:cx5="http://schemas.microsoft.com/office/drawing/2016/5/11/chartex" xmlns:cx6="http://schemas.microsoft.com/office/drawing/2016/5/12/chartex" xmlns:cx7="http://schemas.microsoft.com/office/drawing/2016/5/13/chartex" xmlns:cx8="http://schemas.microsoft.com/office/drawing/2016/5/14/chartex" xmlns:mc="http://schemas.openxmlformats.org/markup-compatibility/2006" xmlns:aink="http://schemas.microsoft.com/office/drawing/2016/ink" xmlns:am3d="http://schemas.microsoft.com/office/drawing/2017/model3d" xmlns:o="urn:schemas-microsoft-com:office:office" xmlns:r="http://schemas.openxmlformats.org/officeDocument/2006/relationships" xmlns:m="http://schemas.openxmlformats.org/officeDocument/2006/math" xmlns:v="urn:schemas-microsoft-com:vml" xmlns:wp14="http://schemas.microsoft.com/office/word/2010/wordprocessingDrawing" xmlns:wp="http://schemas.openxmlformats.org/drawingml/2006/wordprocessingDrawing" xmlns:w10="urn:schemas-microsoft-com:office:word" xmlns:w="http://schemas.openxmlformats.org/wordprocessingml/2006/main" xmlns:w14="http://schemas.microsoft.com/office/word/2010/wordml" xmlns:w15="http://schemas.microsoft.com/office/word/2012/wordml" xmlns:w16cex="http://schemas.microsoft.com/office/word/2018/wordml/cex" xmlns:w16cid="http://schemas.microsoft.com/office/word/2016/wordml/cid" xmlns:w16="http://schemas.microsoft.com/office/word/2018/wordml" xmlns:w16sdtdh="http://schemas.microsoft.com/office/word/2020/wordml/sdtdatahash" xmlns:w16se="http://schemas.microsoft.com/office/word/2015/wordml/symex" xmlns:wpg="http://schemas.microsoft.com/office/word/2010/wordprocessingGroup" xmlns:wpi="http://schemas.microsoft.com/office/word/2010/wordprocessingInk" xmlns:wne="http://schemas.microsoft.com/office/word/2006/wordml" xmlns:wps="http://schemas.microsoft.com/office/word/2010/wordprocessingShape" mc:Ignorable="w14 w15 w16se w16cid w16 w16cex w16sdtdh wp14">
   <w:body>
     <w:p>
       <w:pPr>
@@ -97,7 +97,6 @@
               </w:rPr>
               <w:tab/>
             </w:r>
-            <w:permStart w:id="1914861982" w:edGrp="everyone"/>
             <w:sdt>
               <w:sdtPr>
                 <w:rPr>
@@ -111,6 +110,7 @@
                 <w15:appearance w15:val="hidden"/>
                 <w:text/>
               </w:sdtPr>
+              <w:sdtEndPr/>
               <w:sdtContent>
                 <w:r>
                   <w:rPr>
@@ -120,7 +120,6 @@
                 </w:r>
               </w:sdtContent>
             </w:sdt>
-            <w:permEnd w:id="1914861982"/>
           </w:p>
         </w:tc>
       </w:tr>
@@ -162,7 +161,6 @@
               </w:rPr>
               <w:tab/>
             </w:r>
-            <w:permStart w:id="1280002524" w:edGrp="everyone"/>
             <w:sdt>
               <w:sdtPr>
                 <w:rPr>
@@ -176,6 +174,7 @@
                 <w15:appearance w15:val="hidden"/>
                 <w:text/>
               </w:sdtPr>
+              <w:sdtEndPr/>
               <w:sdtContent>
                 <w:r>
                   <w:rPr>
@@ -185,7 +184,6 @@
                 </w:r>
               </w:sdtContent>
             </w:sdt>
-            <w:permEnd w:id="1280002524"/>
           </w:p>
         </w:tc>
       </w:tr>
@@ -241,7 +239,6 @@
               </w:rPr>
               <w:tab/>
             </w:r>
-            <w:permStart w:id="1886137386" w:edGrp="everyone"/>
             <w:sdt>
               <w:sdtPr>
                 <w:rPr>
@@ -255,6 +252,7 @@
                 <w15:appearance w15:val="hidden"/>
                 <w:text/>
               </w:sdtPr>
+              <w:sdtEndPr/>
               <w:sdtContent>
                 <w:r>
                   <w:rPr>
@@ -271,7 +269,6 @@
               </w:sdtContent>
             </w:sdt>
           </w:p>
-          <w:permEnd w:id="1886137386"/>
           <w:p>
             <w:pPr>
               <w:pStyle w:val="Sinespaciado"/>
@@ -301,7 +298,6 @@
               </w:rPr>
               <w:tab/>
             </w:r>
-            <w:permStart w:id="744897090" w:edGrp="everyone"/>
             <w:sdt>
               <w:sdtPr>
                 <w:rPr>
@@ -315,6 +311,7 @@
                 <w15:appearance w15:val="hidden"/>
                 <w:text/>
               </w:sdtPr>
+              <w:sdtEndPr/>
               <w:sdtContent>
                 <w:r>
                   <w:rPr>
@@ -322,12 +319,14 @@
                   </w:rPr>
                   <w:t xml:space="preserve"> </w:t>
                 </w:r>
+                <w:proofErr w:type="spellStart"/>
                 <w:r>
                   <w:rPr>
                     <w:rFonts w:asciiTheme="majorHAnsi" w:hAnsiTheme="majorHAnsi" w:cstheme="majorHAnsi"/>
                   </w:rPr>
                   <w:t>joagongan</w:t>
                 </w:r>
+                <w:proofErr w:type="spellEnd"/>
                 <w:r>
                   <w:rPr>
                     <w:rFonts w:asciiTheme="majorHAnsi" w:hAnsiTheme="majorHAnsi" w:cstheme="majorHAnsi"/>
@@ -342,7 +341,6 @@
                 </w:r>
               </w:sdtContent>
             </w:sdt>
-            <w:permEnd w:id="744897090"/>
           </w:p>
           <w:p>
             <w:pPr>
@@ -371,7 +369,6 @@
               </w:rPr>
               <w:tab/>
             </w:r>
-            <w:permStart w:id="1073245886" w:edGrp="everyone"/>
             <w:sdt>
               <w:sdtPr>
                 <w:rPr>
@@ -385,6 +382,7 @@
                 <w15:appearance w15:val="hidden"/>
                 <w:text/>
               </w:sdtPr>
+              <w:sdtEndPr/>
               <w:sdtContent>
                 <w:r>
                   <w:rPr>
@@ -396,7 +394,21 @@
                   <w:rPr>
                     <w:rFonts w:asciiTheme="majorHAnsi" w:hAnsiTheme="majorHAnsi" w:cstheme="majorHAnsi"/>
                   </w:rPr>
-                  <w:t>González Ganfornina, Joaquín</w:t>
+                  <w:t xml:space="preserve">González </w:t>
+                </w:r>
+                <w:proofErr w:type="spellStart"/>
+                <w:r>
+                  <w:rPr>
+                    <w:rFonts w:asciiTheme="majorHAnsi" w:hAnsiTheme="majorHAnsi" w:cstheme="majorHAnsi"/>
+                  </w:rPr>
+                  <w:t>Ganfornina</w:t>
+                </w:r>
+                <w:proofErr w:type="spellEnd"/>
+                <w:r>
+                  <w:rPr>
+                    <w:rFonts w:asciiTheme="majorHAnsi" w:hAnsiTheme="majorHAnsi" w:cstheme="majorHAnsi"/>
+                  </w:rPr>
+                  <w:t>, Joaquín</w:t>
                 </w:r>
                 <w:r>
                   <w:rPr>
@@ -406,7 +418,6 @@
                 </w:r>
               </w:sdtContent>
             </w:sdt>
-            <w:permEnd w:id="1073245886"/>
           </w:p>
           <w:p>
             <w:pPr>
@@ -435,7 +446,6 @@
               </w:rPr>
               <w:tab/>
             </w:r>
-            <w:permStart w:id="1914392276" w:edGrp="everyone"/>
             <w:sdt>
               <w:sdtPr>
                 <w:rPr>
@@ -448,6 +458,7 @@
                 </w:placeholder>
                 <w:text/>
               </w:sdtPr>
+              <w:sdtEndPr/>
               <w:sdtContent>
                 <w:r>
                   <w:rPr>
@@ -469,7 +480,6 @@
                 </w:r>
               </w:sdtContent>
             </w:sdt>
-            <w:permEnd w:id="1914392276"/>
           </w:p>
         </w:tc>
       </w:tr>
@@ -517,7 +527,6 @@
               </w:rPr>
               <w:tab/>
             </w:r>
-            <w:permStart w:id="1153055796" w:edGrp="everyone"/>
             <w:sdt>
               <w:sdtPr>
                 <w:rPr>
@@ -532,6 +541,7 @@
                 <w15:appearance w15:val="hidden"/>
                 <w:text/>
               </w:sdtPr>
+              <w:sdtEndPr/>
               <w:sdtContent>
                 <w:r>
                   <w:rPr>
@@ -552,8 +562,17 @@
                     <w:rFonts w:asciiTheme="majorHAnsi" w:hAnsiTheme="majorHAnsi" w:cstheme="majorHAnsi"/>
                     <w:u w:val="single"/>
                   </w:rPr>
-                  <w:t>26 abril</w:t>
+                  <w:t xml:space="preserve">26 </w:t>
                 </w:r>
+                <w:proofErr w:type="spellStart"/>
+                <w:r>
+                  <w:rPr>
+                    <w:rFonts w:asciiTheme="majorHAnsi" w:hAnsiTheme="majorHAnsi" w:cstheme="majorHAnsi"/>
+                    <w:u w:val="single"/>
+                  </w:rPr>
+                  <w:t>abril</w:t>
+                </w:r>
+                <w:proofErr w:type="spellEnd"/>
                 <w:r>
                   <w:rPr>
                     <w:rFonts w:asciiTheme="majorHAnsi" w:hAnsiTheme="majorHAnsi" w:cstheme="majorHAnsi"/>
@@ -570,7 +589,6 @@
                 </w:r>
               </w:sdtContent>
             </w:sdt>
-            <w:permEnd w:id="1153055796"/>
           </w:p>
         </w:tc>
       </w:tr>
@@ -587,7 +605,6 @@
         <w:rPr>
           <w:rFonts w:cstheme="majorHAnsi"/>
         </w:rPr>
-        <w:lastRenderedPageBreak/>
         <w:t>MANDATORY Deliverable D01: introduction</w:t>
       </w:r>
     </w:p>
@@ -793,7 +810,6 @@
         <w:t>” denotes your name/s.</w:t>
       </w:r>
     </w:p>
-    <w:permStart w:id="1497319053" w:edGrp="everyone"/>
     <w:p>
       <w:pPr>
         <w:pStyle w:val="Verdict"/>
@@ -808,6 +824,7 @@
           <w15:appearance w15:val="hidden"/>
           <w:text/>
         </w:sdtPr>
+        <w:sdtEndPr/>
         <w:sdtContent>
           <w:r>
             <w:t xml:space="preserve">  </w:t>
@@ -821,11 +838,7 @@
         </w:sdtContent>
       </w:sdt>
       <w:r>
-        <w:t xml:space="preserve"> </w:t>
-      </w:r>
-      <w:permEnd w:id="1497319053"/>
-      <w:r>
-        <w:t xml:space="preserve">   </w:t>
+        <w:t xml:space="preserve">    </w:t>
       </w:r>
     </w:p>
     <w:p>
@@ -977,7 +990,6 @@
         <w:rPr>
           <w:rFonts w:cstheme="majorHAnsi"/>
         </w:rPr>
-        <w:lastRenderedPageBreak/>
         <w:t xml:space="preserve">MANDATORY </w:t>
       </w:r>
       <w:r>
@@ -1124,7 +1136,6 @@
         <w:t xml:space="preserve"> with further information.</w:t>
       </w:r>
     </w:p>
-    <w:permStart w:id="2105352517" w:edGrp="everyone"/>
     <w:p>
       <w:pPr>
         <w:pStyle w:val="Gradercomments"/>
@@ -1139,6 +1150,7 @@
           <w15:appearance w15:val="hidden"/>
           <w:text/>
         </w:sdtPr>
+        <w:sdtEndPr/>
         <w:sdtContent>
           <w:r>
             <w:t xml:space="preserve">  </w:t>
@@ -1151,7 +1163,6 @@
           </w:r>
         </w:sdtContent>
       </w:sdt>
-      <w:permEnd w:id="2105352517"/>
       <w:r>
         <w:t xml:space="preserve">  </w:t>
       </w:r>
@@ -1370,7 +1381,6 @@
         <w:t xml:space="preserve"> with further information.</w:t>
       </w:r>
     </w:p>
-    <w:permStart w:id="2118584646" w:edGrp="everyone"/>
     <w:p>
       <w:pPr>
         <w:pStyle w:val="Verdict"/>
@@ -1385,6 +1395,7 @@
           <w15:appearance w15:val="hidden"/>
           <w:text/>
         </w:sdtPr>
+        <w:sdtEndPr/>
         <w:sdtContent>
           <w:r>
             <w:t xml:space="preserve">  </w:t>
@@ -1397,7 +1408,6 @@
           </w:r>
         </w:sdtContent>
       </w:sdt>
-      <w:permEnd w:id="2118584646"/>
       <w:r>
         <w:t xml:space="preserve">   </w:t>
       </w:r>
@@ -1512,7 +1522,6 @@
         <w:t>.</w:t>
       </w:r>
     </w:p>
-    <w:permStart w:id="677596162" w:edGrp="everyone"/>
     <w:p>
       <w:pPr>
         <w:pStyle w:val="Verdict"/>
@@ -1526,6 +1535,7 @@
           </w:placeholder>
           <w:text/>
         </w:sdtPr>
+        <w:sdtEndPr/>
         <w:sdtContent>
           <w:r>
             <w:t xml:space="preserve">  </w:t>
@@ -1538,7 +1548,6 @@
           </w:r>
         </w:sdtContent>
       </w:sdt>
-      <w:permEnd w:id="677596162"/>
       <w:r>
         <w:t xml:space="preserve">   </w:t>
       </w:r>
@@ -1673,7 +1682,6 @@
         <w:t>”.</w:t>
       </w:r>
     </w:p>
-    <w:permStart w:id="401082545" w:edGrp="everyone"/>
     <w:p>
       <w:pPr>
         <w:pStyle w:val="Verdict"/>
@@ -1688,6 +1696,7 @@
           <w15:appearance w15:val="hidden"/>
           <w:text/>
         </w:sdtPr>
+        <w:sdtEndPr/>
         <w:sdtContent>
           <w:r>
             <w:t xml:space="preserve">  </w:t>
@@ -1700,7 +1709,6 @@
           </w:r>
         </w:sdtContent>
       </w:sdt>
-      <w:permEnd w:id="401082545"/>
     </w:p>
     <w:p>
       <w:pPr>
@@ -1750,7 +1758,6 @@
         <w:rPr>
           <w:rFonts w:cstheme="majorHAnsi"/>
         </w:rPr>
-        <w:lastRenderedPageBreak/>
         <w:t>MANDATORY Deliverable D03: implementing features</w:t>
       </w:r>
     </w:p>
@@ -1984,7 +1991,6 @@
         <w:t>mark must be, at least, “C”.</w:t>
       </w:r>
     </w:p>
-    <w:permStart w:id="1192252363" w:edGrp="everyone"/>
     <w:p>
       <w:pPr>
         <w:pStyle w:val="Verdict"/>
@@ -1999,6 +2005,7 @@
           <w15:appearance w15:val="hidden"/>
           <w:text/>
         </w:sdtPr>
+        <w:sdtEndPr/>
         <w:sdtContent>
           <w:r>
             <w:t xml:space="preserve">  </w:t>
@@ -2011,7 +2018,6 @@
           </w:r>
         </w:sdtContent>
       </w:sdt>
-      <w:permEnd w:id="1192252363"/>
       <w:r>
         <w:t xml:space="preserve">    </w:t>
       </w:r>
@@ -2212,7 +2218,6 @@
         <w:t xml:space="preserve"> as long as it is not published.</w:t>
       </w:r>
     </w:p>
-    <w:permStart w:id="262241855" w:edGrp="everyone"/>
     <w:p>
       <w:pPr>
         <w:pStyle w:val="Verdict"/>
@@ -2227,6 +2232,7 @@
           <w15:appearance w15:val="hidden"/>
           <w:text/>
         </w:sdtPr>
+        <w:sdtEndPr/>
         <w:sdtContent>
           <w:r>
             <w:t xml:space="preserve">  </w:t>
@@ -2239,7 +2245,6 @@
           </w:r>
         </w:sdtContent>
       </w:sdt>
-      <w:permEnd w:id="262241855"/>
       <w:r>
         <w:t xml:space="preserve">    </w:t>
       </w:r>
@@ -2314,7 +2319,6 @@
         <w:t>dashboards.</w:t>
       </w:r>
     </w:p>
-    <w:permStart w:id="1058292885" w:edGrp="everyone"/>
     <w:p>
       <w:pPr>
         <w:pStyle w:val="Verdict"/>
@@ -2328,6 +2332,7 @@
           </w:placeholder>
           <w:text/>
         </w:sdtPr>
+        <w:sdtEndPr/>
         <w:sdtContent>
           <w:r>
             <w:t xml:space="preserve">  </w:t>
@@ -2340,7 +2345,6 @@
           </w:r>
         </w:sdtContent>
       </w:sdt>
-      <w:permEnd w:id="1058292885"/>
       <w:r>
         <w:t xml:space="preserve">   </w:t>
       </w:r>
@@ -2444,7 +2448,6 @@
         <w:rPr>
           <w:rFonts w:cstheme="majorHAnsi"/>
         </w:rPr>
-        <w:lastRenderedPageBreak/>
         <w:t>MANDATORY Deliverable D04: formal testing</w:t>
       </w:r>
     </w:p>
@@ -2557,7 +2560,6 @@
         <w:t>Produce a test suite for Requirements #6 and #7.</w:t>
       </w:r>
     </w:p>
-    <w:permStart w:id="463281310" w:edGrp="everyone"/>
     <w:p>
       <w:pPr>
         <w:pStyle w:val="Gradercomments"/>
@@ -2571,13 +2573,19 @@
           </w:placeholder>
           <w:text/>
         </w:sdtPr>
+        <w:sdtEndPr/>
         <w:sdtContent>
           <w:r>
-            <w:t xml:space="preserve">    </w:t>
+            <w:t xml:space="preserve">  </w:t>
+          </w:r>
+          <w:r>
+            <w:t>x</w:t>
+          </w:r>
+          <w:r>
+            <w:t xml:space="preserve">  </w:t>
           </w:r>
         </w:sdtContent>
       </w:sdt>
-      <w:permEnd w:id="463281310"/>
       <w:r>
         <w:t xml:space="preserve">   </w:t>
       </w:r>
@@ -2610,7 +2618,6 @@
         <w:t>Produce a testing report.</w:t>
       </w:r>
     </w:p>
-    <w:permStart w:id="917701212" w:edGrp="everyone"/>
     <w:p>
       <w:pPr>
         <w:pStyle w:val="Verdict"/>
@@ -2624,13 +2631,19 @@
           </w:placeholder>
           <w:text/>
         </w:sdtPr>
+        <w:sdtEndPr/>
         <w:sdtContent>
           <w:r>
-            <w:t xml:space="preserve">    </w:t>
+            <w:t xml:space="preserve"> </w:t>
+          </w:r>
+          <w:r>
+            <w:t>x</w:t>
+          </w:r>
+          <w:r>
+            <w:t xml:space="preserve">   </w:t>
           </w:r>
         </w:sdtContent>
       </w:sdt>
-      <w:permEnd w:id="917701212"/>
       <w:r>
         <w:t xml:space="preserve">   </w:t>
       </w:r>
@@ -2661,7 +2674,6 @@
         <w:rPr>
           <w:rFonts w:cstheme="majorHAnsi"/>
         </w:rPr>
-        <w:lastRenderedPageBreak/>
         <w:t xml:space="preserve">SUPPLEMENTARY </w:t>
       </w:r>
       <w:r>
@@ -2810,7 +2822,6 @@
         <w:t>Produce an analysis report.</w:t>
       </w:r>
     </w:p>
-    <w:permStart w:id="559689581" w:edGrp="everyone"/>
     <w:p>
       <w:pPr>
         <w:pStyle w:val="Verdict"/>
@@ -2825,6 +2836,7 @@
           <w15:appearance w15:val="hidden"/>
           <w:text/>
         </w:sdtPr>
+        <w:sdtEndPr/>
         <w:sdtContent>
           <w:r>
             <w:t xml:space="preserve">  </w:t>
@@ -2837,7 +2849,6 @@
           </w:r>
         </w:sdtContent>
       </w:sdt>
-      <w:permEnd w:id="559689581"/>
       <w:r>
         <w:t xml:space="preserve">    </w:t>
       </w:r>
@@ -2862,7 +2873,6 @@
         <w:t>.</w:t>
       </w:r>
     </w:p>
-    <w:permStart w:id="366702156" w:edGrp="everyone"/>
     <w:p>
       <w:pPr>
         <w:pStyle w:val="Verdict"/>
@@ -2877,6 +2887,7 @@
           <w15:appearance w15:val="hidden"/>
           <w:text/>
         </w:sdtPr>
+        <w:sdtEndPr/>
         <w:sdtContent>
           <w:r>
             <w:t xml:space="preserve">  </w:t>
@@ -2889,7 +2900,6 @@
           </w:r>
         </w:sdtContent>
       </w:sdt>
-      <w:permEnd w:id="366702156"/>
       <w:r>
         <w:t xml:space="preserve">    </w:t>
       </w:r>
@@ -2962,7 +2972,6 @@
         <w:rPr>
           <w:rFonts w:cstheme="majorHAnsi"/>
         </w:rPr>
-        <w:lastRenderedPageBreak/>
         <w:t xml:space="preserve">SUPPLEMENTARY </w:t>
       </w:r>
       <w:r>
@@ -3087,7 +3096,6 @@
         <w:t xml:space="preserve"> with further information.</w:t>
       </w:r>
     </w:p>
-    <w:permStart w:id="1688286707" w:edGrp="everyone"/>
     <w:p>
       <w:pPr>
         <w:pStyle w:val="Gradercomments"/>
@@ -3108,6 +3116,7 @@
           <w15:appearance w15:val="hidden"/>
           <w:text/>
         </w:sdtPr>
+        <w:sdtEndPr/>
         <w:sdtContent>
           <w:r>
             <w:rPr>
@@ -3129,7 +3138,6 @@
           </w:r>
         </w:sdtContent>
       </w:sdt>
-      <w:permEnd w:id="1688286707"/>
       <w:r>
         <w:rPr>
           <w:lang w:val="en-US"/>
@@ -3258,7 +3266,6 @@
         <w:t>.</w:t>
       </w:r>
     </w:p>
-    <w:permStart w:id="837693927" w:edGrp="everyone"/>
     <w:p>
       <w:pPr>
         <w:pStyle w:val="Verdict"/>
@@ -3273,6 +3280,7 @@
           <w15:appearance w15:val="hidden"/>
           <w:text/>
         </w:sdtPr>
+        <w:sdtEndPr/>
         <w:sdtContent>
           <w:r>
             <w:t xml:space="preserve"> </w:t>
@@ -3285,7 +3293,6 @@
           </w:r>
         </w:sdtContent>
       </w:sdt>
-      <w:permEnd w:id="837693927"/>
       <w:r>
         <w:t xml:space="preserve">   </w:t>
       </w:r>
@@ -3304,7 +3311,6 @@
         <w:t>Produce an analysis report.</w:t>
       </w:r>
     </w:p>
-    <w:permStart w:id="990064987" w:edGrp="everyone"/>
     <w:p>
       <w:pPr>
         <w:pStyle w:val="Verdict"/>
@@ -3319,6 +3325,7 @@
           <w15:appearance w15:val="hidden"/>
           <w:text/>
         </w:sdtPr>
+        <w:sdtEndPr/>
         <w:sdtContent>
           <w:r>
             <w:t xml:space="preserve">  </w:t>
@@ -3331,7 +3338,6 @@
           </w:r>
         </w:sdtContent>
       </w:sdt>
-      <w:permEnd w:id="990064987"/>
       <w:r>
         <w:t xml:space="preserve">   </w:t>
       </w:r>
@@ -3356,7 +3362,6 @@
         <w:t>.</w:t>
       </w:r>
     </w:p>
-    <w:permStart w:id="1107103812" w:edGrp="everyone"/>
     <w:p>
       <w:pPr>
         <w:pStyle w:val="Gradercomments"/>
@@ -3377,6 +3382,7 @@
           <w15:appearance w15:val="hidden"/>
           <w:text/>
         </w:sdtPr>
+        <w:sdtEndPr/>
         <w:sdtContent>
           <w:r>
             <w:rPr>
@@ -3398,7 +3404,6 @@
           </w:r>
         </w:sdtContent>
       </w:sdt>
-      <w:permEnd w:id="1107103812"/>
       <w:r>
         <w:rPr>
           <w:lang w:val="en-US"/>
@@ -3427,7 +3432,6 @@
         <w:rPr>
           <w:rFonts w:cstheme="majorHAnsi"/>
         </w:rPr>
-        <w:lastRenderedPageBreak/>
         <w:t xml:space="preserve">SUPPLEMENTARY </w:t>
       </w:r>
       <w:r>
@@ -3523,7 +3527,6 @@
         <w:t>.</w:t>
       </w:r>
     </w:p>
-    <w:permStart w:id="1327446948" w:edGrp="everyone"/>
     <w:p>
       <w:pPr>
         <w:pStyle w:val="Gradercomments"/>
@@ -3537,6 +3540,7 @@
           </w:placeholder>
           <w:text/>
         </w:sdtPr>
+        <w:sdtEndPr/>
         <w:sdtContent>
           <w:r>
             <w:t xml:space="preserve">  </w:t>
@@ -3549,7 +3553,6 @@
           </w:r>
         </w:sdtContent>
       </w:sdt>
-      <w:permEnd w:id="1327446948"/>
       <w:r>
         <w:t xml:space="preserve">   </w:t>
       </w:r>
@@ -3596,7 +3599,6 @@
         <w:t>Update their profiles.</w:t>
       </w:r>
     </w:p>
-    <w:permStart w:id="419696100" w:edGrp="everyone"/>
     <w:p>
       <w:pPr>
         <w:pStyle w:val="Verdict"/>
@@ -3610,6 +3612,7 @@
           </w:placeholder>
           <w:text/>
         </w:sdtPr>
+        <w:sdtEndPr/>
         <w:sdtContent>
           <w:r>
             <w:t xml:space="preserve">  </w:t>
@@ -3622,7 +3625,6 @@
           </w:r>
         </w:sdtContent>
       </w:sdt>
-      <w:permEnd w:id="419696100"/>
       <w:r>
         <w:t xml:space="preserve">   </w:t>
       </w:r>
@@ -3793,7 +3795,6 @@
         <w:t>).</w:t>
       </w:r>
     </w:p>
-    <w:permStart w:id="220290367" w:edGrp="everyone"/>
     <w:p>
       <w:pPr>
         <w:pStyle w:val="Verdict"/>
@@ -3808,13 +3809,13 @@
           <w15:appearance w15:val="hidden"/>
           <w:text/>
         </w:sdtPr>
+        <w:sdtEndPr/>
         <w:sdtContent>
           <w:r>
             <w:t xml:space="preserve">    </w:t>
           </w:r>
         </w:sdtContent>
       </w:sdt>
-      <w:permEnd w:id="220290367"/>
       <w:r>
         <w:t xml:space="preserve">    </w:t>
       </w:r>
@@ -3904,7 +3905,6 @@
         <w:t>Produce an analysis report.</w:t>
       </w:r>
     </w:p>
-    <w:permStart w:id="875517324" w:edGrp="everyone"/>
     <w:p>
       <w:pPr>
         <w:pStyle w:val="Verdict"/>
@@ -3919,13 +3919,13 @@
           <w15:appearance w15:val="hidden"/>
           <w:text/>
         </w:sdtPr>
+        <w:sdtEndPr/>
         <w:sdtContent>
           <w:r>
             <w:t xml:space="preserve">    </w:t>
           </w:r>
         </w:sdtContent>
       </w:sdt>
-      <w:permEnd w:id="875517324"/>
       <w:r>
         <w:t xml:space="preserve">    </w:t>
       </w:r>
@@ -3950,7 +3950,6 @@
         <w:t>.</w:t>
       </w:r>
     </w:p>
-    <w:permStart w:id="1521429715" w:edGrp="everyone"/>
     <w:p>
       <w:pPr>
         <w:pStyle w:val="Gradercomments"/>
@@ -3964,13 +3963,13 @@
           </w:placeholder>
           <w:text/>
         </w:sdtPr>
+        <w:sdtEndPr/>
         <w:sdtContent>
           <w:r>
             <w:t xml:space="preserve">    </w:t>
           </w:r>
         </w:sdtContent>
       </w:sdt>
-      <w:permEnd w:id="1521429715"/>
       <w:r>
         <w:t xml:space="preserve">   </w:t>
       </w:r>
@@ -3989,7 +3988,6 @@
         <w:t>Produce a lint report.</w:t>
       </w:r>
     </w:p>
-    <w:permStart w:id="1045178982" w:edGrp="everyone"/>
     <w:p>
       <w:pPr>
         <w:pStyle w:val="Verdict"/>
@@ -4010,13 +4008,13 @@
           <w15:appearance w15:val="hidden"/>
           <w:text/>
         </w:sdtPr>
+        <w:sdtEndPr/>
         <w:sdtContent>
           <w:r>
             <w:t xml:space="preserve">    </w:t>
           </w:r>
         </w:sdtContent>
       </w:sdt>
-      <w:permEnd w:id="1045178982"/>
       <w:r>
         <w:t xml:space="preserve">    </w:t>
       </w:r>
@@ -4036,7 +4034,6 @@
         <w:rPr>
           <w:rFonts w:cstheme="majorHAnsi"/>
         </w:rPr>
-        <w:lastRenderedPageBreak/>
         <w:t xml:space="preserve">SUPPLEMENTARY </w:t>
       </w:r>
       <w:r>
@@ -4182,7 +4179,6 @@
         <w:t>Produce an analysis report.</w:t>
       </w:r>
     </w:p>
-    <w:permStart w:id="443882504" w:edGrp="everyone"/>
     <w:p>
       <w:pPr>
         <w:pStyle w:val="Verdict"/>
@@ -4197,13 +4193,13 @@
           <w15:appearance w15:val="hidden"/>
           <w:text/>
         </w:sdtPr>
+        <w:sdtEndPr/>
         <w:sdtContent>
           <w:r>
             <w:t xml:space="preserve">    </w:t>
           </w:r>
         </w:sdtContent>
       </w:sdt>
-      <w:permEnd w:id="443882504"/>
       <w:r>
         <w:t xml:space="preserve">   </w:t>
       </w:r>
@@ -4228,7 +4224,6 @@
         <w:t>.</w:t>
       </w:r>
     </w:p>
-    <w:permStart w:id="2065513652" w:edGrp="everyone"/>
     <w:p>
       <w:pPr>
         <w:pStyle w:val="Verdict"/>
@@ -4243,13 +4238,13 @@
           <w15:appearance w15:val="hidden"/>
           <w:text/>
         </w:sdtPr>
+        <w:sdtEndPr/>
         <w:sdtContent>
           <w:r>
             <w:t xml:space="preserve">    </w:t>
           </w:r>
         </w:sdtContent>
       </w:sdt>
-      <w:permEnd w:id="2065513652"/>
       <w:r>
         <w:t xml:space="preserve">   </w:t>
       </w:r>
@@ -4280,7 +4275,7 @@
 </file>
 
 <file path=word/numbering.xml><?xml version="1.0" encoding="utf-8"?>
-<w:numbering xmlns:wpc="http://schemas.microsoft.com/office/word/2010/wordprocessingCanvas" xmlns:cx="http://schemas.microsoft.com/office/drawing/2014/chartex" xmlns:cx1="http://schemas.microsoft.com/office/drawing/2015/9/8/chartex" xmlns:cx2="http://schemas.microsoft.com/office/drawing/2015/10/21/chartex" xmlns:cx3="http://schemas.microsoft.com/office/drawing/2016/5/9/chartex" xmlns:cx4="http://schemas.microsoft.com/office/drawing/2016/5/10/chartex" xmlns:cx5="http://schemas.microsoft.com/office/drawing/2016/5/11/chartex" xmlns:cx6="http://schemas.microsoft.com/office/drawing/2016/5/12/chartex" xmlns:cx7="http://schemas.microsoft.com/office/drawing/2016/5/13/chartex" xmlns:cx8="http://schemas.microsoft.com/office/drawing/2016/5/14/chartex" xmlns:mc="http://schemas.openxmlformats.org/markup-compatibility/2006" xmlns:aink="http://schemas.microsoft.com/office/drawing/2016/ink" xmlns:am3d="http://schemas.microsoft.com/office/drawing/2017/model3d" xmlns:o="urn:schemas-microsoft-com:office:office" xmlns:oel="http://schemas.microsoft.com/office/2019/extlst" xmlns:r="http://schemas.openxmlformats.org/officeDocument/2006/relationships" xmlns:m="http://schemas.openxmlformats.org/officeDocument/2006/math" xmlns:v="urn:schemas-microsoft-com:vml" xmlns:wp14="http://schemas.microsoft.com/office/word/2010/wordprocessingDrawing" xmlns:wp="http://schemas.openxmlformats.org/drawingml/2006/wordprocessingDrawing" xmlns:w10="urn:schemas-microsoft-com:office:word" xmlns:w="http://schemas.openxmlformats.org/wordprocessingml/2006/main" xmlns:w14="http://schemas.microsoft.com/office/word/2010/wordml" xmlns:w15="http://schemas.microsoft.com/office/word/2012/wordml" xmlns:w16cex="http://schemas.microsoft.com/office/word/2018/wordml/cex" xmlns:w16cid="http://schemas.microsoft.com/office/word/2016/wordml/cid" xmlns:w16="http://schemas.microsoft.com/office/word/2018/wordml" xmlns:w16du="http://schemas.microsoft.com/office/word/2023/wordml/word16du" xmlns:w16sdtdh="http://schemas.microsoft.com/office/word/2020/wordml/sdtdatahash" xmlns:w16se="http://schemas.microsoft.com/office/word/2015/wordml/symex" xmlns:wpg="http://schemas.microsoft.com/office/word/2010/wordprocessingGroup" xmlns:wpi="http://schemas.microsoft.com/office/word/2010/wordprocessingInk" xmlns:wne="http://schemas.microsoft.com/office/word/2006/wordml" xmlns:wps="http://schemas.microsoft.com/office/word/2010/wordprocessingShape" mc:Ignorable="w14 w15 w16se w16cid w16 w16cex w16sdtdh w16du wp14">
+<w:numbering xmlns:wpc="http://schemas.microsoft.com/office/word/2010/wordprocessingCanvas" xmlns:cx="http://schemas.microsoft.com/office/drawing/2014/chartex" xmlns:cx1="http://schemas.microsoft.com/office/drawing/2015/9/8/chartex" xmlns:cx2="http://schemas.microsoft.com/office/drawing/2015/10/21/chartex" xmlns:cx3="http://schemas.microsoft.com/office/drawing/2016/5/9/chartex" xmlns:cx4="http://schemas.microsoft.com/office/drawing/2016/5/10/chartex" xmlns:cx5="http://schemas.microsoft.com/office/drawing/2016/5/11/chartex" xmlns:cx6="http://schemas.microsoft.com/office/drawing/2016/5/12/chartex" xmlns:cx7="http://schemas.microsoft.com/office/drawing/2016/5/13/chartex" xmlns:cx8="http://schemas.microsoft.com/office/drawing/2016/5/14/chartex" xmlns:mc="http://schemas.openxmlformats.org/markup-compatibility/2006" xmlns:aink="http://schemas.microsoft.com/office/drawing/2016/ink" xmlns:am3d="http://schemas.microsoft.com/office/drawing/2017/model3d" xmlns:o="urn:schemas-microsoft-com:office:office" xmlns:r="http://schemas.openxmlformats.org/officeDocument/2006/relationships" xmlns:m="http://schemas.openxmlformats.org/officeDocument/2006/math" xmlns:v="urn:schemas-microsoft-com:vml" xmlns:wp14="http://schemas.microsoft.com/office/word/2010/wordprocessingDrawing" xmlns:wp="http://schemas.openxmlformats.org/drawingml/2006/wordprocessingDrawing" xmlns:w10="urn:schemas-microsoft-com:office:word" xmlns:w="http://schemas.openxmlformats.org/wordprocessingml/2006/main" xmlns:w14="http://schemas.microsoft.com/office/word/2010/wordml" xmlns:w15="http://schemas.microsoft.com/office/word/2012/wordml" xmlns:w16cex="http://schemas.microsoft.com/office/word/2018/wordml/cex" xmlns:w16cid="http://schemas.microsoft.com/office/word/2016/wordml/cid" xmlns:w16="http://schemas.microsoft.com/office/word/2018/wordml" xmlns:w16sdtdh="http://schemas.microsoft.com/office/word/2020/wordml/sdtdatahash" xmlns:w16se="http://schemas.microsoft.com/office/word/2015/wordml/symex" xmlns:wpg="http://schemas.microsoft.com/office/word/2010/wordprocessingGroup" xmlns:wpi="http://schemas.microsoft.com/office/word/2010/wordprocessingInk" xmlns:wne="http://schemas.microsoft.com/office/word/2006/wordml" xmlns:wps="http://schemas.microsoft.com/office/word/2010/wordprocessingShape" mc:Ignorable="w14 w15 w16se w16cid w16 w16cex w16sdtdh wp14">
   <w:abstractNum w:abstractNumId="0" w15:restartNumberingAfterBreak="0">
     <w:nsid w:val="3C204ED6"/>
     <w:multiLevelType w:val="hybridMultilevel"/>
@@ -4611,20 +4606,20 @@
       </w:rPr>
     </w:lvl>
   </w:abstractNum>
-  <w:num w:numId="1" w16cid:durableId="1333558478">
+  <w:num w:numId="1">
     <w:abstractNumId w:val="2"/>
   </w:num>
-  <w:num w:numId="2" w16cid:durableId="669021528">
+  <w:num w:numId="2">
     <w:abstractNumId w:val="0"/>
   </w:num>
-  <w:num w:numId="3" w16cid:durableId="1293054512">
+  <w:num w:numId="3">
     <w:abstractNumId w:val="1"/>
   </w:num>
 </w:numbering>
 </file>
 
 <file path=word/styles.xml><?xml version="1.0" encoding="utf-8"?>
-<w:styles xmlns:mc="http://schemas.openxmlformats.org/markup-compatibility/2006" xmlns:r="http://schemas.openxmlformats.org/officeDocument/2006/relationships" xmlns:w="http://schemas.openxmlformats.org/wordprocessingml/2006/main" xmlns:w14="http://schemas.microsoft.com/office/word/2010/wordml" xmlns:w15="http://schemas.microsoft.com/office/word/2012/wordml" xmlns:w16cex="http://schemas.microsoft.com/office/word/2018/wordml/cex" xmlns:w16cid="http://schemas.microsoft.com/office/word/2016/wordml/cid" xmlns:w16="http://schemas.microsoft.com/office/word/2018/wordml" xmlns:w16du="http://schemas.microsoft.com/office/word/2023/wordml/word16du" xmlns:w16sdtdh="http://schemas.microsoft.com/office/word/2020/wordml/sdtdatahash" xmlns:w16se="http://schemas.microsoft.com/office/word/2015/wordml/symex" mc:Ignorable="w14 w15 w16se w16cid w16 w16cex w16sdtdh w16du">
+<w:styles xmlns:mc="http://schemas.openxmlformats.org/markup-compatibility/2006" xmlns:r="http://schemas.openxmlformats.org/officeDocument/2006/relationships" xmlns:w="http://schemas.openxmlformats.org/wordprocessingml/2006/main" xmlns:w14="http://schemas.microsoft.com/office/word/2010/wordml" xmlns:w15="http://schemas.microsoft.com/office/word/2012/wordml" xmlns:w16cex="http://schemas.microsoft.com/office/word/2018/wordml/cex" xmlns:w16cid="http://schemas.microsoft.com/office/word/2016/wordml/cid" xmlns:w16="http://schemas.microsoft.com/office/word/2018/wordml" xmlns:w16sdtdh="http://schemas.microsoft.com/office/word/2020/wordml/sdtdatahash" xmlns:w16se="http://schemas.microsoft.com/office/word/2015/wordml/symex" mc:Ignorable="w14 w15 w16se w16cid w16 w16cex w16sdtdh">
   <w:docDefaults>
     <w:rPrDefault>
       <w:rPr>
@@ -5238,7 +5233,7 @@
 </file>
 
 <file path=word/glossary/document.xml><?xml version="1.0" encoding="utf-8"?>
-<w:glossaryDocument xmlns:wpc="http://schemas.microsoft.com/office/word/2010/wordprocessingCanvas" xmlns:cx="http://schemas.microsoft.com/office/drawing/2014/chartex" xmlns:cx1="http://schemas.microsoft.com/office/drawing/2015/9/8/chartex" xmlns:cx2="http://schemas.microsoft.com/office/drawing/2015/10/21/chartex" xmlns:cx3="http://schemas.microsoft.com/office/drawing/2016/5/9/chartex" xmlns:cx4="http://schemas.microsoft.com/office/drawing/2016/5/10/chartex" xmlns:cx5="http://schemas.microsoft.com/office/drawing/2016/5/11/chartex" xmlns:cx6="http://schemas.microsoft.com/office/drawing/2016/5/12/chartex" xmlns:cx7="http://schemas.microsoft.com/office/drawing/2016/5/13/chartex" xmlns:cx8="http://schemas.microsoft.com/office/drawing/2016/5/14/chartex" xmlns:mc="http://schemas.openxmlformats.org/markup-compatibility/2006" xmlns:aink="http://schemas.microsoft.com/office/drawing/2016/ink" xmlns:am3d="http://schemas.microsoft.com/office/drawing/2017/model3d" xmlns:o="urn:schemas-microsoft-com:office:office" xmlns:oel="http://schemas.microsoft.com/office/2019/extlst" xmlns:r="http://schemas.openxmlformats.org/officeDocument/2006/relationships" xmlns:m="http://schemas.openxmlformats.org/officeDocument/2006/math" xmlns:v="urn:schemas-microsoft-com:vml" xmlns:wp14="http://schemas.microsoft.com/office/word/2010/wordprocessingDrawing" xmlns:wp="http://schemas.openxmlformats.org/drawingml/2006/wordprocessingDrawing" xmlns:w10="urn:schemas-microsoft-com:office:word" xmlns:w="http://schemas.openxmlformats.org/wordprocessingml/2006/main" xmlns:w14="http://schemas.microsoft.com/office/word/2010/wordml" xmlns:w15="http://schemas.microsoft.com/office/word/2012/wordml" xmlns:w16cex="http://schemas.microsoft.com/office/word/2018/wordml/cex" xmlns:w16cid="http://schemas.microsoft.com/office/word/2016/wordml/cid" xmlns:w16="http://schemas.microsoft.com/office/word/2018/wordml" xmlns:w16du="http://schemas.microsoft.com/office/word/2023/wordml/word16du" xmlns:w16sdtdh="http://schemas.microsoft.com/office/word/2020/wordml/sdtdatahash" xmlns:w16se="http://schemas.microsoft.com/office/word/2015/wordml/symex" xmlns:wpg="http://schemas.microsoft.com/office/word/2010/wordprocessingGroup" xmlns:wpi="http://schemas.microsoft.com/office/word/2010/wordprocessingInk" xmlns:wne="http://schemas.microsoft.com/office/word/2006/wordml" xmlns:wps="http://schemas.microsoft.com/office/word/2010/wordprocessingShape" mc:Ignorable="w14 w15 w16se w16cid w16 w16cex w16sdtdh w16du wp14">
+<w:glossaryDocument xmlns:wpc="http://schemas.microsoft.com/office/word/2010/wordprocessingCanvas" xmlns:cx="http://schemas.microsoft.com/office/drawing/2014/chartex" xmlns:cx1="http://schemas.microsoft.com/office/drawing/2015/9/8/chartex" xmlns:cx2="http://schemas.microsoft.com/office/drawing/2015/10/21/chartex" xmlns:cx3="http://schemas.microsoft.com/office/drawing/2016/5/9/chartex" xmlns:cx4="http://schemas.microsoft.com/office/drawing/2016/5/10/chartex" xmlns:cx5="http://schemas.microsoft.com/office/drawing/2016/5/11/chartex" xmlns:cx6="http://schemas.microsoft.com/office/drawing/2016/5/12/chartex" xmlns:cx7="http://schemas.microsoft.com/office/drawing/2016/5/13/chartex" xmlns:cx8="http://schemas.microsoft.com/office/drawing/2016/5/14/chartex" xmlns:mc="http://schemas.openxmlformats.org/markup-compatibility/2006" xmlns:aink="http://schemas.microsoft.com/office/drawing/2016/ink" xmlns:am3d="http://schemas.microsoft.com/office/drawing/2017/model3d" xmlns:o="urn:schemas-microsoft-com:office:office" xmlns:r="http://schemas.openxmlformats.org/officeDocument/2006/relationships" xmlns:m="http://schemas.openxmlformats.org/officeDocument/2006/math" xmlns:v="urn:schemas-microsoft-com:vml" xmlns:wp14="http://schemas.microsoft.com/office/word/2010/wordprocessingDrawing" xmlns:wp="http://schemas.openxmlformats.org/drawingml/2006/wordprocessingDrawing" xmlns:w10="urn:schemas-microsoft-com:office:word" xmlns:w="http://schemas.openxmlformats.org/wordprocessingml/2006/main" xmlns:w14="http://schemas.microsoft.com/office/word/2010/wordml" xmlns:w15="http://schemas.microsoft.com/office/word/2012/wordml" xmlns:w16cex="http://schemas.microsoft.com/office/word/2018/wordml/cex" xmlns:w16cid="http://schemas.microsoft.com/office/word/2016/wordml/cid" xmlns:w16="http://schemas.microsoft.com/office/word/2018/wordml" xmlns:w16sdtdh="http://schemas.microsoft.com/office/word/2020/wordml/sdtdatahash" xmlns:w16se="http://schemas.microsoft.com/office/word/2015/wordml/symex" xmlns:wpg="http://schemas.microsoft.com/office/word/2010/wordprocessingGroup" xmlns:wpi="http://schemas.microsoft.com/office/word/2010/wordprocessingInk" xmlns:wne="http://schemas.microsoft.com/office/word/2006/wordml" xmlns:wps="http://schemas.microsoft.com/office/word/2010/wordprocessingShape" mc:Ignorable="w14 w15 w16se w16cid w16 w16cex w16sdtdh wp14">
   <w:docParts>
     <w:docPart>
       <w:docPartPr>
@@ -6115,7 +6110,7 @@
 </file>
 
 <file path=word/glossary/fontTable.xml><?xml version="1.0" encoding="utf-8"?>
-<w:fonts xmlns:mc="http://schemas.openxmlformats.org/markup-compatibility/2006" xmlns:r="http://schemas.openxmlformats.org/officeDocument/2006/relationships" xmlns:w="http://schemas.openxmlformats.org/wordprocessingml/2006/main" xmlns:w14="http://schemas.microsoft.com/office/word/2010/wordml" xmlns:w15="http://schemas.microsoft.com/office/word/2012/wordml" xmlns:w16cex="http://schemas.microsoft.com/office/word/2018/wordml/cex" xmlns:w16cid="http://schemas.microsoft.com/office/word/2016/wordml/cid" xmlns:w16="http://schemas.microsoft.com/office/word/2018/wordml" xmlns:w16du="http://schemas.microsoft.com/office/word/2023/wordml/word16du" xmlns:w16sdtdh="http://schemas.microsoft.com/office/word/2020/wordml/sdtdatahash" xmlns:w16se="http://schemas.microsoft.com/office/word/2015/wordml/symex" mc:Ignorable="w14 w15 w16se w16cid w16 w16cex w16sdtdh w16du">
+<w:fonts xmlns:mc="http://schemas.openxmlformats.org/markup-compatibility/2006" xmlns:r="http://schemas.openxmlformats.org/officeDocument/2006/relationships" xmlns:w="http://schemas.openxmlformats.org/wordprocessingml/2006/main" xmlns:w14="http://schemas.microsoft.com/office/word/2010/wordml" xmlns:w15="http://schemas.microsoft.com/office/word/2012/wordml" xmlns:w16cex="http://schemas.microsoft.com/office/word/2018/wordml/cex" xmlns:w16cid="http://schemas.microsoft.com/office/word/2016/wordml/cid" xmlns:w16="http://schemas.microsoft.com/office/word/2018/wordml" xmlns:w16sdtdh="http://schemas.microsoft.com/office/word/2020/wordml/sdtdatahash" xmlns:w16se="http://schemas.microsoft.com/office/word/2015/wordml/symex" mc:Ignorable="w14 w15 w16se w16cid w16 w16cex w16sdtdh">
   <w:font w:name="Wingdings">
     <w:panose1 w:val="05000000000000000000"/>
     <w:charset w:val="02"/>
@@ -6149,14 +6144,14 @@
     <w:charset w:val="00"/>
     <w:family w:val="swiss"/>
     <w:pitch w:val="variable"/>
-    <w:sig w:usb0="E4002EFF" w:usb1="C200247B" w:usb2="00000009" w:usb3="00000000" w:csb0="000001FF" w:csb1="00000000"/>
+    <w:sig w:usb0="E4002EFF" w:usb1="C000247B" w:usb2="00000009" w:usb3="00000000" w:csb0="000001FF" w:csb1="00000000"/>
   </w:font>
   <w:font w:name="Calibri Light">
     <w:panose1 w:val="020F0302020204030204"/>
     <w:charset w:val="00"/>
     <w:family w:val="swiss"/>
     <w:pitch w:val="variable"/>
-    <w:sig w:usb0="E4002EFF" w:usb1="C200247B" w:usb2="00000009" w:usb3="00000000" w:csb0="000001FF" w:csb1="00000000"/>
+    <w:sig w:usb0="E4002EFF" w:usb1="C000247B" w:usb2="00000009" w:usb3="00000000" w:csb0="000001FF" w:csb1="00000000"/>
   </w:font>
   <w:font w:name="Cambria Math">
     <w:panose1 w:val="02040503050406030204"/>
@@ -6165,23 +6160,11 @@
     <w:pitch w:val="variable"/>
     <w:sig w:usb0="E00006FF" w:usb1="420024FF" w:usb2="02000000" w:usb3="00000000" w:csb0="0000019F" w:csb1="00000000"/>
   </w:font>
-  <w:font w:name="Aptos">
-    <w:charset w:val="00"/>
-    <w:family w:val="swiss"/>
-    <w:pitch w:val="variable"/>
-    <w:sig w:usb0="20000287" w:usb1="00000003" w:usb2="00000000" w:usb3="00000000" w:csb0="0000019F" w:csb1="00000000"/>
-  </w:font>
-  <w:font w:name="Aptos Display">
-    <w:charset w:val="00"/>
-    <w:family w:val="swiss"/>
-    <w:pitch w:val="variable"/>
-    <w:sig w:usb0="20000287" w:usb1="00000003" w:usb2="00000000" w:usb3="00000000" w:csb0="0000019F" w:csb1="00000000"/>
-  </w:font>
 </w:fonts>
 </file>
 
 <file path=word/glossary/settings.xml><?xml version="1.0" encoding="utf-8"?>
-<w:settings xmlns:mc="http://schemas.openxmlformats.org/markup-compatibility/2006" xmlns:o="urn:schemas-microsoft-com:office:office" xmlns:r="http://schemas.openxmlformats.org/officeDocument/2006/relationships" xmlns:m="http://schemas.openxmlformats.org/officeDocument/2006/math" xmlns:v="urn:schemas-microsoft-com:vml" xmlns:w10="urn:schemas-microsoft-com:office:word" xmlns:w="http://schemas.openxmlformats.org/wordprocessingml/2006/main" xmlns:w14="http://schemas.microsoft.com/office/word/2010/wordml" xmlns:w15="http://schemas.microsoft.com/office/word/2012/wordml" xmlns:w16cex="http://schemas.microsoft.com/office/word/2018/wordml/cex" xmlns:w16cid="http://schemas.microsoft.com/office/word/2016/wordml/cid" xmlns:w16="http://schemas.microsoft.com/office/word/2018/wordml" xmlns:w16du="http://schemas.microsoft.com/office/word/2023/wordml/word16du" xmlns:w16sdtdh="http://schemas.microsoft.com/office/word/2020/wordml/sdtdatahash" xmlns:w16se="http://schemas.microsoft.com/office/word/2015/wordml/symex" xmlns:sl="http://schemas.openxmlformats.org/schemaLibrary/2006/main" mc:Ignorable="w14 w15 w16se w16cid w16 w16cex w16sdtdh w16du">
+<w:settings xmlns:mc="http://schemas.openxmlformats.org/markup-compatibility/2006" xmlns:o="urn:schemas-microsoft-com:office:office" xmlns:r="http://schemas.openxmlformats.org/officeDocument/2006/relationships" xmlns:m="http://schemas.openxmlformats.org/officeDocument/2006/math" xmlns:v="urn:schemas-microsoft-com:vml" xmlns:w10="urn:schemas-microsoft-com:office:word" xmlns:w="http://schemas.openxmlformats.org/wordprocessingml/2006/main" xmlns:w14="http://schemas.microsoft.com/office/word/2010/wordml" xmlns:w15="http://schemas.microsoft.com/office/word/2012/wordml" xmlns:w16cex="http://schemas.microsoft.com/office/word/2018/wordml/cex" xmlns:w16cid="http://schemas.microsoft.com/office/word/2016/wordml/cid" xmlns:w16="http://schemas.microsoft.com/office/word/2018/wordml" xmlns:w16sdtdh="http://schemas.microsoft.com/office/word/2020/wordml/sdtdatahash" xmlns:w16se="http://schemas.microsoft.com/office/word/2015/wordml/symex" xmlns:sl="http://schemas.openxmlformats.org/schemaLibrary/2006/main" mc:Ignorable="w14 w15 w16se w16cid w16 w16cex w16sdtdh">
   <w:view w:val="normal"/>
   <w:defaultTabStop w:val="708"/>
   <w:hyphenationZone w:val="425"/>
@@ -6200,6 +6183,7 @@
     <w:rsid w:val="00017CB9"/>
     <w:rsid w:val="00C34AE9"/>
     <w:rsid w:val="00E73661"/>
+    <w:rsid w:val="00F90B9F"/>
   </w:rsids>
   <m:mathPr>
     <m:mathFont m:val="Cambria Math"/>
@@ -6223,7 +6207,7 @@
 </file>
 
 <file path=word/glossary/styles.xml><?xml version="1.0" encoding="utf-8"?>
-<w:styles xmlns:mc="http://schemas.openxmlformats.org/markup-compatibility/2006" xmlns:r="http://schemas.openxmlformats.org/officeDocument/2006/relationships" xmlns:w="http://schemas.openxmlformats.org/wordprocessingml/2006/main" xmlns:w14="http://schemas.microsoft.com/office/word/2010/wordml" xmlns:w15="http://schemas.microsoft.com/office/word/2012/wordml" xmlns:w16cex="http://schemas.microsoft.com/office/word/2018/wordml/cex" xmlns:w16cid="http://schemas.microsoft.com/office/word/2016/wordml/cid" xmlns:w16="http://schemas.microsoft.com/office/word/2018/wordml" xmlns:w16du="http://schemas.microsoft.com/office/word/2023/wordml/word16du" xmlns:w16sdtdh="http://schemas.microsoft.com/office/word/2020/wordml/sdtdatahash" xmlns:w16se="http://schemas.microsoft.com/office/word/2015/wordml/symex" mc:Ignorable="w14 w15 w16se w16cid w16 w16cex w16sdtdh w16du">
+<w:styles xmlns:mc="http://schemas.openxmlformats.org/markup-compatibility/2006" xmlns:r="http://schemas.openxmlformats.org/officeDocument/2006/relationships" xmlns:w="http://schemas.openxmlformats.org/wordprocessingml/2006/main" xmlns:w14="http://schemas.microsoft.com/office/word/2010/wordml" xmlns:w15="http://schemas.microsoft.com/office/word/2012/wordml" xmlns:w16cex="http://schemas.microsoft.com/office/word/2018/wordml/cex" xmlns:w16cid="http://schemas.microsoft.com/office/word/2016/wordml/cid" xmlns:w16="http://schemas.microsoft.com/office/word/2018/wordml" xmlns:w16sdtdh="http://schemas.microsoft.com/office/word/2020/wordml/sdtdatahash" xmlns:w16se="http://schemas.microsoft.com/office/word/2015/wordml/symex" mc:Ignorable="w14 w15 w16se w16cid w16 w16cex w16sdtdh">
   <w:docDefaults>
     <w:rPrDefault>
       <w:rPr>
@@ -6784,7 +6768,7 @@
 </file>
 
 <file path=word/glossary/webSettings.xml><?xml version="1.0" encoding="utf-8"?>
-<w:webSettings xmlns:mc="http://schemas.openxmlformats.org/markup-compatibility/2006" xmlns:r="http://schemas.openxmlformats.org/officeDocument/2006/relationships" xmlns:w="http://schemas.openxmlformats.org/wordprocessingml/2006/main" xmlns:w14="http://schemas.microsoft.com/office/word/2010/wordml" xmlns:w15="http://schemas.microsoft.com/office/word/2012/wordml" xmlns:w16cex="http://schemas.microsoft.com/office/word/2018/wordml/cex" xmlns:w16cid="http://schemas.microsoft.com/office/word/2016/wordml/cid" xmlns:w16="http://schemas.microsoft.com/office/word/2018/wordml" xmlns:w16du="http://schemas.microsoft.com/office/word/2023/wordml/word16du" xmlns:w16sdtdh="http://schemas.microsoft.com/office/word/2020/wordml/sdtdatahash" xmlns:w16se="http://schemas.microsoft.com/office/word/2015/wordml/symex" mc:Ignorable="w14 w15 w16se w16cid w16 w16cex w16sdtdh w16du">
+<w:webSettings xmlns:mc="http://schemas.openxmlformats.org/markup-compatibility/2006" xmlns:r="http://schemas.openxmlformats.org/officeDocument/2006/relationships" xmlns:w="http://schemas.openxmlformats.org/wordprocessingml/2006/main" xmlns:w14="http://schemas.microsoft.com/office/word/2010/wordml" xmlns:w15="http://schemas.microsoft.com/office/word/2012/wordml" xmlns:w16cex="http://schemas.microsoft.com/office/word/2018/wordml/cex" xmlns:w16cid="http://schemas.microsoft.com/office/word/2016/wordml/cid" xmlns:w16="http://schemas.microsoft.com/office/word/2018/wordml" xmlns:w16sdtdh="http://schemas.microsoft.com/office/word/2020/wordml/sdtdatahash" xmlns:w16se="http://schemas.microsoft.com/office/word/2015/wordml/symex" mc:Ignorable="w14 w15 w16se w16cid w16 w16cex w16sdtdh">
   <w:optimizeForBrowser/>
   <w:allowPNG/>
 </w:webSettings>

--- a/reports/Student 5/07 Requirements - Student #5.docx
+++ b/reports/Student 5/07 Requirements - Student #5.docx
@@ -97,6 +97,7 @@
               </w:rPr>
               <w:tab/>
             </w:r>
+            <w:permStart w:id="1914861982" w:edGrp="everyone"/>
             <w:sdt>
               <w:sdtPr>
                 <w:rPr>
@@ -110,16 +111,34 @@
                 <w15:appearance w15:val="hidden"/>
                 <w:text/>
               </w:sdtPr>
-              <w:sdtEndPr/>
               <w:sdtContent>
                 <w:r>
                   <w:rPr>
                     <w:rFonts w:asciiTheme="majorHAnsi" w:hAnsiTheme="majorHAnsi" w:cstheme="majorHAnsi"/>
                   </w:rPr>
-                  <w:t xml:space="preserve">C1.026 </w:t>
+                  <w:t xml:space="preserve"> </w:t>
+                </w:r>
+                <w:r>
+                  <w:rPr>
+                    <w:rFonts w:asciiTheme="majorHAnsi" w:hAnsiTheme="majorHAnsi" w:cstheme="majorHAnsi"/>
+                  </w:rPr>
+                  <w:t>C</w:t>
+                </w:r>
+                <w:r>
+                  <w:rPr>
+                    <w:rFonts w:asciiTheme="majorHAnsi" w:hAnsiTheme="majorHAnsi" w:cstheme="majorHAnsi"/>
+                  </w:rPr>
+                  <w:t>2</w:t>
+                </w:r>
+                <w:r>
+                  <w:rPr>
+                    <w:rFonts w:asciiTheme="majorHAnsi" w:hAnsiTheme="majorHAnsi" w:cstheme="majorHAnsi"/>
+                  </w:rPr>
+                  <w:t>.026</w:t>
                 </w:r>
               </w:sdtContent>
             </w:sdt>
+            <w:permEnd w:id="1914861982"/>
           </w:p>
         </w:tc>
       </w:tr>
@@ -161,6 +180,7 @@
               </w:rPr>
               <w:tab/>
             </w:r>
+            <w:permStart w:id="1280002524" w:edGrp="everyone"/>
             <w:sdt>
               <w:sdtPr>
                 <w:rPr>
@@ -174,16 +194,22 @@
                 <w15:appearance w15:val="hidden"/>
                 <w:text/>
               </w:sdtPr>
-              <w:sdtEndPr/>
               <w:sdtContent>
                 <w:r>
                   <w:rPr>
                     <w:rFonts w:asciiTheme="majorHAnsi" w:hAnsiTheme="majorHAnsi" w:cstheme="majorHAnsi"/>
                   </w:rPr>
-                  <w:t xml:space="preserve"> https://github.com/xxxx  </w:t>
+                  <w:t xml:space="preserve"> </w:t>
+                </w:r>
+                <w:r>
+                  <w:rPr>
+                    <w:rFonts w:asciiTheme="majorHAnsi" w:hAnsiTheme="majorHAnsi" w:cstheme="majorHAnsi"/>
+                  </w:rPr>
+                  <w:t xml:space="preserve">https://github.com/maryycarrera/Acme-SF-D04  </w:t>
                 </w:r>
               </w:sdtContent>
             </w:sdt>
+            <w:permEnd w:id="1280002524"/>
           </w:p>
         </w:tc>
       </w:tr>
@@ -239,6 +265,7 @@
               </w:rPr>
               <w:tab/>
             </w:r>
+            <w:permStart w:id="1886137386" w:edGrp="everyone"/>
             <w:sdt>
               <w:sdtPr>
                 <w:rPr>
@@ -269,6 +296,7 @@
               </w:sdtContent>
             </w:sdt>
           </w:p>
+          <w:permEnd w:id="1886137386"/>
           <w:p>
             <w:pPr>
               <w:pStyle w:val="Sinespaciado"/>
@@ -298,6 +326,7 @@
               </w:rPr>
               <w:tab/>
             </w:r>
+            <w:permStart w:id="744897090" w:edGrp="everyone"/>
             <w:sdt>
               <w:sdtPr>
                 <w:rPr>
@@ -341,6 +370,7 @@
                 </w:r>
               </w:sdtContent>
             </w:sdt>
+            <w:permEnd w:id="744897090"/>
           </w:p>
           <w:p>
             <w:pPr>
@@ -369,6 +399,7 @@
               </w:rPr>
               <w:tab/>
             </w:r>
+            <w:permStart w:id="1073245886" w:edGrp="everyone"/>
             <w:sdt>
               <w:sdtPr>
                 <w:rPr>
@@ -418,6 +449,7 @@
                 </w:r>
               </w:sdtContent>
             </w:sdt>
+            <w:permEnd w:id="1073245886"/>
           </w:p>
           <w:p>
             <w:pPr>
@@ -446,6 +478,7 @@
               </w:rPr>
               <w:tab/>
             </w:r>
+            <w:permStart w:id="1914392276" w:edGrp="everyone"/>
             <w:sdt>
               <w:sdtPr>
                 <w:rPr>
@@ -458,7 +491,6 @@
                 </w:placeholder>
                 <w:text/>
               </w:sdtPr>
-              <w:sdtEndPr/>
               <w:sdtContent>
                 <w:r>
                   <w:rPr>
@@ -472,14 +504,9 @@
                   </w:rPr>
                   <w:t>Developer, Tester</w:t>
                 </w:r>
-                <w:r>
-                  <w:rPr>
-                    <w:rFonts w:asciiTheme="majorHAnsi" w:hAnsiTheme="majorHAnsi" w:cstheme="majorHAnsi"/>
-                  </w:rPr>
-                  <w:t xml:space="preserve"> </w:t>
-                </w:r>
               </w:sdtContent>
             </w:sdt>
+            <w:permEnd w:id="1914392276"/>
           </w:p>
         </w:tc>
       </w:tr>
@@ -527,11 +554,11 @@
               </w:rPr>
               <w:tab/>
             </w:r>
+            <w:permStart w:id="1153055796" w:edGrp="everyone"/>
             <w:sdt>
               <w:sdtPr>
                 <w:rPr>
                   <w:rFonts w:asciiTheme="majorHAnsi" w:hAnsiTheme="majorHAnsi" w:cstheme="majorHAnsi"/>
-                  <w:u w:val="single"/>
                 </w:rPr>
                 <w:tag w:val="Moment"/>
                 <w:id w:val="-131097587"/>
@@ -546,49 +573,38 @@
                 <w:r>
                   <w:rPr>
                     <w:rFonts w:asciiTheme="majorHAnsi" w:hAnsiTheme="majorHAnsi" w:cstheme="majorHAnsi"/>
-                    <w:u w:val="single"/>
                   </w:rPr>
                   <w:t xml:space="preserve"> </w:t>
                 </w:r>
                 <w:r>
                   <w:rPr>
                     <w:rFonts w:asciiTheme="majorHAnsi" w:hAnsiTheme="majorHAnsi" w:cstheme="majorHAnsi"/>
-                    <w:u w:val="single"/>
                   </w:rPr>
-                  <w:t xml:space="preserve">Sevilla, </w:t>
-                </w:r>
-                <w:r>
-                  <w:rPr>
-                    <w:rFonts w:asciiTheme="majorHAnsi" w:hAnsiTheme="majorHAnsi" w:cstheme="majorHAnsi"/>
-                    <w:u w:val="single"/>
-                  </w:rPr>
-                  <w:t xml:space="preserve">26 </w:t>
+                  <w:t xml:space="preserve">Sevilla, 8 </w:t>
                 </w:r>
                 <w:proofErr w:type="spellStart"/>
                 <w:r>
                   <w:rPr>
                     <w:rFonts w:asciiTheme="majorHAnsi" w:hAnsiTheme="majorHAnsi" w:cstheme="majorHAnsi"/>
-                    <w:u w:val="single"/>
                   </w:rPr>
-                  <w:t>abril</w:t>
+                  <w:t>julio</w:t>
                 </w:r>
                 <w:proofErr w:type="spellEnd"/>
                 <w:r>
                   <w:rPr>
                     <w:rFonts w:asciiTheme="majorHAnsi" w:hAnsiTheme="majorHAnsi" w:cstheme="majorHAnsi"/>
-                    <w:u w:val="single"/>
                   </w:rPr>
                   <w:t xml:space="preserve"> 2024</w:t>
                 </w:r>
                 <w:r>
                   <w:rPr>
                     <w:rFonts w:asciiTheme="majorHAnsi" w:hAnsiTheme="majorHAnsi" w:cstheme="majorHAnsi"/>
-                    <w:u w:val="single"/>
                   </w:rPr>
                   <w:t xml:space="preserve"> </w:t>
                 </w:r>
               </w:sdtContent>
             </w:sdt>
+            <w:permEnd w:id="1153055796"/>
           </w:p>
         </w:tc>
       </w:tr>
@@ -605,6 +621,7 @@
         <w:rPr>
           <w:rFonts w:cstheme="majorHAnsi"/>
         </w:rPr>
+        <w:lastRenderedPageBreak/>
         <w:t>MANDATORY Deliverable D01: introduction</w:t>
       </w:r>
     </w:p>
@@ -810,6 +827,7 @@
         <w:t>” denotes your name/s.</w:t>
       </w:r>
     </w:p>
+    <w:permStart w:id="1497319053" w:edGrp="everyone"/>
     <w:p>
       <w:pPr>
         <w:pStyle w:val="Verdict"/>
@@ -838,7 +856,11 @@
         </w:sdtContent>
       </w:sdt>
       <w:r>
-        <w:t xml:space="preserve">    </w:t>
+        <w:t xml:space="preserve"> </w:t>
+      </w:r>
+      <w:permEnd w:id="1497319053"/>
+      <w:r>
+        <w:t xml:space="preserve">   </w:t>
       </w:r>
     </w:p>
     <w:p>
@@ -990,6 +1012,7 @@
         <w:rPr>
           <w:rFonts w:cstheme="majorHAnsi"/>
         </w:rPr>
+        <w:lastRenderedPageBreak/>
         <w:t xml:space="preserve">MANDATORY </w:t>
       </w:r>
       <w:r>
@@ -1136,6 +1159,7 @@
         <w:t xml:space="preserve"> with further information.</w:t>
       </w:r>
     </w:p>
+    <w:permStart w:id="2105352517" w:edGrp="everyone"/>
     <w:p>
       <w:pPr>
         <w:pStyle w:val="Gradercomments"/>
@@ -1153,16 +1177,17 @@
         <w:sdtEndPr/>
         <w:sdtContent>
           <w:r>
-            <w:t xml:space="preserve">  </w:t>
+            <w:t xml:space="preserve"> </w:t>
           </w:r>
           <w:r>
             <w:t>x</w:t>
           </w:r>
           <w:r>
-            <w:t xml:space="preserve">  </w:t>
+            <w:t xml:space="preserve">   </w:t>
           </w:r>
         </w:sdtContent>
       </w:sdt>
+      <w:permEnd w:id="2105352517"/>
       <w:r>
         <w:t xml:space="preserve">  </w:t>
       </w:r>
@@ -1381,6 +1406,7 @@
         <w:t xml:space="preserve"> with further information.</w:t>
       </w:r>
     </w:p>
+    <w:permStart w:id="2118584646" w:edGrp="everyone"/>
     <w:p>
       <w:pPr>
         <w:pStyle w:val="Verdict"/>
@@ -1398,16 +1424,17 @@
         <w:sdtEndPr/>
         <w:sdtContent>
           <w:r>
-            <w:t xml:space="preserve">  </w:t>
+            <w:t xml:space="preserve"> </w:t>
           </w:r>
           <w:r>
             <w:t>x</w:t>
           </w:r>
           <w:r>
-            <w:t xml:space="preserve">  </w:t>
+            <w:t xml:space="preserve">   </w:t>
           </w:r>
         </w:sdtContent>
       </w:sdt>
+      <w:permEnd w:id="2118584646"/>
       <w:r>
         <w:t xml:space="preserve">   </w:t>
       </w:r>
@@ -1522,6 +1549,7 @@
         <w:t>.</w:t>
       </w:r>
     </w:p>
+    <w:permStart w:id="677596162" w:edGrp="everyone"/>
     <w:p>
       <w:pPr>
         <w:pStyle w:val="Verdict"/>
@@ -1548,6 +1576,7 @@
           </w:r>
         </w:sdtContent>
       </w:sdt>
+      <w:permEnd w:id="677596162"/>
       <w:r>
         <w:t xml:space="preserve">   </w:t>
       </w:r>
@@ -1682,6 +1711,7 @@
         <w:t>”.</w:t>
       </w:r>
     </w:p>
+    <w:permStart w:id="401082545" w:edGrp="everyone"/>
     <w:p>
       <w:pPr>
         <w:pStyle w:val="Verdict"/>
@@ -1699,16 +1729,17 @@
         <w:sdtEndPr/>
         <w:sdtContent>
           <w:r>
-            <w:t xml:space="preserve">  </w:t>
+            <w:t xml:space="preserve"> </w:t>
           </w:r>
           <w:r>
             <w:t>x</w:t>
           </w:r>
           <w:r>
-            <w:t xml:space="preserve">  </w:t>
+            <w:t xml:space="preserve">   </w:t>
           </w:r>
         </w:sdtContent>
       </w:sdt>
+      <w:permEnd w:id="401082545"/>
     </w:p>
     <w:p>
       <w:pPr>
@@ -1758,6 +1789,7 @@
         <w:rPr>
           <w:rFonts w:cstheme="majorHAnsi"/>
         </w:rPr>
+        <w:lastRenderedPageBreak/>
         <w:t>MANDATORY Deliverable D03: implementing features</w:t>
       </w:r>
     </w:p>
@@ -1991,6 +2023,7 @@
         <w:t>mark must be, at least, “C”.</w:t>
       </w:r>
     </w:p>
+    <w:permStart w:id="1192252363" w:edGrp="everyone"/>
     <w:p>
       <w:pPr>
         <w:pStyle w:val="Verdict"/>
@@ -2018,6 +2051,7 @@
           </w:r>
         </w:sdtContent>
       </w:sdt>
+      <w:permEnd w:id="1192252363"/>
       <w:r>
         <w:t xml:space="preserve">    </w:t>
       </w:r>
@@ -2218,6 +2252,7 @@
         <w:t xml:space="preserve"> as long as it is not published.</w:t>
       </w:r>
     </w:p>
+    <w:permStart w:id="262241855" w:edGrp="everyone"/>
     <w:p>
       <w:pPr>
         <w:pStyle w:val="Verdict"/>
@@ -2245,6 +2280,7 @@
           </w:r>
         </w:sdtContent>
       </w:sdt>
+      <w:permEnd w:id="262241855"/>
       <w:r>
         <w:t xml:space="preserve">    </w:t>
       </w:r>
@@ -2319,6 +2355,7 @@
         <w:t>dashboards.</w:t>
       </w:r>
     </w:p>
+    <w:permStart w:id="1058292885" w:edGrp="everyone"/>
     <w:p>
       <w:pPr>
         <w:pStyle w:val="Verdict"/>
@@ -2345,6 +2382,7 @@
           </w:r>
         </w:sdtContent>
       </w:sdt>
+      <w:permEnd w:id="1058292885"/>
       <w:r>
         <w:t xml:space="preserve">   </w:t>
       </w:r>
@@ -2448,6 +2486,7 @@
         <w:rPr>
           <w:rFonts w:cstheme="majorHAnsi"/>
         </w:rPr>
+        <w:lastRenderedPageBreak/>
         <w:t>MANDATORY Deliverable D04: formal testing</w:t>
       </w:r>
     </w:p>
@@ -2560,6 +2599,7 @@
         <w:t>Produce a test suite for Requirements #6 and #7.</w:t>
       </w:r>
     </w:p>
+    <w:permStart w:id="463281310" w:edGrp="everyone"/>
     <w:p>
       <w:pPr>
         <w:pStyle w:val="Gradercomments"/>
@@ -2586,6 +2626,7 @@
           </w:r>
         </w:sdtContent>
       </w:sdt>
+      <w:permEnd w:id="463281310"/>
       <w:r>
         <w:t xml:space="preserve">   </w:t>
       </w:r>
@@ -2618,6 +2659,7 @@
         <w:t>Produce a testing report.</w:t>
       </w:r>
     </w:p>
+    <w:permStart w:id="917701212" w:edGrp="everyone"/>
     <w:p>
       <w:pPr>
         <w:pStyle w:val="Verdict"/>
@@ -2634,16 +2676,17 @@
         <w:sdtEndPr/>
         <w:sdtContent>
           <w:r>
-            <w:t xml:space="preserve"> </w:t>
+            <w:t xml:space="preserve">  </w:t>
           </w:r>
           <w:r>
             <w:t>x</w:t>
           </w:r>
           <w:r>
-            <w:t xml:space="preserve">   </w:t>
+            <w:t xml:space="preserve">  </w:t>
           </w:r>
         </w:sdtContent>
       </w:sdt>
+      <w:permEnd w:id="917701212"/>
       <w:r>
         <w:t xml:space="preserve">   </w:t>
       </w:r>
@@ -2674,6 +2717,7 @@
         <w:rPr>
           <w:rFonts w:cstheme="majorHAnsi"/>
         </w:rPr>
+        <w:lastRenderedPageBreak/>
         <w:t xml:space="preserve">SUPPLEMENTARY </w:t>
       </w:r>
       <w:r>
@@ -2822,6 +2866,7 @@
         <w:t>Produce an analysis report.</w:t>
       </w:r>
     </w:p>
+    <w:permStart w:id="559689581" w:edGrp="everyone"/>
     <w:p>
       <w:pPr>
         <w:pStyle w:val="Verdict"/>
@@ -2839,16 +2884,17 @@
         <w:sdtEndPr/>
         <w:sdtContent>
           <w:r>
-            <w:t xml:space="preserve">  </w:t>
+            <w:t xml:space="preserve"> </w:t>
           </w:r>
           <w:r>
             <w:t>x</w:t>
           </w:r>
           <w:r>
-            <w:t xml:space="preserve">  </w:t>
+            <w:t xml:space="preserve">   </w:t>
           </w:r>
         </w:sdtContent>
       </w:sdt>
+      <w:permEnd w:id="559689581"/>
       <w:r>
         <w:t xml:space="preserve">    </w:t>
       </w:r>
@@ -2873,6 +2919,7 @@
         <w:t>.</w:t>
       </w:r>
     </w:p>
+    <w:permStart w:id="366702156" w:edGrp="everyone"/>
     <w:p>
       <w:pPr>
         <w:pStyle w:val="Verdict"/>
@@ -2900,6 +2947,7 @@
           </w:r>
         </w:sdtContent>
       </w:sdt>
+      <w:permEnd w:id="366702156"/>
       <w:r>
         <w:t xml:space="preserve">    </w:t>
       </w:r>
@@ -2972,6 +3020,7 @@
         <w:rPr>
           <w:rFonts w:cstheme="majorHAnsi"/>
         </w:rPr>
+        <w:lastRenderedPageBreak/>
         <w:t xml:space="preserve">SUPPLEMENTARY </w:t>
       </w:r>
       <w:r>
@@ -3096,6 +3145,7 @@
         <w:t xml:space="preserve"> with further information.</w:t>
       </w:r>
     </w:p>
+    <w:permStart w:id="1688286707" w:edGrp="everyone"/>
     <w:p>
       <w:pPr>
         <w:pStyle w:val="Gradercomments"/>
@@ -3138,6 +3188,7 @@
           </w:r>
         </w:sdtContent>
       </w:sdt>
+      <w:permEnd w:id="1688286707"/>
       <w:r>
         <w:rPr>
           <w:lang w:val="en-US"/>
@@ -3266,6 +3317,7 @@
         <w:t>.</w:t>
       </w:r>
     </w:p>
+    <w:permStart w:id="837693927" w:edGrp="everyone"/>
     <w:p>
       <w:pPr>
         <w:pStyle w:val="Verdict"/>
@@ -3286,13 +3338,14 @@
             <w:t xml:space="preserve"> </w:t>
           </w:r>
           <w:r>
-            <w:t xml:space="preserve"> x</w:t>
-          </w:r>
-          <w:r>
-            <w:t xml:space="preserve">  </w:t>
+            <w:t>x</w:t>
+          </w:r>
+          <w:r>
+            <w:t xml:space="preserve">   </w:t>
           </w:r>
         </w:sdtContent>
       </w:sdt>
+      <w:permEnd w:id="837693927"/>
       <w:r>
         <w:t xml:space="preserve">   </w:t>
       </w:r>
@@ -3311,6 +3364,7 @@
         <w:t>Produce an analysis report.</w:t>
       </w:r>
     </w:p>
+    <w:permStart w:id="990064987" w:edGrp="everyone"/>
     <w:p>
       <w:pPr>
         <w:pStyle w:val="Verdict"/>
@@ -3328,16 +3382,17 @@
         <w:sdtEndPr/>
         <w:sdtContent>
           <w:r>
-            <w:t xml:space="preserve">  </w:t>
+            <w:t xml:space="preserve"> </w:t>
           </w:r>
           <w:r>
             <w:t>x</w:t>
           </w:r>
           <w:r>
-            <w:t xml:space="preserve">  </w:t>
+            <w:t xml:space="preserve">   </w:t>
           </w:r>
         </w:sdtContent>
       </w:sdt>
+      <w:permEnd w:id="990064987"/>
       <w:r>
         <w:t xml:space="preserve">   </w:t>
       </w:r>
@@ -3362,6 +3417,7 @@
         <w:t>.</w:t>
       </w:r>
     </w:p>
+    <w:permStart w:id="1107103812" w:edGrp="everyone"/>
     <w:p>
       <w:pPr>
         <w:pStyle w:val="Gradercomments"/>
@@ -3404,6 +3460,7 @@
           </w:r>
         </w:sdtContent>
       </w:sdt>
+      <w:permEnd w:id="1107103812"/>
       <w:r>
         <w:rPr>
           <w:lang w:val="en-US"/>
@@ -3432,6 +3489,7 @@
         <w:rPr>
           <w:rFonts w:cstheme="majorHAnsi"/>
         </w:rPr>
+        <w:lastRenderedPageBreak/>
         <w:t xml:space="preserve">SUPPLEMENTARY </w:t>
       </w:r>
       <w:r>
@@ -3527,6 +3585,7 @@
         <w:t>.</w:t>
       </w:r>
     </w:p>
+    <w:permStart w:id="1327446948" w:edGrp="everyone"/>
     <w:p>
       <w:pPr>
         <w:pStyle w:val="Gradercomments"/>
@@ -3553,6 +3612,7 @@
           </w:r>
         </w:sdtContent>
       </w:sdt>
+      <w:permEnd w:id="1327446948"/>
       <w:r>
         <w:t xml:space="preserve">   </w:t>
       </w:r>
@@ -3599,6 +3659,7 @@
         <w:t>Update their profiles.</w:t>
       </w:r>
     </w:p>
+    <w:permStart w:id="419696100" w:edGrp="everyone"/>
     <w:p>
       <w:pPr>
         <w:pStyle w:val="Verdict"/>
@@ -3625,6 +3686,7 @@
           </w:r>
         </w:sdtContent>
       </w:sdt>
+      <w:permEnd w:id="419696100"/>
       <w:r>
         <w:t xml:space="preserve">   </w:t>
       </w:r>
@@ -3795,6 +3857,7 @@
         <w:t>).</w:t>
       </w:r>
     </w:p>
+    <w:permStart w:id="220290367" w:edGrp="everyone"/>
     <w:p>
       <w:pPr>
         <w:pStyle w:val="Verdict"/>
@@ -3812,10 +3875,17 @@
         <w:sdtEndPr/>
         <w:sdtContent>
           <w:r>
-            <w:t xml:space="preserve">    </w:t>
+            <w:t xml:space="preserve">  </w:t>
+          </w:r>
+          <w:r>
+            <w:t>x</w:t>
+          </w:r>
+          <w:r>
+            <w:t xml:space="preserve">  </w:t>
           </w:r>
         </w:sdtContent>
       </w:sdt>
+      <w:permEnd w:id="220290367"/>
       <w:r>
         <w:t xml:space="preserve">    </w:t>
       </w:r>
@@ -3905,6 +3975,7 @@
         <w:t>Produce an analysis report.</w:t>
       </w:r>
     </w:p>
+    <w:permStart w:id="875517324" w:edGrp="everyone"/>
     <w:p>
       <w:pPr>
         <w:pStyle w:val="Verdict"/>
@@ -3926,6 +3997,7 @@
           </w:r>
         </w:sdtContent>
       </w:sdt>
+      <w:permEnd w:id="875517324"/>
       <w:r>
         <w:t xml:space="preserve">    </w:t>
       </w:r>
@@ -3950,6 +4022,7 @@
         <w:t>.</w:t>
       </w:r>
     </w:p>
+    <w:permStart w:id="1521429715" w:edGrp="everyone"/>
     <w:p>
       <w:pPr>
         <w:pStyle w:val="Gradercomments"/>
@@ -3970,6 +4043,7 @@
           </w:r>
         </w:sdtContent>
       </w:sdt>
+      <w:permEnd w:id="1521429715"/>
       <w:r>
         <w:t xml:space="preserve">   </w:t>
       </w:r>
@@ -3988,6 +4062,7 @@
         <w:t>Produce a lint report.</w:t>
       </w:r>
     </w:p>
+    <w:permStart w:id="1045178982" w:edGrp="everyone"/>
     <w:p>
       <w:pPr>
         <w:pStyle w:val="Verdict"/>
@@ -4015,6 +4090,7 @@
           </w:r>
         </w:sdtContent>
       </w:sdt>
+      <w:permEnd w:id="1045178982"/>
       <w:r>
         <w:t xml:space="preserve">    </w:t>
       </w:r>
@@ -4034,6 +4110,7 @@
         <w:rPr>
           <w:rFonts w:cstheme="majorHAnsi"/>
         </w:rPr>
+        <w:lastRenderedPageBreak/>
         <w:t xml:space="preserve">SUPPLEMENTARY </w:t>
       </w:r>
       <w:r>
@@ -4179,6 +4256,7 @@
         <w:t>Produce an analysis report.</w:t>
       </w:r>
     </w:p>
+    <w:permStart w:id="443882504" w:edGrp="everyone"/>
     <w:p>
       <w:pPr>
         <w:pStyle w:val="Verdict"/>
@@ -4200,6 +4278,7 @@
           </w:r>
         </w:sdtContent>
       </w:sdt>
+      <w:permEnd w:id="443882504"/>
       <w:r>
         <w:t xml:space="preserve">   </w:t>
       </w:r>
@@ -4224,6 +4303,7 @@
         <w:t>.</w:t>
       </w:r>
     </w:p>
+    <w:permStart w:id="2065513652" w:edGrp="everyone"/>
     <w:p>
       <w:pPr>
         <w:pStyle w:val="Verdict"/>
@@ -4245,6 +4325,7 @@
           </w:r>
         </w:sdtContent>
       </w:sdt>
+      <w:permEnd w:id="2065513652"/>
       <w:r>
         <w:t xml:space="preserve">   </w:t>
       </w:r>
@@ -6180,10 +6261,8 @@
   </w:compat>
   <w:rsids>
     <w:rsidRoot w:val="00E73661"/>
-    <w:rsid w:val="00017CB9"/>
-    <w:rsid w:val="00C34AE9"/>
+    <w:rsid w:val="00C00051"/>
     <w:rsid w:val="00E73661"/>
-    <w:rsid w:val="00F90B9F"/>
   </w:rsids>
   <m:mathPr>
     <m:mathFont m:val="Cambria Math"/>
